--- a/Campus/Assignment011 (Sub-queries).docx
+++ b/Campus/Assignment011 (Sub-queries).docx
@@ -1,6 +1,6 @@
 
 <file path=word/document.xml><?xml version="1.0" encoding="utf-8"?>
-<w:document xmlns:wpc="http://schemas.microsoft.com/office/word/2010/wordprocessingCanvas" xmlns:mc="http://schemas.openxmlformats.org/markup-compatibility/2006" xmlns:o="urn:schemas-microsoft-com:office:office" xmlns:r="http://schemas.openxmlformats.org/officeDocument/2006/relationships" xmlns:m="http://schemas.openxmlformats.org/officeDocument/2006/math" xmlns:v="urn:schemas-microsoft-com:vml" xmlns:wp14="http://schemas.microsoft.com/office/word/2010/wordprocessingDrawing" xmlns:wp="http://schemas.openxmlformats.org/drawingml/2006/wordprocessingDrawing" xmlns:w10="urn:schemas-microsoft-com:office:word" xmlns:w="http://schemas.openxmlformats.org/wordprocessingml/2006/main" xmlns:w14="http://schemas.microsoft.com/office/word/2010/wordml" xmlns:wpg="http://schemas.microsoft.com/office/word/2010/wordprocessingGroup" xmlns:wpi="http://schemas.microsoft.com/office/word/2010/wordprocessingInk" xmlns:wne="http://schemas.microsoft.com/office/word/2006/wordml" xmlns:wps="http://schemas.microsoft.com/office/word/2010/wordprocessingShape" mc:Ignorable="w14 wp14">
+<w:document xmlns:wpc="http://schemas.microsoft.com/office/word/2010/wordprocessingCanvas" xmlns:cx="http://schemas.microsoft.com/office/drawing/2014/chartex" xmlns:cx1="http://schemas.microsoft.com/office/drawing/2015/9/8/chartex" xmlns:cx2="http://schemas.microsoft.com/office/drawing/2015/10/21/chartex" xmlns:cx3="http://schemas.microsoft.com/office/drawing/2016/5/9/chartex" xmlns:cx4="http://schemas.microsoft.com/office/drawing/2016/5/10/chartex" xmlns:cx5="http://schemas.microsoft.com/office/drawing/2016/5/11/chartex" xmlns:cx6="http://schemas.microsoft.com/office/drawing/2016/5/12/chartex" xmlns:cx7="http://schemas.microsoft.com/office/drawing/2016/5/13/chartex" xmlns:cx8="http://schemas.microsoft.com/office/drawing/2016/5/14/chartex" xmlns:mc="http://schemas.openxmlformats.org/markup-compatibility/2006" xmlns:aink="http://schemas.microsoft.com/office/drawing/2016/ink" xmlns:am3d="http://schemas.microsoft.com/office/drawing/2017/model3d" xmlns:o="urn:schemas-microsoft-com:office:office" xmlns:oel="http://schemas.microsoft.com/office/2019/extlst" xmlns:r="http://schemas.openxmlformats.org/officeDocument/2006/relationships" xmlns:m="http://schemas.openxmlformats.org/officeDocument/2006/math" xmlns:v="urn:schemas-microsoft-com:vml" xmlns:wp14="http://schemas.microsoft.com/office/word/2010/wordprocessingDrawing" xmlns:wp="http://schemas.openxmlformats.org/drawingml/2006/wordprocessingDrawing" xmlns:w10="urn:schemas-microsoft-com:office:word" xmlns:w="http://schemas.openxmlformats.org/wordprocessingml/2006/main" xmlns:w14="http://schemas.microsoft.com/office/word/2010/wordml" xmlns:w15="http://schemas.microsoft.com/office/word/2012/wordml" xmlns:w16cex="http://schemas.microsoft.com/office/word/2018/wordml/cex" xmlns:w16cid="http://schemas.microsoft.com/office/word/2016/wordml/cid" xmlns:w16="http://schemas.microsoft.com/office/word/2018/wordml" xmlns:w16sdtdh="http://schemas.microsoft.com/office/word/2020/wordml/sdtdatahash" xmlns:w16se="http://schemas.microsoft.com/office/word/2015/wordml/symex" xmlns:wpg="http://schemas.microsoft.com/office/word/2010/wordprocessingGroup" xmlns:wpi="http://schemas.microsoft.com/office/word/2010/wordprocessingInk" xmlns:wne="http://schemas.microsoft.com/office/word/2006/wordml" xmlns:wps="http://schemas.microsoft.com/office/word/2010/wordprocessingShape" mc:Ignorable="w14 w15 w16se w16cid w16 w16cex w16sdtdh wp14">
   <w:body>
     <w:p>
       <w:pPr>
@@ -13,10 +13,6 @@
           <w:between w:val="nil"/>
         </w:pBdr>
         <w:spacing w:after="0" w:line="276" w:lineRule="auto"/>
-        <w:rPr>
-          <w:sz w:val="24"/>
-          <w:szCs w:val="24"/>
-        </w:rPr>
       </w:pPr>
     </w:p>
     <w:p>
@@ -27,15 +23,15 @@
         <w:spacing w:after="0" w:line="240" w:lineRule="auto"/>
         <w:rPr>
           <w:rFonts w:ascii="Tahoma" w:eastAsia="Tahoma" w:hAnsi="Tahoma" w:cs="Tahoma"/>
-          <w:sz w:val="24"/>
-          <w:szCs w:val="24"/>
+          <w:sz w:val="28"/>
+          <w:szCs w:val="28"/>
         </w:rPr>
       </w:pPr>
       <w:r>
         <w:rPr>
           <w:rFonts w:ascii="Tahoma" w:eastAsia="Tahoma" w:hAnsi="Tahoma" w:cs="Tahoma"/>
-          <w:sz w:val="24"/>
-          <w:szCs w:val="24"/>
+          <w:sz w:val="28"/>
+          <w:szCs w:val="28"/>
         </w:rPr>
         <w:t xml:space="preserve">Assignment </w:t>
       </w:r>
@@ -43,10 +39,6 @@
     <w:p>
       <w:pPr>
         <w:spacing w:after="0" w:line="240" w:lineRule="auto"/>
-        <w:rPr>
-          <w:sz w:val="24"/>
-          <w:szCs w:val="24"/>
-        </w:rPr>
       </w:pPr>
     </w:p>
     <w:p>
@@ -54,15 +46,15 @@
         <w:spacing w:after="0" w:line="240" w:lineRule="auto"/>
         <w:rPr>
           <w:rFonts w:ascii="Palatino Linotype" w:eastAsia="Palatino Linotype" w:hAnsi="Palatino Linotype" w:cs="Palatino Linotype"/>
-          <w:sz w:val="24"/>
-          <w:szCs w:val="24"/>
+          <w:sz w:val="20"/>
+          <w:szCs w:val="20"/>
         </w:rPr>
       </w:pPr>
       <w:r>
         <w:rPr>
           <w:rFonts w:ascii="Palatino Linotype" w:eastAsia="Palatino Linotype" w:hAnsi="Palatino Linotype" w:cs="Palatino Linotype"/>
-          <w:sz w:val="24"/>
-          <w:szCs w:val="24"/>
+          <w:sz w:val="20"/>
+          <w:szCs w:val="20"/>
         </w:rPr>
         <w:t>Sept23/ DBT/ 011</w:t>
       </w:r>
@@ -72,15 +64,15 @@
         <w:spacing w:after="0" w:line="240" w:lineRule="auto"/>
         <w:rPr>
           <w:rFonts w:ascii="Palatino Linotype" w:eastAsia="Palatino Linotype" w:hAnsi="Palatino Linotype" w:cs="Palatino Linotype"/>
-          <w:sz w:val="24"/>
-          <w:szCs w:val="24"/>
+          <w:sz w:val="20"/>
+          <w:szCs w:val="20"/>
         </w:rPr>
       </w:pPr>
       <w:r>
         <w:rPr>
           <w:rFonts w:ascii="Palatino Linotype" w:eastAsia="Palatino Linotype" w:hAnsi="Palatino Linotype" w:cs="Palatino Linotype"/>
-          <w:sz w:val="24"/>
-          <w:szCs w:val="24"/>
+          <w:sz w:val="20"/>
+          <w:szCs w:val="20"/>
         </w:rPr>
         <w:t>Database Technologies</w:t>
       </w:r>
@@ -90,15 +82,15 @@
         <w:spacing w:after="0" w:line="240" w:lineRule="auto"/>
         <w:rPr>
           <w:rFonts w:ascii="Palatino Linotype" w:eastAsia="Palatino Linotype" w:hAnsi="Palatino Linotype" w:cs="Palatino Linotype"/>
-          <w:sz w:val="24"/>
-          <w:szCs w:val="24"/>
+          <w:sz w:val="20"/>
+          <w:szCs w:val="20"/>
         </w:rPr>
       </w:pPr>
       <w:r>
         <w:rPr>
           <w:rFonts w:ascii="Palatino Linotype" w:eastAsia="Palatino Linotype" w:hAnsi="Palatino Linotype" w:cs="Palatino Linotype"/>
-          <w:sz w:val="24"/>
-          <w:szCs w:val="24"/>
+          <w:sz w:val="20"/>
+          <w:szCs w:val="20"/>
         </w:rPr>
         <w:t>Diploma in Advance Computing</w:t>
       </w:r>
@@ -108,15 +100,15 @@
         <w:spacing w:after="0" w:line="240" w:lineRule="auto"/>
         <w:rPr>
           <w:rFonts w:ascii="Palatino Linotype" w:eastAsia="Palatino Linotype" w:hAnsi="Palatino Linotype" w:cs="Palatino Linotype"/>
-          <w:sz w:val="24"/>
-          <w:szCs w:val="24"/>
+          <w:sz w:val="20"/>
+          <w:szCs w:val="20"/>
         </w:rPr>
       </w:pPr>
       <w:r>
         <w:rPr>
           <w:rFonts w:ascii="Palatino Linotype" w:eastAsia="Palatino Linotype" w:hAnsi="Palatino Linotype" w:cs="Palatino Linotype"/>
-          <w:sz w:val="24"/>
-          <w:szCs w:val="24"/>
+          <w:sz w:val="20"/>
+          <w:szCs w:val="20"/>
         </w:rPr>
         <w:t>September 2023</w:t>
       </w:r>
@@ -126,8 +118,8 @@
         <w:spacing w:after="0" w:line="240" w:lineRule="auto"/>
         <w:rPr>
           <w:rFonts w:ascii="Palatino Linotype" w:eastAsia="Palatino Linotype" w:hAnsi="Palatino Linotype" w:cs="Palatino Linotype"/>
-          <w:sz w:val="24"/>
-          <w:szCs w:val="24"/>
+          <w:sz w:val="20"/>
+          <w:szCs w:val="20"/>
         </w:rPr>
       </w:pPr>
     </w:p>
@@ -137,8 +129,8 @@
         <w:ind w:left="360"/>
         <w:rPr>
           <w:rFonts w:ascii="Palatino Linotype" w:eastAsia="Palatino Linotype" w:hAnsi="Palatino Linotype" w:cs="Palatino Linotype"/>
-          <w:sz w:val="24"/>
-          <w:szCs w:val="24"/>
+          <w:sz w:val="20"/>
+          <w:szCs w:val="20"/>
         </w:rPr>
       </w:pPr>
     </w:p>
@@ -151,298 +143,16 @@
         <w:rPr>
           <w:rFonts w:ascii="Palatino Linotype" w:eastAsia="Palatino Linotype" w:hAnsi="Palatino Linotype" w:cs="Palatino Linotype"/>
           <w:b/>
-          <w:sz w:val="24"/>
-          <w:szCs w:val="24"/>
+          <w:sz w:val="18"/>
+          <w:szCs w:val="18"/>
         </w:rPr>
       </w:pPr>
-      <w:proofErr w:type="gramStart"/>
       <w:r>
         <w:rPr>
           <w:rFonts w:ascii="Palatino Linotype" w:eastAsia="Palatino Linotype" w:hAnsi="Palatino Linotype" w:cs="Palatino Linotype"/>
           <w:b/>
-          <w:sz w:val="24"/>
-          <w:szCs w:val="24"/>
         </w:rPr>
         <w:t>Sub-queries with joins.</w:t>
-      </w:r>
-      <w:proofErr w:type="gramEnd"/>
-    </w:p>
-    <w:p>
-      <w:pPr>
-        <w:tabs>
-          <w:tab w:val="left" w:pos="495"/>
-        </w:tabs>
-        <w:spacing w:after="0" w:line="240" w:lineRule="auto"/>
-        <w:rPr>
-          <w:rFonts w:ascii="Palatino Linotype" w:eastAsia="Palatino Linotype" w:hAnsi="Palatino Linotype" w:cs="Palatino Linotype"/>
-          <w:b/>
-          <w:sz w:val="24"/>
-          <w:szCs w:val="24"/>
-        </w:rPr>
-      </w:pPr>
-    </w:p>
-    <w:p>
-      <w:pPr>
-        <w:tabs>
-          <w:tab w:val="left" w:pos="495"/>
-        </w:tabs>
-        <w:spacing w:after="0" w:line="240" w:lineRule="auto"/>
-        <w:rPr>
-          <w:sz w:val="24"/>
-          <w:szCs w:val="24"/>
-        </w:rPr>
-      </w:pPr>
-      <w:r>
-        <w:rPr>
-          <w:sz w:val="24"/>
-          <w:szCs w:val="24"/>
-        </w:rPr>
-        <w:t xml:space="preserve">USE </w:t>
-      </w:r>
-      <w:proofErr w:type="spellStart"/>
-      <w:r>
-        <w:rPr>
-          <w:b/>
-          <w:i/>
-          <w:sz w:val="24"/>
-          <w:szCs w:val="24"/>
-        </w:rPr>
-        <w:t>student_phone</w:t>
-      </w:r>
-      <w:proofErr w:type="spellEnd"/>
-      <w:r>
-        <w:rPr>
-          <w:b/>
-          <w:i/>
-          <w:sz w:val="24"/>
-          <w:szCs w:val="24"/>
-        </w:rPr>
-        <w:t xml:space="preserve">, </w:t>
-      </w:r>
-      <w:proofErr w:type="spellStart"/>
-      <w:r>
-        <w:rPr>
-          <w:b/>
-          <w:i/>
-          <w:sz w:val="24"/>
-          <w:szCs w:val="24"/>
-        </w:rPr>
-        <w:t>student_address</w:t>
-      </w:r>
-      <w:proofErr w:type="spellEnd"/>
-      <w:r>
-        <w:rPr>
-          <w:b/>
-          <w:i/>
-          <w:sz w:val="24"/>
-          <w:szCs w:val="24"/>
-        </w:rPr>
-        <w:t xml:space="preserve">, </w:t>
-      </w:r>
-      <w:proofErr w:type="spellStart"/>
-      <w:r>
-        <w:rPr>
-          <w:b/>
-          <w:i/>
-          <w:sz w:val="24"/>
-          <w:szCs w:val="24"/>
-        </w:rPr>
-        <w:t>faculty_phone</w:t>
-      </w:r>
-      <w:proofErr w:type="spellEnd"/>
-      <w:r>
-        <w:rPr>
-          <w:b/>
-          <w:i/>
-          <w:sz w:val="24"/>
-          <w:szCs w:val="24"/>
-        </w:rPr>
-        <w:t xml:space="preserve">, </w:t>
-      </w:r>
-      <w:proofErr w:type="spellStart"/>
-      <w:r>
-        <w:rPr>
-          <w:b/>
-          <w:i/>
-          <w:sz w:val="24"/>
-          <w:szCs w:val="24"/>
-        </w:rPr>
-        <w:t>faculty_address</w:t>
-      </w:r>
-      <w:proofErr w:type="spellEnd"/>
-      <w:r>
-        <w:rPr>
-          <w:b/>
-          <w:i/>
-          <w:sz w:val="24"/>
-          <w:szCs w:val="24"/>
-        </w:rPr>
-        <w:t xml:space="preserve">, </w:t>
-      </w:r>
-      <w:proofErr w:type="spellStart"/>
-      <w:r>
-        <w:rPr>
-          <w:b/>
-          <w:i/>
-          <w:sz w:val="24"/>
-          <w:szCs w:val="24"/>
-        </w:rPr>
-        <w:t>batch_students</w:t>
-      </w:r>
-      <w:proofErr w:type="spellEnd"/>
-      <w:r>
-        <w:rPr>
-          <w:b/>
-          <w:i/>
-          <w:sz w:val="24"/>
-          <w:szCs w:val="24"/>
-        </w:rPr>
-        <w:t xml:space="preserve">, </w:t>
-      </w:r>
-      <w:proofErr w:type="spellStart"/>
-      <w:r>
-        <w:rPr>
-          <w:b/>
-          <w:i/>
-          <w:sz w:val="24"/>
-          <w:szCs w:val="24"/>
-        </w:rPr>
-        <w:t>course_batches</w:t>
-      </w:r>
-      <w:proofErr w:type="spellEnd"/>
-      <w:r>
-        <w:rPr>
-          <w:b/>
-          <w:i/>
-          <w:sz w:val="24"/>
-          <w:szCs w:val="24"/>
-        </w:rPr>
-        <w:t xml:space="preserve">, </w:t>
-      </w:r>
-      <w:proofErr w:type="spellStart"/>
-      <w:r>
-        <w:rPr>
-          <w:b/>
-          <w:i/>
-          <w:sz w:val="24"/>
-          <w:szCs w:val="24"/>
-        </w:rPr>
-        <w:t>student_qualifications</w:t>
-      </w:r>
-      <w:proofErr w:type="spellEnd"/>
-      <w:r>
-        <w:rPr>
-          <w:b/>
-          <w:i/>
-          <w:sz w:val="24"/>
-          <w:szCs w:val="24"/>
-        </w:rPr>
-        <w:t xml:space="preserve">, </w:t>
-      </w:r>
-      <w:proofErr w:type="spellStart"/>
-      <w:r>
-        <w:rPr>
-          <w:b/>
-          <w:i/>
-          <w:sz w:val="24"/>
-          <w:szCs w:val="24"/>
-        </w:rPr>
-        <w:t>faculty_qualifications</w:t>
-      </w:r>
-      <w:proofErr w:type="spellEnd"/>
-      <w:r>
-        <w:rPr>
-          <w:b/>
-          <w:i/>
-          <w:sz w:val="24"/>
-          <w:szCs w:val="24"/>
-        </w:rPr>
-        <w:t xml:space="preserve">, </w:t>
-      </w:r>
-      <w:proofErr w:type="spellStart"/>
-      <w:r>
-        <w:rPr>
-          <w:b/>
-          <w:i/>
-          <w:sz w:val="24"/>
-          <w:szCs w:val="24"/>
-        </w:rPr>
-        <w:t>course_modules</w:t>
-      </w:r>
-      <w:proofErr w:type="spellEnd"/>
-      <w:r>
-        <w:rPr>
-          <w:b/>
-          <w:i/>
-          <w:sz w:val="24"/>
-          <w:szCs w:val="24"/>
-        </w:rPr>
-        <w:t xml:space="preserve">, modules, faculty, student, course, </w:t>
-      </w:r>
-      <w:proofErr w:type="spellStart"/>
-      <w:r>
-        <w:rPr>
-          <w:b/>
-          <w:i/>
-          <w:sz w:val="24"/>
-          <w:szCs w:val="24"/>
-        </w:rPr>
-        <w:t>student_cards</w:t>
-      </w:r>
-      <w:proofErr w:type="spellEnd"/>
-      <w:r>
-        <w:rPr>
-          <w:b/>
-          <w:i/>
-          <w:sz w:val="24"/>
-          <w:szCs w:val="24"/>
-        </w:rPr>
-        <w:t xml:space="preserve">, and </w:t>
-      </w:r>
-      <w:proofErr w:type="spellStart"/>
-      <w:r>
-        <w:rPr>
-          <w:b/>
-          <w:i/>
-          <w:sz w:val="24"/>
-          <w:szCs w:val="24"/>
-        </w:rPr>
-        <w:t>student_</w:t>
-      </w:r>
-      <w:proofErr w:type="gramStart"/>
-      <w:r>
-        <w:rPr>
-          <w:b/>
-          <w:i/>
-          <w:sz w:val="24"/>
-          <w:szCs w:val="24"/>
-        </w:rPr>
-        <w:t>order</w:t>
-      </w:r>
-      <w:proofErr w:type="spellEnd"/>
-      <w:r>
-        <w:rPr>
-          <w:b/>
-          <w:i/>
-          <w:sz w:val="24"/>
-          <w:szCs w:val="24"/>
-        </w:rPr>
-        <w:t xml:space="preserve">  </w:t>
-      </w:r>
-      <w:r>
-        <w:rPr>
-          <w:sz w:val="24"/>
-          <w:szCs w:val="24"/>
-        </w:rPr>
-        <w:t>relation</w:t>
-      </w:r>
-      <w:proofErr w:type="gramEnd"/>
-      <w:r>
-        <w:rPr>
-          <w:sz w:val="24"/>
-          <w:szCs w:val="24"/>
-        </w:rPr>
-        <w:t xml:space="preserve"> to solve the following queries.</w:t>
       </w:r>
     </w:p>
     <w:p>
@@ -454,8 +164,264 @@
         <w:rPr>
           <w:rFonts w:ascii="Palatino Linotype" w:eastAsia="Palatino Linotype" w:hAnsi="Palatino Linotype" w:cs="Palatino Linotype"/>
           <w:b/>
-          <w:sz w:val="24"/>
-          <w:szCs w:val="24"/>
+        </w:rPr>
+      </w:pPr>
+    </w:p>
+    <w:p>
+      <w:pPr>
+        <w:tabs>
+          <w:tab w:val="left" w:pos="495"/>
+        </w:tabs>
+        <w:spacing w:after="0" w:line="240" w:lineRule="auto"/>
+        <w:rPr>
+          <w:sz w:val="20"/>
+          <w:szCs w:val="20"/>
+        </w:rPr>
+      </w:pPr>
+      <w:r>
+        <w:rPr>
+          <w:sz w:val="20"/>
+          <w:szCs w:val="20"/>
+        </w:rPr>
+        <w:t xml:space="preserve">USE </w:t>
+      </w:r>
+      <w:proofErr w:type="spellStart"/>
+      <w:r>
+        <w:rPr>
+          <w:b/>
+          <w:i/>
+          <w:sz w:val="20"/>
+          <w:szCs w:val="20"/>
+        </w:rPr>
+        <w:t>student_phone</w:t>
+      </w:r>
+      <w:proofErr w:type="spellEnd"/>
+      <w:r>
+        <w:rPr>
+          <w:b/>
+          <w:i/>
+          <w:sz w:val="20"/>
+          <w:szCs w:val="20"/>
+        </w:rPr>
+        <w:t xml:space="preserve">, </w:t>
+      </w:r>
+      <w:proofErr w:type="spellStart"/>
+      <w:r>
+        <w:rPr>
+          <w:b/>
+          <w:i/>
+          <w:sz w:val="20"/>
+          <w:szCs w:val="20"/>
+        </w:rPr>
+        <w:t>student_address</w:t>
+      </w:r>
+      <w:proofErr w:type="spellEnd"/>
+      <w:r>
+        <w:rPr>
+          <w:b/>
+          <w:i/>
+          <w:sz w:val="20"/>
+          <w:szCs w:val="20"/>
+        </w:rPr>
+        <w:t xml:space="preserve">, </w:t>
+      </w:r>
+      <w:proofErr w:type="spellStart"/>
+      <w:r>
+        <w:rPr>
+          <w:b/>
+          <w:i/>
+          <w:sz w:val="20"/>
+          <w:szCs w:val="20"/>
+        </w:rPr>
+        <w:t>faculty_phone</w:t>
+      </w:r>
+      <w:proofErr w:type="spellEnd"/>
+      <w:r>
+        <w:rPr>
+          <w:b/>
+          <w:i/>
+          <w:sz w:val="20"/>
+          <w:szCs w:val="20"/>
+        </w:rPr>
+        <w:t xml:space="preserve">, </w:t>
+      </w:r>
+      <w:proofErr w:type="spellStart"/>
+      <w:r>
+        <w:rPr>
+          <w:b/>
+          <w:i/>
+          <w:sz w:val="20"/>
+          <w:szCs w:val="20"/>
+        </w:rPr>
+        <w:t>faculty_address</w:t>
+      </w:r>
+      <w:proofErr w:type="spellEnd"/>
+      <w:r>
+        <w:rPr>
+          <w:b/>
+          <w:i/>
+          <w:sz w:val="20"/>
+          <w:szCs w:val="20"/>
+        </w:rPr>
+        <w:t xml:space="preserve">, </w:t>
+      </w:r>
+      <w:proofErr w:type="spellStart"/>
+      <w:r>
+        <w:rPr>
+          <w:b/>
+          <w:i/>
+          <w:sz w:val="20"/>
+          <w:szCs w:val="20"/>
+        </w:rPr>
+        <w:t>batch_students</w:t>
+      </w:r>
+      <w:proofErr w:type="spellEnd"/>
+      <w:r>
+        <w:rPr>
+          <w:b/>
+          <w:i/>
+          <w:sz w:val="20"/>
+          <w:szCs w:val="20"/>
+        </w:rPr>
+        <w:t xml:space="preserve">, </w:t>
+      </w:r>
+      <w:proofErr w:type="spellStart"/>
+      <w:r>
+        <w:rPr>
+          <w:b/>
+          <w:i/>
+          <w:sz w:val="20"/>
+          <w:szCs w:val="20"/>
+        </w:rPr>
+        <w:t>course_batches</w:t>
+      </w:r>
+      <w:proofErr w:type="spellEnd"/>
+      <w:r>
+        <w:rPr>
+          <w:b/>
+          <w:i/>
+          <w:sz w:val="20"/>
+          <w:szCs w:val="20"/>
+        </w:rPr>
+        <w:t xml:space="preserve">, </w:t>
+      </w:r>
+      <w:proofErr w:type="spellStart"/>
+      <w:r>
+        <w:rPr>
+          <w:b/>
+          <w:i/>
+          <w:sz w:val="20"/>
+          <w:szCs w:val="20"/>
+        </w:rPr>
+        <w:t>student_qualifications</w:t>
+      </w:r>
+      <w:proofErr w:type="spellEnd"/>
+      <w:r>
+        <w:rPr>
+          <w:b/>
+          <w:i/>
+          <w:sz w:val="20"/>
+          <w:szCs w:val="20"/>
+        </w:rPr>
+        <w:t xml:space="preserve">, </w:t>
+      </w:r>
+      <w:proofErr w:type="spellStart"/>
+      <w:r>
+        <w:rPr>
+          <w:b/>
+          <w:i/>
+          <w:sz w:val="20"/>
+          <w:szCs w:val="20"/>
+        </w:rPr>
+        <w:t>faculty_qualifications</w:t>
+      </w:r>
+      <w:proofErr w:type="spellEnd"/>
+      <w:r>
+        <w:rPr>
+          <w:b/>
+          <w:i/>
+          <w:sz w:val="20"/>
+          <w:szCs w:val="20"/>
+        </w:rPr>
+        <w:t xml:space="preserve">, </w:t>
+      </w:r>
+      <w:proofErr w:type="spellStart"/>
+      <w:r>
+        <w:rPr>
+          <w:b/>
+          <w:i/>
+          <w:sz w:val="20"/>
+          <w:szCs w:val="20"/>
+        </w:rPr>
+        <w:t>course_modules</w:t>
+      </w:r>
+      <w:proofErr w:type="spellEnd"/>
+      <w:r>
+        <w:rPr>
+          <w:b/>
+          <w:i/>
+          <w:sz w:val="20"/>
+          <w:szCs w:val="20"/>
+        </w:rPr>
+        <w:t xml:space="preserve">, modules, faculty, student, course, </w:t>
+      </w:r>
+      <w:proofErr w:type="spellStart"/>
+      <w:r>
+        <w:rPr>
+          <w:b/>
+          <w:i/>
+          <w:sz w:val="20"/>
+          <w:szCs w:val="20"/>
+        </w:rPr>
+        <w:t>student_cards</w:t>
+      </w:r>
+      <w:proofErr w:type="spellEnd"/>
+      <w:r>
+        <w:rPr>
+          <w:b/>
+          <w:i/>
+          <w:sz w:val="20"/>
+          <w:szCs w:val="20"/>
+        </w:rPr>
+        <w:t xml:space="preserve">, and </w:t>
+      </w:r>
+      <w:proofErr w:type="spellStart"/>
+      <w:r>
+        <w:rPr>
+          <w:b/>
+          <w:i/>
+          <w:sz w:val="20"/>
+          <w:szCs w:val="20"/>
+        </w:rPr>
+        <w:t>student_order</w:t>
+      </w:r>
+      <w:proofErr w:type="spellEnd"/>
+      <w:r>
+        <w:rPr>
+          <w:b/>
+          <w:i/>
+          <w:sz w:val="20"/>
+          <w:szCs w:val="20"/>
+        </w:rPr>
+        <w:t xml:space="preserve">  </w:t>
+      </w:r>
+      <w:r>
+        <w:rPr>
+          <w:sz w:val="20"/>
+          <w:szCs w:val="20"/>
+        </w:rPr>
+        <w:t>relation to solve the following queries.</w:t>
+      </w:r>
+    </w:p>
+    <w:p>
+      <w:pPr>
+        <w:tabs>
+          <w:tab w:val="left" w:pos="495"/>
+        </w:tabs>
+        <w:spacing w:after="0" w:line="240" w:lineRule="auto"/>
+        <w:rPr>
+          <w:rFonts w:ascii="Palatino Linotype" w:eastAsia="Palatino Linotype" w:hAnsi="Palatino Linotype" w:cs="Palatino Linotype"/>
+          <w:b/>
         </w:rPr>
       </w:pPr>
     </w:p>
@@ -468,8 +434,6 @@
         <w:rPr>
           <w:rFonts w:ascii="Palatino Linotype" w:eastAsia="Palatino Linotype" w:hAnsi="Palatino Linotype" w:cs="Palatino Linotype"/>
           <w:b/>
-          <w:sz w:val="24"/>
-          <w:szCs w:val="24"/>
         </w:rPr>
       </w:pPr>
     </w:p>
@@ -515,35 +479,17 @@
               <w:ind w:left="454"/>
               <w:rPr>
                 <w:rFonts w:ascii="Palatino Linotype" w:eastAsia="Palatino Linotype" w:hAnsi="Palatino Linotype" w:cs="Palatino Linotype"/>
-                <w:sz w:val="24"/>
-                <w:szCs w:val="24"/>
-              </w:rPr>
-            </w:pPr>
-            <w:r>
-              <w:rPr>
-                <w:rFonts w:ascii="Palatino Linotype" w:eastAsia="Palatino Linotype" w:hAnsi="Palatino Linotype" w:cs="Palatino Linotype"/>
-                <w:sz w:val="24"/>
-                <w:szCs w:val="24"/>
-              </w:rPr>
-              <w:t xml:space="preserve">Display all </w:t>
-            </w:r>
-            <w:proofErr w:type="gramStart"/>
-            <w:r>
-              <w:rPr>
-                <w:rFonts w:ascii="Palatino Linotype" w:eastAsia="Palatino Linotype" w:hAnsi="Palatino Linotype" w:cs="Palatino Linotype"/>
-                <w:sz w:val="24"/>
-                <w:szCs w:val="24"/>
-              </w:rPr>
-              <w:t>student</w:t>
-            </w:r>
-            <w:proofErr w:type="gramEnd"/>
-            <w:r>
-              <w:rPr>
-                <w:rFonts w:ascii="Palatino Linotype" w:eastAsia="Palatino Linotype" w:hAnsi="Palatino Linotype" w:cs="Palatino Linotype"/>
-                <w:sz w:val="24"/>
-                <w:szCs w:val="24"/>
-              </w:rPr>
-              <w:t xml:space="preserve"> who have taken admission in more than 2 batches.</w:t>
+                <w:sz w:val="20"/>
+                <w:szCs w:val="20"/>
+              </w:rPr>
+            </w:pPr>
+            <w:r>
+              <w:rPr>
+                <w:rFonts w:ascii="Palatino Linotype" w:eastAsia="Palatino Linotype" w:hAnsi="Palatino Linotype" w:cs="Palatino Linotype"/>
+                <w:sz w:val="20"/>
+                <w:szCs w:val="20"/>
+              </w:rPr>
+              <w:t>Display all student who have taken admission in more than 2 batches.</w:t>
             </w:r>
           </w:p>
         </w:tc>
@@ -561,15 +507,15 @@
               <w:ind w:left="29"/>
               <w:rPr>
                 <w:rFonts w:ascii="Palatino Linotype" w:eastAsia="Palatino Linotype" w:hAnsi="Palatino Linotype" w:cs="Palatino Linotype"/>
-                <w:sz w:val="24"/>
-                <w:szCs w:val="24"/>
-              </w:rPr>
-            </w:pPr>
-            <w:r>
-              <w:rPr>
-                <w:rFonts w:ascii="Palatino Linotype" w:eastAsia="Palatino Linotype" w:hAnsi="Palatino Linotype" w:cs="Palatino Linotype"/>
-                <w:sz w:val="24"/>
-                <w:szCs w:val="24"/>
+                <w:sz w:val="20"/>
+                <w:szCs w:val="20"/>
+              </w:rPr>
+            </w:pPr>
+            <w:r>
+              <w:rPr>
+                <w:rFonts w:ascii="Palatino Linotype" w:eastAsia="Palatino Linotype" w:hAnsi="Palatino Linotype" w:cs="Palatino Linotype"/>
+                <w:sz w:val="20"/>
+                <w:szCs w:val="20"/>
               </w:rPr>
               <w:t xml:space="preserve">select * from ( select </w:t>
             </w:r>
@@ -577,8 +523,8 @@
             <w:r>
               <w:rPr>
                 <w:rFonts w:ascii="Palatino Linotype" w:eastAsia="Palatino Linotype" w:hAnsi="Palatino Linotype" w:cs="Palatino Linotype"/>
-                <w:sz w:val="24"/>
-                <w:szCs w:val="24"/>
+                <w:sz w:val="20"/>
+                <w:szCs w:val="20"/>
               </w:rPr>
               <w:t>s.namefirst</w:t>
             </w:r>
@@ -586,8 +532,8 @@
             <w:r>
               <w:rPr>
                 <w:rFonts w:ascii="Palatino Linotype" w:eastAsia="Palatino Linotype" w:hAnsi="Palatino Linotype" w:cs="Palatino Linotype"/>
-                <w:sz w:val="24"/>
-                <w:szCs w:val="24"/>
+                <w:sz w:val="20"/>
+                <w:szCs w:val="20"/>
               </w:rPr>
               <w:t xml:space="preserve"> ,count(cb.name) </w:t>
             </w:r>
@@ -595,8 +541,8 @@
             <w:r>
               <w:rPr>
                 <w:rFonts w:ascii="Palatino Linotype" w:eastAsia="Palatino Linotype" w:hAnsi="Palatino Linotype" w:cs="Palatino Linotype"/>
-                <w:sz w:val="24"/>
-                <w:szCs w:val="24"/>
+                <w:sz w:val="20"/>
+                <w:szCs w:val="20"/>
               </w:rPr>
               <w:t>batch_cnt</w:t>
             </w:r>
@@ -604,35 +550,35 @@
             <w:r>
               <w:rPr>
                 <w:rFonts w:ascii="Palatino Linotype" w:eastAsia="Palatino Linotype" w:hAnsi="Palatino Linotype" w:cs="Palatino Linotype"/>
-                <w:sz w:val="24"/>
-                <w:szCs w:val="24"/>
-              </w:rPr>
-              <w:t xml:space="preserve"> from student s join batch_students </w:t>
-            </w:r>
-            <w:proofErr w:type="spellStart"/>
-            <w:r>
-              <w:rPr>
-                <w:rFonts w:ascii="Palatino Linotype" w:eastAsia="Palatino Linotype" w:hAnsi="Palatino Linotype" w:cs="Palatino Linotype"/>
-                <w:sz w:val="24"/>
-                <w:szCs w:val="24"/>
-              </w:rPr>
-              <w:t>bs</w:t>
-            </w:r>
-            <w:proofErr w:type="spellEnd"/>
-            <w:r>
-              <w:rPr>
-                <w:rFonts w:ascii="Palatino Linotype" w:eastAsia="Palatino Linotype" w:hAnsi="Palatino Linotype" w:cs="Palatino Linotype"/>
-                <w:sz w:val="24"/>
-                <w:szCs w:val="24"/>
-              </w:rPr>
-              <w:t xml:space="preserve"> join </w:t>
-            </w:r>
-            <w:proofErr w:type="spellStart"/>
-            <w:r>
-              <w:rPr>
-                <w:rFonts w:ascii="Palatino Linotype" w:eastAsia="Palatino Linotype" w:hAnsi="Palatino Linotype" w:cs="Palatino Linotype"/>
-                <w:sz w:val="24"/>
-                <w:szCs w:val="24"/>
+                <w:sz w:val="20"/>
+                <w:szCs w:val="20"/>
+              </w:rPr>
+              <w:t xml:space="preserve"> from student s join </w:t>
+            </w:r>
+            <w:proofErr w:type="spellStart"/>
+            <w:r>
+              <w:rPr>
+                <w:rFonts w:ascii="Palatino Linotype" w:eastAsia="Palatino Linotype" w:hAnsi="Palatino Linotype" w:cs="Palatino Linotype"/>
+                <w:sz w:val="20"/>
+                <w:szCs w:val="20"/>
+              </w:rPr>
+              <w:t>batch_students</w:t>
+            </w:r>
+            <w:proofErr w:type="spellEnd"/>
+            <w:r>
+              <w:rPr>
+                <w:rFonts w:ascii="Palatino Linotype" w:eastAsia="Palatino Linotype" w:hAnsi="Palatino Linotype" w:cs="Palatino Linotype"/>
+                <w:sz w:val="20"/>
+                <w:szCs w:val="20"/>
+              </w:rPr>
+              <w:t xml:space="preserve"> bs join </w:t>
+            </w:r>
+            <w:proofErr w:type="spellStart"/>
+            <w:r>
+              <w:rPr>
+                <w:rFonts w:ascii="Palatino Linotype" w:eastAsia="Palatino Linotype" w:hAnsi="Palatino Linotype" w:cs="Palatino Linotype"/>
+                <w:sz w:val="20"/>
+                <w:szCs w:val="20"/>
               </w:rPr>
               <w:t>course_batches</w:t>
             </w:r>
@@ -640,8 +586,8 @@
             <w:r>
               <w:rPr>
                 <w:rFonts w:ascii="Palatino Linotype" w:eastAsia="Palatino Linotype" w:hAnsi="Palatino Linotype" w:cs="Palatino Linotype"/>
-                <w:sz w:val="24"/>
-                <w:szCs w:val="24"/>
+                <w:sz w:val="20"/>
+                <w:szCs w:val="20"/>
               </w:rPr>
               <w:t xml:space="preserve"> </w:t>
             </w:r>
@@ -649,8 +595,8 @@
             <w:r>
               <w:rPr>
                 <w:rFonts w:ascii="Palatino Linotype" w:eastAsia="Palatino Linotype" w:hAnsi="Palatino Linotype" w:cs="Palatino Linotype"/>
-                <w:sz w:val="24"/>
-                <w:szCs w:val="24"/>
+                <w:sz w:val="20"/>
+                <w:szCs w:val="20"/>
               </w:rPr>
               <w:t>cb</w:t>
             </w:r>
@@ -658,8 +604,8 @@
             <w:r>
               <w:rPr>
                 <w:rFonts w:ascii="Palatino Linotype" w:eastAsia="Palatino Linotype" w:hAnsi="Palatino Linotype" w:cs="Palatino Linotype"/>
-                <w:sz w:val="24"/>
-                <w:szCs w:val="24"/>
+                <w:sz w:val="20"/>
+                <w:szCs w:val="20"/>
               </w:rPr>
               <w:t xml:space="preserve"> on s.id=</w:t>
             </w:r>
@@ -667,8 +613,8 @@
             <w:r>
               <w:rPr>
                 <w:rFonts w:ascii="Palatino Linotype" w:eastAsia="Palatino Linotype" w:hAnsi="Palatino Linotype" w:cs="Palatino Linotype"/>
-                <w:sz w:val="24"/>
-                <w:szCs w:val="24"/>
+                <w:sz w:val="20"/>
+                <w:szCs w:val="20"/>
               </w:rPr>
               <w:t>bs.studentid</w:t>
             </w:r>
@@ -676,8 +622,8 @@
             <w:r>
               <w:rPr>
                 <w:rFonts w:ascii="Palatino Linotype" w:eastAsia="Palatino Linotype" w:hAnsi="Palatino Linotype" w:cs="Palatino Linotype"/>
-                <w:sz w:val="24"/>
-                <w:szCs w:val="24"/>
+                <w:sz w:val="20"/>
+                <w:szCs w:val="20"/>
               </w:rPr>
               <w:t xml:space="preserve"> and cb.id=</w:t>
             </w:r>
@@ -685,8 +631,8 @@
             <w:r>
               <w:rPr>
                 <w:rFonts w:ascii="Palatino Linotype" w:eastAsia="Palatino Linotype" w:hAnsi="Palatino Linotype" w:cs="Palatino Linotype"/>
-                <w:sz w:val="24"/>
-                <w:szCs w:val="24"/>
+                <w:sz w:val="20"/>
+                <w:szCs w:val="20"/>
               </w:rPr>
               <w:t>bs.batchid</w:t>
             </w:r>
@@ -694,8 +640,8 @@
             <w:r>
               <w:rPr>
                 <w:rFonts w:ascii="Palatino Linotype" w:eastAsia="Palatino Linotype" w:hAnsi="Palatino Linotype" w:cs="Palatino Linotype"/>
-                <w:sz w:val="24"/>
-                <w:szCs w:val="24"/>
+                <w:sz w:val="20"/>
+                <w:szCs w:val="20"/>
               </w:rPr>
               <w:t xml:space="preserve"> group by </w:t>
             </w:r>
@@ -703,8 +649,8 @@
             <w:r>
               <w:rPr>
                 <w:rFonts w:ascii="Palatino Linotype" w:eastAsia="Palatino Linotype" w:hAnsi="Palatino Linotype" w:cs="Palatino Linotype"/>
-                <w:sz w:val="24"/>
-                <w:szCs w:val="24"/>
+                <w:sz w:val="20"/>
+                <w:szCs w:val="20"/>
               </w:rPr>
               <w:t>namefirst</w:t>
             </w:r>
@@ -712,8 +658,8 @@
             <w:r>
               <w:rPr>
                 <w:rFonts w:ascii="Palatino Linotype" w:eastAsia="Palatino Linotype" w:hAnsi="Palatino Linotype" w:cs="Palatino Linotype"/>
-                <w:sz w:val="24"/>
-                <w:szCs w:val="24"/>
+                <w:sz w:val="20"/>
+                <w:szCs w:val="20"/>
               </w:rPr>
               <w:t xml:space="preserve">)e where </w:t>
             </w:r>
@@ -721,8 +667,8 @@
             <w:r>
               <w:rPr>
                 <w:rFonts w:ascii="Palatino Linotype" w:eastAsia="Palatino Linotype" w:hAnsi="Palatino Linotype" w:cs="Palatino Linotype"/>
-                <w:sz w:val="24"/>
-                <w:szCs w:val="24"/>
+                <w:sz w:val="20"/>
+                <w:szCs w:val="20"/>
               </w:rPr>
               <w:t>batch_cnt</w:t>
             </w:r>
@@ -730,8 +676,8 @@
             <w:r>
               <w:rPr>
                 <w:rFonts w:ascii="Palatino Linotype" w:eastAsia="Palatino Linotype" w:hAnsi="Palatino Linotype" w:cs="Palatino Linotype"/>
-                <w:sz w:val="24"/>
-                <w:szCs w:val="24"/>
+                <w:sz w:val="20"/>
+                <w:szCs w:val="20"/>
               </w:rPr>
               <w:t xml:space="preserve"> &gt; 2;</w:t>
             </w:r>
@@ -748,8 +694,8 @@
               <w:ind w:left="454"/>
               <w:rPr>
                 <w:rFonts w:ascii="Palatino Linotype" w:eastAsia="Palatino Linotype" w:hAnsi="Palatino Linotype" w:cs="Palatino Linotype"/>
-                <w:sz w:val="24"/>
-                <w:szCs w:val="24"/>
+                <w:sz w:val="20"/>
+                <w:szCs w:val="20"/>
               </w:rPr>
             </w:pPr>
           </w:p>
@@ -778,42 +724,24 @@
               <w:ind w:left="454"/>
               <w:rPr>
                 <w:rFonts w:ascii="Palatino Linotype" w:eastAsia="Palatino Linotype" w:hAnsi="Palatino Linotype" w:cs="Palatino Linotype"/>
-                <w:sz w:val="24"/>
-                <w:szCs w:val="24"/>
-              </w:rPr>
-            </w:pPr>
-            <w:r>
-              <w:rPr>
-                <w:rFonts w:ascii="Palatino Linotype" w:eastAsia="Palatino Linotype" w:hAnsi="Palatino Linotype" w:cs="Palatino Linotype"/>
-                <w:sz w:val="24"/>
-                <w:szCs w:val="24"/>
-              </w:rPr>
-              <w:t xml:space="preserve">Display the student detail </w:t>
-            </w:r>
-            <w:proofErr w:type="gramStart"/>
-            <w:r>
-              <w:rPr>
-                <w:rFonts w:ascii="Palatino Linotype" w:eastAsia="Palatino Linotype" w:hAnsi="Palatino Linotype" w:cs="Palatino Linotype"/>
-                <w:sz w:val="24"/>
-                <w:szCs w:val="24"/>
-              </w:rPr>
-              <w:t>who</w:t>
-            </w:r>
-            <w:proofErr w:type="gramEnd"/>
-            <w:r>
-              <w:rPr>
-                <w:rFonts w:ascii="Palatino Linotype" w:eastAsia="Palatino Linotype" w:hAnsi="Palatino Linotype" w:cs="Palatino Linotype"/>
-                <w:sz w:val="24"/>
-                <w:szCs w:val="24"/>
-              </w:rPr>
-              <w:t xml:space="preserve"> have joined the same batch of the student ‘</w:t>
-            </w:r>
-            <w:proofErr w:type="spellStart"/>
-            <w:r>
-              <w:rPr>
-                <w:rFonts w:ascii="Palatino Linotype" w:eastAsia="Palatino Linotype" w:hAnsi="Palatino Linotype" w:cs="Palatino Linotype"/>
-                <w:sz w:val="24"/>
-                <w:szCs w:val="24"/>
+                <w:sz w:val="20"/>
+                <w:szCs w:val="20"/>
+              </w:rPr>
+            </w:pPr>
+            <w:r>
+              <w:rPr>
+                <w:rFonts w:ascii="Palatino Linotype" w:eastAsia="Palatino Linotype" w:hAnsi="Palatino Linotype" w:cs="Palatino Linotype"/>
+                <w:sz w:val="20"/>
+                <w:szCs w:val="20"/>
+              </w:rPr>
+              <w:t>Display the student detail who have joined the same batch of the student ‘</w:t>
+            </w:r>
+            <w:proofErr w:type="spellStart"/>
+            <w:r>
+              <w:rPr>
+                <w:rFonts w:ascii="Palatino Linotype" w:eastAsia="Palatino Linotype" w:hAnsi="Palatino Linotype" w:cs="Palatino Linotype"/>
+                <w:sz w:val="20"/>
+                <w:szCs w:val="20"/>
               </w:rPr>
               <w:t>saleel</w:t>
             </w:r>
@@ -821,8 +749,8 @@
             <w:r>
               <w:rPr>
                 <w:rFonts w:ascii="Palatino Linotype" w:eastAsia="Palatino Linotype" w:hAnsi="Palatino Linotype" w:cs="Palatino Linotype"/>
-                <w:sz w:val="24"/>
-                <w:szCs w:val="24"/>
+                <w:sz w:val="20"/>
+                <w:szCs w:val="20"/>
               </w:rPr>
               <w:t>’.</w:t>
             </w:r>
@@ -843,15 +771,15 @@
               <w:ind w:left="29"/>
               <w:rPr>
                 <w:rFonts w:ascii="Palatino Linotype" w:eastAsia="Palatino Linotype" w:hAnsi="Palatino Linotype" w:cs="Palatino Linotype"/>
-                <w:sz w:val="24"/>
-                <w:szCs w:val="24"/>
-              </w:rPr>
-            </w:pPr>
-            <w:r>
-              <w:rPr>
-                <w:rFonts w:ascii="Palatino Linotype" w:eastAsia="Palatino Linotype" w:hAnsi="Palatino Linotype" w:cs="Palatino Linotype"/>
-                <w:sz w:val="24"/>
-                <w:szCs w:val="24"/>
+                <w:sz w:val="20"/>
+                <w:szCs w:val="20"/>
+              </w:rPr>
+            </w:pPr>
+            <w:r>
+              <w:rPr>
+                <w:rFonts w:ascii="Palatino Linotype" w:eastAsia="Palatino Linotype" w:hAnsi="Palatino Linotype" w:cs="Palatino Linotype"/>
+                <w:sz w:val="20"/>
+                <w:szCs w:val="20"/>
               </w:rPr>
               <w:t xml:space="preserve">select * from ( select </w:t>
             </w:r>
@@ -859,8 +787,8 @@
             <w:r>
               <w:rPr>
                 <w:rFonts w:ascii="Palatino Linotype" w:eastAsia="Palatino Linotype" w:hAnsi="Palatino Linotype" w:cs="Palatino Linotype"/>
-                <w:sz w:val="24"/>
-                <w:szCs w:val="24"/>
+                <w:sz w:val="20"/>
+                <w:szCs w:val="20"/>
               </w:rPr>
               <w:t>s.namefirst</w:t>
             </w:r>
@@ -868,8 +796,8 @@
             <w:r>
               <w:rPr>
                 <w:rFonts w:ascii="Palatino Linotype" w:eastAsia="Palatino Linotype" w:hAnsi="Palatino Linotype" w:cs="Palatino Linotype"/>
-                <w:sz w:val="24"/>
-                <w:szCs w:val="24"/>
+                <w:sz w:val="20"/>
+                <w:szCs w:val="20"/>
               </w:rPr>
               <w:t xml:space="preserve"> </w:t>
             </w:r>
@@ -877,8 +805,8 @@
             <w:r>
               <w:rPr>
                 <w:rFonts w:ascii="Palatino Linotype" w:eastAsia="Palatino Linotype" w:hAnsi="Palatino Linotype" w:cs="Palatino Linotype"/>
-                <w:sz w:val="24"/>
-                <w:szCs w:val="24"/>
+                <w:sz w:val="20"/>
+                <w:szCs w:val="20"/>
               </w:rPr>
               <w:t>fname,cb.name</w:t>
             </w:r>
@@ -886,35 +814,35 @@
             <w:r>
               <w:rPr>
                 <w:rFonts w:ascii="Palatino Linotype" w:eastAsia="Palatino Linotype" w:hAnsi="Palatino Linotype" w:cs="Palatino Linotype"/>
-                <w:sz w:val="24"/>
-                <w:szCs w:val="24"/>
-              </w:rPr>
-              <w:t xml:space="preserve"> batch from student s join batch_students </w:t>
-            </w:r>
-            <w:proofErr w:type="spellStart"/>
-            <w:r>
-              <w:rPr>
-                <w:rFonts w:ascii="Palatino Linotype" w:eastAsia="Palatino Linotype" w:hAnsi="Palatino Linotype" w:cs="Palatino Linotype"/>
-                <w:sz w:val="24"/>
-                <w:szCs w:val="24"/>
-              </w:rPr>
-              <w:t>bs</w:t>
-            </w:r>
-            <w:proofErr w:type="spellEnd"/>
-            <w:r>
-              <w:rPr>
-                <w:rFonts w:ascii="Palatino Linotype" w:eastAsia="Palatino Linotype" w:hAnsi="Palatino Linotype" w:cs="Palatino Linotype"/>
-                <w:sz w:val="24"/>
-                <w:szCs w:val="24"/>
-              </w:rPr>
-              <w:t xml:space="preserve"> join </w:t>
-            </w:r>
-            <w:proofErr w:type="spellStart"/>
-            <w:r>
-              <w:rPr>
-                <w:rFonts w:ascii="Palatino Linotype" w:eastAsia="Palatino Linotype" w:hAnsi="Palatino Linotype" w:cs="Palatino Linotype"/>
-                <w:sz w:val="24"/>
-                <w:szCs w:val="24"/>
+                <w:sz w:val="20"/>
+                <w:szCs w:val="20"/>
+              </w:rPr>
+              <w:t xml:space="preserve"> batch from student s join </w:t>
+            </w:r>
+            <w:proofErr w:type="spellStart"/>
+            <w:r>
+              <w:rPr>
+                <w:rFonts w:ascii="Palatino Linotype" w:eastAsia="Palatino Linotype" w:hAnsi="Palatino Linotype" w:cs="Palatino Linotype"/>
+                <w:sz w:val="20"/>
+                <w:szCs w:val="20"/>
+              </w:rPr>
+              <w:t>batch_students</w:t>
+            </w:r>
+            <w:proofErr w:type="spellEnd"/>
+            <w:r>
+              <w:rPr>
+                <w:rFonts w:ascii="Palatino Linotype" w:eastAsia="Palatino Linotype" w:hAnsi="Palatino Linotype" w:cs="Palatino Linotype"/>
+                <w:sz w:val="20"/>
+                <w:szCs w:val="20"/>
+              </w:rPr>
+              <w:t xml:space="preserve"> bs join </w:t>
+            </w:r>
+            <w:proofErr w:type="spellStart"/>
+            <w:r>
+              <w:rPr>
+                <w:rFonts w:ascii="Palatino Linotype" w:eastAsia="Palatino Linotype" w:hAnsi="Palatino Linotype" w:cs="Palatino Linotype"/>
+                <w:sz w:val="20"/>
+                <w:szCs w:val="20"/>
               </w:rPr>
               <w:t>course_batches</w:t>
             </w:r>
@@ -922,8 +850,8 @@
             <w:r>
               <w:rPr>
                 <w:rFonts w:ascii="Palatino Linotype" w:eastAsia="Palatino Linotype" w:hAnsi="Palatino Linotype" w:cs="Palatino Linotype"/>
-                <w:sz w:val="24"/>
-                <w:szCs w:val="24"/>
+                <w:sz w:val="20"/>
+                <w:szCs w:val="20"/>
               </w:rPr>
               <w:t xml:space="preserve"> </w:t>
             </w:r>
@@ -931,8 +859,8 @@
             <w:r>
               <w:rPr>
                 <w:rFonts w:ascii="Palatino Linotype" w:eastAsia="Palatino Linotype" w:hAnsi="Palatino Linotype" w:cs="Palatino Linotype"/>
-                <w:sz w:val="24"/>
-                <w:szCs w:val="24"/>
+                <w:sz w:val="20"/>
+                <w:szCs w:val="20"/>
               </w:rPr>
               <w:t>cb</w:t>
             </w:r>
@@ -940,8 +868,8 @@
             <w:r>
               <w:rPr>
                 <w:rFonts w:ascii="Palatino Linotype" w:eastAsia="Palatino Linotype" w:hAnsi="Palatino Linotype" w:cs="Palatino Linotype"/>
-                <w:sz w:val="24"/>
-                <w:szCs w:val="24"/>
+                <w:sz w:val="20"/>
+                <w:szCs w:val="20"/>
               </w:rPr>
               <w:t xml:space="preserve"> on s.id=</w:t>
             </w:r>
@@ -949,8 +877,8 @@
             <w:r>
               <w:rPr>
                 <w:rFonts w:ascii="Palatino Linotype" w:eastAsia="Palatino Linotype" w:hAnsi="Palatino Linotype" w:cs="Palatino Linotype"/>
-                <w:sz w:val="24"/>
-                <w:szCs w:val="24"/>
+                <w:sz w:val="20"/>
+                <w:szCs w:val="20"/>
               </w:rPr>
               <w:t>bs.studentid</w:t>
             </w:r>
@@ -958,52 +886,44 @@
             <w:r>
               <w:rPr>
                 <w:rFonts w:ascii="Palatino Linotype" w:eastAsia="Palatino Linotype" w:hAnsi="Palatino Linotype" w:cs="Palatino Linotype"/>
-                <w:sz w:val="24"/>
-                <w:szCs w:val="24"/>
-              </w:rPr>
-              <w:t xml:space="preserve"> and cb.id=bs.batchid)f where batch in (select distinct cb.name from student s join batch_students </w:t>
-            </w:r>
-            <w:proofErr w:type="spellStart"/>
-            <w:r>
-              <w:rPr>
-                <w:rFonts w:ascii="Palatino Linotype" w:eastAsia="Palatino Linotype" w:hAnsi="Palatino Linotype" w:cs="Palatino Linotype"/>
-                <w:sz w:val="24"/>
-                <w:szCs w:val="24"/>
-              </w:rPr>
-              <w:t>bs</w:t>
-            </w:r>
-            <w:proofErr w:type="spellEnd"/>
-            <w:r>
-              <w:rPr>
-                <w:rFonts w:ascii="Palatino Linotype" w:eastAsia="Palatino Linotype" w:hAnsi="Palatino Linotype" w:cs="Palatino Linotype"/>
-                <w:sz w:val="24"/>
-                <w:szCs w:val="24"/>
-              </w:rPr>
-              <w:t xml:space="preserve"> join </w:t>
-            </w:r>
-            <w:proofErr w:type="spellStart"/>
-            <w:r>
-              <w:rPr>
-                <w:rFonts w:ascii="Palatino Linotype" w:eastAsia="Palatino Linotype" w:hAnsi="Palatino Linotype" w:cs="Palatino Linotype"/>
-                <w:sz w:val="24"/>
-                <w:szCs w:val="24"/>
-              </w:rPr>
-              <w:t>course_ba</w:t>
-            </w:r>
-            <w:r>
-              <w:rPr>
-                <w:rFonts w:ascii="Palatino Linotype" w:eastAsia="Palatino Linotype" w:hAnsi="Palatino Linotype" w:cs="Palatino Linotype"/>
-                <w:sz w:val="24"/>
-                <w:szCs w:val="24"/>
-              </w:rPr>
-              <w:t>tches</w:t>
-            </w:r>
-            <w:proofErr w:type="spellEnd"/>
-            <w:r>
-              <w:rPr>
-                <w:rFonts w:ascii="Palatino Linotype" w:eastAsia="Palatino Linotype" w:hAnsi="Palatino Linotype" w:cs="Palatino Linotype"/>
-                <w:sz w:val="24"/>
-                <w:szCs w:val="24"/>
+                <w:sz w:val="20"/>
+                <w:szCs w:val="20"/>
+              </w:rPr>
+              <w:t xml:space="preserve"> and cb.id=bs.batchid)f where batch in (select distinct cb.name from student s join </w:t>
+            </w:r>
+            <w:proofErr w:type="spellStart"/>
+            <w:r>
+              <w:rPr>
+                <w:rFonts w:ascii="Palatino Linotype" w:eastAsia="Palatino Linotype" w:hAnsi="Palatino Linotype" w:cs="Palatino Linotype"/>
+                <w:sz w:val="20"/>
+                <w:szCs w:val="20"/>
+              </w:rPr>
+              <w:t>batch_students</w:t>
+            </w:r>
+            <w:proofErr w:type="spellEnd"/>
+            <w:r>
+              <w:rPr>
+                <w:rFonts w:ascii="Palatino Linotype" w:eastAsia="Palatino Linotype" w:hAnsi="Palatino Linotype" w:cs="Palatino Linotype"/>
+                <w:sz w:val="20"/>
+                <w:szCs w:val="20"/>
+              </w:rPr>
+              <w:t xml:space="preserve"> bs join </w:t>
+            </w:r>
+            <w:proofErr w:type="spellStart"/>
+            <w:r>
+              <w:rPr>
+                <w:rFonts w:ascii="Palatino Linotype" w:eastAsia="Palatino Linotype" w:hAnsi="Palatino Linotype" w:cs="Palatino Linotype"/>
+                <w:sz w:val="20"/>
+                <w:szCs w:val="20"/>
+              </w:rPr>
+              <w:t>course_batches</w:t>
+            </w:r>
+            <w:proofErr w:type="spellEnd"/>
+            <w:r>
+              <w:rPr>
+                <w:rFonts w:ascii="Palatino Linotype" w:eastAsia="Palatino Linotype" w:hAnsi="Palatino Linotype" w:cs="Palatino Linotype"/>
+                <w:sz w:val="20"/>
+                <w:szCs w:val="20"/>
               </w:rPr>
               <w:t xml:space="preserve"> </w:t>
             </w:r>
@@ -1011,8 +931,8 @@
             <w:r>
               <w:rPr>
                 <w:rFonts w:ascii="Palatino Linotype" w:eastAsia="Palatino Linotype" w:hAnsi="Palatino Linotype" w:cs="Palatino Linotype"/>
-                <w:sz w:val="24"/>
-                <w:szCs w:val="24"/>
+                <w:sz w:val="20"/>
+                <w:szCs w:val="20"/>
               </w:rPr>
               <w:t>cb</w:t>
             </w:r>
@@ -1020,8 +940,8 @@
             <w:r>
               <w:rPr>
                 <w:rFonts w:ascii="Palatino Linotype" w:eastAsia="Palatino Linotype" w:hAnsi="Palatino Linotype" w:cs="Palatino Linotype"/>
-                <w:sz w:val="24"/>
-                <w:szCs w:val="24"/>
+                <w:sz w:val="20"/>
+                <w:szCs w:val="20"/>
               </w:rPr>
               <w:t xml:space="preserve"> on s.id=</w:t>
             </w:r>
@@ -1029,8 +949,8 @@
             <w:r>
               <w:rPr>
                 <w:rFonts w:ascii="Palatino Linotype" w:eastAsia="Palatino Linotype" w:hAnsi="Palatino Linotype" w:cs="Palatino Linotype"/>
-                <w:sz w:val="24"/>
-                <w:szCs w:val="24"/>
+                <w:sz w:val="20"/>
+                <w:szCs w:val="20"/>
               </w:rPr>
               <w:t>bs.studentid</w:t>
             </w:r>
@@ -1038,8 +958,8 @@
             <w:r>
               <w:rPr>
                 <w:rFonts w:ascii="Palatino Linotype" w:eastAsia="Palatino Linotype" w:hAnsi="Palatino Linotype" w:cs="Palatino Linotype"/>
-                <w:sz w:val="24"/>
-                <w:szCs w:val="24"/>
+                <w:sz w:val="20"/>
+                <w:szCs w:val="20"/>
               </w:rPr>
               <w:t xml:space="preserve"> and cb.id=</w:t>
             </w:r>
@@ -1047,8 +967,8 @@
             <w:r>
               <w:rPr>
                 <w:rFonts w:ascii="Palatino Linotype" w:eastAsia="Palatino Linotype" w:hAnsi="Palatino Linotype" w:cs="Palatino Linotype"/>
-                <w:sz w:val="24"/>
-                <w:szCs w:val="24"/>
+                <w:sz w:val="20"/>
+                <w:szCs w:val="20"/>
               </w:rPr>
               <w:t>bs.batchid</w:t>
             </w:r>
@@ -1056,8 +976,8 @@
             <w:r>
               <w:rPr>
                 <w:rFonts w:ascii="Palatino Linotype" w:eastAsia="Palatino Linotype" w:hAnsi="Palatino Linotype" w:cs="Palatino Linotype"/>
-                <w:sz w:val="24"/>
-                <w:szCs w:val="24"/>
+                <w:sz w:val="20"/>
+                <w:szCs w:val="20"/>
               </w:rPr>
               <w:t xml:space="preserve"> where </w:t>
             </w:r>
@@ -1065,8 +985,8 @@
             <w:r>
               <w:rPr>
                 <w:rFonts w:ascii="Palatino Linotype" w:eastAsia="Palatino Linotype" w:hAnsi="Palatino Linotype" w:cs="Palatino Linotype"/>
-                <w:sz w:val="24"/>
-                <w:szCs w:val="24"/>
+                <w:sz w:val="20"/>
+                <w:szCs w:val="20"/>
               </w:rPr>
               <w:t>namefirst</w:t>
             </w:r>
@@ -1074,8 +994,8 @@
             <w:r>
               <w:rPr>
                 <w:rFonts w:ascii="Palatino Linotype" w:eastAsia="Palatino Linotype" w:hAnsi="Palatino Linotype" w:cs="Palatino Linotype"/>
-                <w:sz w:val="24"/>
-                <w:szCs w:val="24"/>
+                <w:sz w:val="20"/>
+                <w:szCs w:val="20"/>
               </w:rPr>
               <w:t>='</w:t>
             </w:r>
@@ -1083,8 +1003,8 @@
             <w:r>
               <w:rPr>
                 <w:rFonts w:ascii="Palatino Linotype" w:eastAsia="Palatino Linotype" w:hAnsi="Palatino Linotype" w:cs="Palatino Linotype"/>
-                <w:sz w:val="24"/>
-                <w:szCs w:val="24"/>
+                <w:sz w:val="20"/>
+                <w:szCs w:val="20"/>
               </w:rPr>
               <w:t>saleel</w:t>
             </w:r>
@@ -1092,8 +1012,8 @@
             <w:r>
               <w:rPr>
                 <w:rFonts w:ascii="Palatino Linotype" w:eastAsia="Palatino Linotype" w:hAnsi="Palatino Linotype" w:cs="Palatino Linotype"/>
-                <w:sz w:val="24"/>
-                <w:szCs w:val="24"/>
+                <w:sz w:val="20"/>
+                <w:szCs w:val="20"/>
               </w:rPr>
               <w:t>') ;</w:t>
             </w:r>
@@ -1110,8 +1030,8 @@
               <w:ind w:left="454"/>
               <w:rPr>
                 <w:rFonts w:ascii="Palatino Linotype" w:eastAsia="Palatino Linotype" w:hAnsi="Palatino Linotype" w:cs="Palatino Linotype"/>
-                <w:sz w:val="24"/>
-                <w:szCs w:val="24"/>
+                <w:sz w:val="20"/>
+                <w:szCs w:val="20"/>
               </w:rPr>
             </w:pPr>
           </w:p>
@@ -1140,35 +1060,17 @@
               <w:ind w:left="454"/>
               <w:rPr>
                 <w:rFonts w:ascii="Palatino Linotype" w:eastAsia="Palatino Linotype" w:hAnsi="Palatino Linotype" w:cs="Palatino Linotype"/>
-                <w:sz w:val="24"/>
-                <w:szCs w:val="24"/>
-              </w:rPr>
-            </w:pPr>
-            <w:r>
-              <w:rPr>
-                <w:rFonts w:ascii="Palatino Linotype" w:eastAsia="Palatino Linotype" w:hAnsi="Palatino Linotype" w:cs="Palatino Linotype"/>
-                <w:sz w:val="24"/>
-                <w:szCs w:val="24"/>
-              </w:rPr>
-              <w:t xml:space="preserve">Display all courses where least number of students </w:t>
-            </w:r>
-            <w:proofErr w:type="gramStart"/>
-            <w:r>
-              <w:rPr>
-                <w:rFonts w:ascii="Palatino Linotype" w:eastAsia="Palatino Linotype" w:hAnsi="Palatino Linotype" w:cs="Palatino Linotype"/>
-                <w:sz w:val="24"/>
-                <w:szCs w:val="24"/>
-              </w:rPr>
-              <w:t>have</w:t>
-            </w:r>
-            <w:proofErr w:type="gramEnd"/>
-            <w:r>
-              <w:rPr>
-                <w:rFonts w:ascii="Palatino Linotype" w:eastAsia="Palatino Linotype" w:hAnsi="Palatino Linotype" w:cs="Palatino Linotype"/>
-                <w:sz w:val="24"/>
-                <w:szCs w:val="24"/>
-              </w:rPr>
-              <w:t xml:space="preserve"> taken the admission.</w:t>
+                <w:sz w:val="20"/>
+                <w:szCs w:val="20"/>
+              </w:rPr>
+            </w:pPr>
+            <w:r>
+              <w:rPr>
+                <w:rFonts w:ascii="Palatino Linotype" w:eastAsia="Palatino Linotype" w:hAnsi="Palatino Linotype" w:cs="Palatino Linotype"/>
+                <w:sz w:val="20"/>
+                <w:szCs w:val="20"/>
+              </w:rPr>
+              <w:t>Display all courses where least number of students have taken the admission.</w:t>
             </w:r>
           </w:p>
         </w:tc>
@@ -1187,15 +1089,206 @@
               <w:ind w:left="29"/>
               <w:rPr>
                 <w:rFonts w:ascii="Palatino Linotype" w:eastAsia="Palatino Linotype" w:hAnsi="Palatino Linotype" w:cs="Palatino Linotype"/>
-                <w:sz w:val="24"/>
-                <w:szCs w:val="24"/>
-              </w:rPr>
-            </w:pPr>
-            <w:r>
-              <w:rPr>
-                <w:rFonts w:ascii="Palatino Linotype" w:eastAsia="Palatino Linotype" w:hAnsi="Palatino Linotype" w:cs="Palatino Linotype"/>
-                <w:sz w:val="24"/>
-                <w:szCs w:val="24"/>
+                <w:color w:val="FF0000"/>
+                <w:sz w:val="20"/>
+                <w:szCs w:val="20"/>
+              </w:rPr>
+            </w:pPr>
+            <w:r>
+              <w:rPr>
+                <w:rFonts w:ascii="Palatino Linotype" w:eastAsia="Palatino Linotype" w:hAnsi="Palatino Linotype" w:cs="Palatino Linotype"/>
+                <w:color w:val="FF0000"/>
+                <w:sz w:val="20"/>
+                <w:szCs w:val="20"/>
+              </w:rPr>
+              <w:t xml:space="preserve">select cn,cnt from (select c.name </w:t>
+            </w:r>
+            <w:proofErr w:type="spellStart"/>
+            <w:r>
+              <w:rPr>
+                <w:rFonts w:ascii="Palatino Linotype" w:eastAsia="Palatino Linotype" w:hAnsi="Palatino Linotype" w:cs="Palatino Linotype"/>
+                <w:color w:val="FF0000"/>
+                <w:sz w:val="20"/>
+                <w:szCs w:val="20"/>
+              </w:rPr>
+              <w:t>cn</w:t>
+            </w:r>
+            <w:proofErr w:type="spellEnd"/>
+            <w:r>
+              <w:rPr>
+                <w:rFonts w:ascii="Palatino Linotype" w:eastAsia="Palatino Linotype" w:hAnsi="Palatino Linotype" w:cs="Palatino Linotype"/>
+                <w:color w:val="FF0000"/>
+                <w:sz w:val="20"/>
+                <w:szCs w:val="20"/>
+              </w:rPr>
+              <w:t xml:space="preserve"> ,count(s.id) </w:t>
+            </w:r>
+            <w:proofErr w:type="spellStart"/>
+            <w:r>
+              <w:rPr>
+                <w:rFonts w:ascii="Palatino Linotype" w:eastAsia="Palatino Linotype" w:hAnsi="Palatino Linotype" w:cs="Palatino Linotype"/>
+                <w:color w:val="FF0000"/>
+                <w:sz w:val="20"/>
+                <w:szCs w:val="20"/>
+              </w:rPr>
+              <w:t>cnt</w:t>
+            </w:r>
+            <w:proofErr w:type="spellEnd"/>
+            <w:r>
+              <w:rPr>
+                <w:rFonts w:ascii="Palatino Linotype" w:eastAsia="Palatino Linotype" w:hAnsi="Palatino Linotype" w:cs="Palatino Linotype"/>
+                <w:color w:val="FF0000"/>
+                <w:sz w:val="20"/>
+                <w:szCs w:val="20"/>
+              </w:rPr>
+              <w:t xml:space="preserve"> from student s join </w:t>
+            </w:r>
+            <w:proofErr w:type="spellStart"/>
+            <w:r>
+              <w:rPr>
+                <w:rFonts w:ascii="Palatino Linotype" w:eastAsia="Palatino Linotype" w:hAnsi="Palatino Linotype" w:cs="Palatino Linotype"/>
+                <w:color w:val="FF0000"/>
+                <w:sz w:val="20"/>
+                <w:szCs w:val="20"/>
+              </w:rPr>
+              <w:t>batch_students</w:t>
+            </w:r>
+            <w:proofErr w:type="spellEnd"/>
+            <w:r>
+              <w:rPr>
+                <w:rFonts w:ascii="Palatino Linotype" w:eastAsia="Palatino Linotype" w:hAnsi="Palatino Linotype" w:cs="Palatino Linotype"/>
+                <w:color w:val="FF0000"/>
+                <w:sz w:val="20"/>
+                <w:szCs w:val="20"/>
+              </w:rPr>
+              <w:t xml:space="preserve"> bs join </w:t>
+            </w:r>
+            <w:proofErr w:type="spellStart"/>
+            <w:r>
+              <w:rPr>
+                <w:rFonts w:ascii="Palatino Linotype" w:eastAsia="Palatino Linotype" w:hAnsi="Palatino Linotype" w:cs="Palatino Linotype"/>
+                <w:color w:val="FF0000"/>
+                <w:sz w:val="20"/>
+                <w:szCs w:val="20"/>
+              </w:rPr>
+              <w:t>course_batches</w:t>
+            </w:r>
+            <w:proofErr w:type="spellEnd"/>
+            <w:r>
+              <w:rPr>
+                <w:rFonts w:ascii="Palatino Linotype" w:eastAsia="Palatino Linotype" w:hAnsi="Palatino Linotype" w:cs="Palatino Linotype"/>
+                <w:color w:val="FF0000"/>
+                <w:sz w:val="20"/>
+                <w:szCs w:val="20"/>
+              </w:rPr>
+              <w:t xml:space="preserve"> </w:t>
+            </w:r>
+            <w:proofErr w:type="spellStart"/>
+            <w:r>
+              <w:rPr>
+                <w:rFonts w:ascii="Palatino Linotype" w:eastAsia="Palatino Linotype" w:hAnsi="Palatino Linotype" w:cs="Palatino Linotype"/>
+                <w:color w:val="FF0000"/>
+                <w:sz w:val="20"/>
+                <w:szCs w:val="20"/>
+              </w:rPr>
+              <w:t>cb</w:t>
+            </w:r>
+            <w:proofErr w:type="spellEnd"/>
+            <w:r>
+              <w:rPr>
+                <w:rFonts w:ascii="Palatino Linotype" w:eastAsia="Palatino Linotype" w:hAnsi="Palatino Linotype" w:cs="Palatino Linotype"/>
+                <w:color w:val="FF0000"/>
+                <w:sz w:val="20"/>
+                <w:szCs w:val="20"/>
+              </w:rPr>
+              <w:t xml:space="preserve"> join course c on s.id=bs.studentid and cb.id=bs.batchid and c.id=cb.courseid group by c.name order by </w:t>
+            </w:r>
+            <w:proofErr w:type="spellStart"/>
+            <w:r>
+              <w:rPr>
+                <w:rFonts w:ascii="Palatino Linotype" w:eastAsia="Palatino Linotype" w:hAnsi="Palatino Linotype" w:cs="Palatino Linotype"/>
+                <w:color w:val="FF0000"/>
+                <w:sz w:val="20"/>
+                <w:szCs w:val="20"/>
+              </w:rPr>
+              <w:t>cnt</w:t>
+            </w:r>
+            <w:proofErr w:type="spellEnd"/>
+            <w:r>
+              <w:rPr>
+                <w:rFonts w:ascii="Palatino Linotype" w:eastAsia="Palatino Linotype" w:hAnsi="Palatino Linotype" w:cs="Palatino Linotype"/>
+                <w:color w:val="FF0000"/>
+                <w:sz w:val="20"/>
+                <w:szCs w:val="20"/>
+              </w:rPr>
+              <w:t xml:space="preserve">)e having </w:t>
+            </w:r>
+            <w:proofErr w:type="spellStart"/>
+            <w:r>
+              <w:rPr>
+                <w:rFonts w:ascii="Palatino Linotype" w:eastAsia="Palatino Linotype" w:hAnsi="Palatino Linotype" w:cs="Palatino Linotype"/>
+                <w:color w:val="FF0000"/>
+                <w:sz w:val="20"/>
+                <w:szCs w:val="20"/>
+              </w:rPr>
+              <w:t>cnt</w:t>
+            </w:r>
+            <w:proofErr w:type="spellEnd"/>
+            <w:r>
+              <w:rPr>
+                <w:rFonts w:ascii="Palatino Linotype" w:eastAsia="Palatino Linotype" w:hAnsi="Palatino Linotype" w:cs="Palatino Linotype"/>
+                <w:color w:val="FF0000"/>
+                <w:sz w:val="20"/>
+                <w:szCs w:val="20"/>
+              </w:rPr>
+              <w:t>=min(</w:t>
+            </w:r>
+            <w:proofErr w:type="spellStart"/>
+            <w:r>
+              <w:rPr>
+                <w:rFonts w:ascii="Palatino Linotype" w:eastAsia="Palatino Linotype" w:hAnsi="Palatino Linotype" w:cs="Palatino Linotype"/>
+                <w:color w:val="FF0000"/>
+                <w:sz w:val="20"/>
+                <w:szCs w:val="20"/>
+              </w:rPr>
+              <w:t>cnt</w:t>
+            </w:r>
+            <w:proofErr w:type="spellEnd"/>
+            <w:r>
+              <w:rPr>
+                <w:rFonts w:ascii="Palatino Linotype" w:eastAsia="Palatino Linotype" w:hAnsi="Palatino Linotype" w:cs="Palatino Linotype"/>
+                <w:color w:val="FF0000"/>
+                <w:sz w:val="20"/>
+                <w:szCs w:val="20"/>
+              </w:rPr>
+              <w:t>);</w:t>
+            </w:r>
+          </w:p>
+          <w:p>
+            <w:pPr>
+              <w:ind w:left="29"/>
+              <w:rPr>
+                <w:rFonts w:ascii="Palatino Linotype" w:eastAsia="Palatino Linotype" w:hAnsi="Palatino Linotype" w:cs="Palatino Linotype"/>
+                <w:color w:val="FF0000"/>
+                <w:sz w:val="20"/>
+                <w:szCs w:val="20"/>
+              </w:rPr>
+            </w:pPr>
+          </w:p>
+          <w:p>
+            <w:pPr>
+              <w:ind w:left="29"/>
+              <w:rPr>
+                <w:rFonts w:ascii="Palatino Linotype" w:eastAsia="Palatino Linotype" w:hAnsi="Palatino Linotype" w:cs="Palatino Linotype"/>
+                <w:sz w:val="20"/>
+                <w:szCs w:val="20"/>
+              </w:rPr>
+            </w:pPr>
+            <w:r>
+              <w:rPr>
+                <w:rFonts w:ascii="Palatino Linotype" w:eastAsia="Palatino Linotype" w:hAnsi="Palatino Linotype" w:cs="Palatino Linotype"/>
+                <w:sz w:val="20"/>
+                <w:szCs w:val="20"/>
               </w:rPr>
               <w:t xml:space="preserve">select </w:t>
             </w:r>
@@ -1203,8 +1296,8 @@
             <w:r>
               <w:rPr>
                 <w:rFonts w:ascii="Palatino Linotype" w:eastAsia="Palatino Linotype" w:hAnsi="Palatino Linotype" w:cs="Palatino Linotype"/>
-                <w:sz w:val="24"/>
-                <w:szCs w:val="24"/>
+                <w:sz w:val="20"/>
+                <w:szCs w:val="20"/>
               </w:rPr>
               <w:t>cn,cnt</w:t>
             </w:r>
@@ -1212,8 +1305,8 @@
             <w:r>
               <w:rPr>
                 <w:rFonts w:ascii="Palatino Linotype" w:eastAsia="Palatino Linotype" w:hAnsi="Palatino Linotype" w:cs="Palatino Linotype"/>
-                <w:sz w:val="24"/>
-                <w:szCs w:val="24"/>
+                <w:sz w:val="20"/>
+                <w:szCs w:val="20"/>
               </w:rPr>
               <w:t xml:space="preserve"> from (select c.name </w:t>
             </w:r>
@@ -1221,8 +1314,8 @@
             <w:r>
               <w:rPr>
                 <w:rFonts w:ascii="Palatino Linotype" w:eastAsia="Palatino Linotype" w:hAnsi="Palatino Linotype" w:cs="Palatino Linotype"/>
-                <w:sz w:val="24"/>
-                <w:szCs w:val="24"/>
+                <w:sz w:val="20"/>
+                <w:szCs w:val="20"/>
               </w:rPr>
               <w:t>cn</w:t>
             </w:r>
@@ -1230,8 +1323,8 @@
             <w:r>
               <w:rPr>
                 <w:rFonts w:ascii="Palatino Linotype" w:eastAsia="Palatino Linotype" w:hAnsi="Palatino Linotype" w:cs="Palatino Linotype"/>
-                <w:sz w:val="24"/>
-                <w:szCs w:val="24"/>
+                <w:sz w:val="20"/>
+                <w:szCs w:val="20"/>
               </w:rPr>
               <w:t xml:space="preserve"> ,count(s.id) </w:t>
             </w:r>
@@ -1239,8 +1332,8 @@
             <w:r>
               <w:rPr>
                 <w:rFonts w:ascii="Palatino Linotype" w:eastAsia="Palatino Linotype" w:hAnsi="Palatino Linotype" w:cs="Palatino Linotype"/>
-                <w:sz w:val="24"/>
-                <w:szCs w:val="24"/>
+                <w:sz w:val="20"/>
+                <w:szCs w:val="20"/>
               </w:rPr>
               <w:t>cnt</w:t>
             </w:r>
@@ -1248,8 +1341,8 @@
             <w:r>
               <w:rPr>
                 <w:rFonts w:ascii="Palatino Linotype" w:eastAsia="Palatino Linotype" w:hAnsi="Palatino Linotype" w:cs="Palatino Linotype"/>
-                <w:sz w:val="24"/>
-                <w:szCs w:val="24"/>
+                <w:sz w:val="20"/>
+                <w:szCs w:val="20"/>
               </w:rPr>
               <w:t xml:space="preserve"> from student s join </w:t>
             </w:r>
@@ -1257,8 +1350,8 @@
             <w:r>
               <w:rPr>
                 <w:rFonts w:ascii="Palatino Linotype" w:eastAsia="Palatino Linotype" w:hAnsi="Palatino Linotype" w:cs="Palatino Linotype"/>
-                <w:sz w:val="24"/>
-                <w:szCs w:val="24"/>
+                <w:sz w:val="20"/>
+                <w:szCs w:val="20"/>
               </w:rPr>
               <w:t>batch_students</w:t>
             </w:r>
@@ -1266,8 +1359,26 @@
             <w:r>
               <w:rPr>
                 <w:rFonts w:ascii="Palatino Linotype" w:eastAsia="Palatino Linotype" w:hAnsi="Palatino Linotype" w:cs="Palatino Linotype"/>
-                <w:sz w:val="24"/>
-                <w:szCs w:val="24"/>
+                <w:sz w:val="20"/>
+                <w:szCs w:val="20"/>
+              </w:rPr>
+              <w:t xml:space="preserve"> bs join </w:t>
+            </w:r>
+            <w:proofErr w:type="spellStart"/>
+            <w:r>
+              <w:rPr>
+                <w:rFonts w:ascii="Palatino Linotype" w:eastAsia="Palatino Linotype" w:hAnsi="Palatino Linotype" w:cs="Palatino Linotype"/>
+                <w:sz w:val="20"/>
+                <w:szCs w:val="20"/>
+              </w:rPr>
+              <w:t>course_batches</w:t>
+            </w:r>
+            <w:proofErr w:type="spellEnd"/>
+            <w:r>
+              <w:rPr>
+                <w:rFonts w:ascii="Palatino Linotype" w:eastAsia="Palatino Linotype" w:hAnsi="Palatino Linotype" w:cs="Palatino Linotype"/>
+                <w:sz w:val="20"/>
+                <w:szCs w:val="20"/>
               </w:rPr>
               <w:t xml:space="preserve"> </w:t>
             </w:r>
@@ -1275,26 +1386,142 @@
             <w:r>
               <w:rPr>
                 <w:rFonts w:ascii="Palatino Linotype" w:eastAsia="Palatino Linotype" w:hAnsi="Palatino Linotype" w:cs="Palatino Linotype"/>
-                <w:sz w:val="24"/>
-                <w:szCs w:val="24"/>
-              </w:rPr>
-              <w:t>bs</w:t>
-            </w:r>
-            <w:proofErr w:type="spellEnd"/>
-            <w:r>
-              <w:rPr>
-                <w:rFonts w:ascii="Palatino Linotype" w:eastAsia="Palatino Linotype" w:hAnsi="Palatino Linotype" w:cs="Palatino Linotype"/>
-                <w:sz w:val="24"/>
-                <w:szCs w:val="24"/>
-              </w:rPr>
-              <w:t xml:space="preserve"> join </w:t>
-            </w:r>
-            <w:proofErr w:type="spellStart"/>
-            <w:r>
-              <w:rPr>
-                <w:rFonts w:ascii="Palatino Linotype" w:eastAsia="Palatino Linotype" w:hAnsi="Palatino Linotype" w:cs="Palatino Linotype"/>
-                <w:sz w:val="24"/>
-                <w:szCs w:val="24"/>
+                <w:sz w:val="20"/>
+                <w:szCs w:val="20"/>
+              </w:rPr>
+              <w:t>cb</w:t>
+            </w:r>
+            <w:proofErr w:type="spellEnd"/>
+            <w:r>
+              <w:rPr>
+                <w:rFonts w:ascii="Palatino Linotype" w:eastAsia="Palatino Linotype" w:hAnsi="Palatino Linotype" w:cs="Palatino Linotype"/>
+                <w:sz w:val="20"/>
+                <w:szCs w:val="20"/>
+              </w:rPr>
+              <w:t xml:space="preserve"> left outer</w:t>
+            </w:r>
+            <w:r>
+              <w:rPr>
+                <w:rFonts w:ascii="Palatino Linotype" w:eastAsia="Palatino Linotype" w:hAnsi="Palatino Linotype" w:cs="Palatino Linotype"/>
+                <w:sz w:val="20"/>
+                <w:szCs w:val="20"/>
+              </w:rPr>
+              <w:t xml:space="preserve"> join course c on s.id=</w:t>
+            </w:r>
+            <w:proofErr w:type="spellStart"/>
+            <w:r>
+              <w:rPr>
+                <w:rFonts w:ascii="Palatino Linotype" w:eastAsia="Palatino Linotype" w:hAnsi="Palatino Linotype" w:cs="Palatino Linotype"/>
+                <w:sz w:val="20"/>
+                <w:szCs w:val="20"/>
+              </w:rPr>
+              <w:t>bs.studentid</w:t>
+            </w:r>
+            <w:proofErr w:type="spellEnd"/>
+            <w:r>
+              <w:rPr>
+                <w:rFonts w:ascii="Palatino Linotype" w:eastAsia="Palatino Linotype" w:hAnsi="Palatino Linotype" w:cs="Palatino Linotype"/>
+                <w:sz w:val="20"/>
+                <w:szCs w:val="20"/>
+              </w:rPr>
+              <w:t xml:space="preserve"> and cb.id=</w:t>
+            </w:r>
+            <w:proofErr w:type="spellStart"/>
+            <w:r>
+              <w:rPr>
+                <w:rFonts w:ascii="Palatino Linotype" w:eastAsia="Palatino Linotype" w:hAnsi="Palatino Linotype" w:cs="Palatino Linotype"/>
+                <w:sz w:val="20"/>
+                <w:szCs w:val="20"/>
+              </w:rPr>
+              <w:t>bs.batchid</w:t>
+            </w:r>
+            <w:proofErr w:type="spellEnd"/>
+            <w:r>
+              <w:rPr>
+                <w:rFonts w:ascii="Palatino Linotype" w:eastAsia="Palatino Linotype" w:hAnsi="Palatino Linotype" w:cs="Palatino Linotype"/>
+                <w:sz w:val="20"/>
+                <w:szCs w:val="20"/>
+              </w:rPr>
+              <w:t xml:space="preserve"> and c.id=</w:t>
+            </w:r>
+            <w:proofErr w:type="spellStart"/>
+            <w:r>
+              <w:rPr>
+                <w:rFonts w:ascii="Palatino Linotype" w:eastAsia="Palatino Linotype" w:hAnsi="Palatino Linotype" w:cs="Palatino Linotype"/>
+                <w:sz w:val="20"/>
+                <w:szCs w:val="20"/>
+              </w:rPr>
+              <w:t>cb.courseid</w:t>
+            </w:r>
+            <w:proofErr w:type="spellEnd"/>
+            <w:r>
+              <w:rPr>
+                <w:rFonts w:ascii="Palatino Linotype" w:eastAsia="Palatino Linotype" w:hAnsi="Palatino Linotype" w:cs="Palatino Linotype"/>
+                <w:sz w:val="20"/>
+                <w:szCs w:val="20"/>
+              </w:rPr>
+              <w:t xml:space="preserve"> group by c.name order by </w:t>
+            </w:r>
+            <w:proofErr w:type="spellStart"/>
+            <w:r>
+              <w:rPr>
+                <w:rFonts w:ascii="Palatino Linotype" w:eastAsia="Palatino Linotype" w:hAnsi="Palatino Linotype" w:cs="Palatino Linotype"/>
+                <w:sz w:val="20"/>
+                <w:szCs w:val="20"/>
+              </w:rPr>
+              <w:t>cnt</w:t>
+            </w:r>
+            <w:proofErr w:type="spellEnd"/>
+            <w:r>
+              <w:rPr>
+                <w:rFonts w:ascii="Palatino Linotype" w:eastAsia="Palatino Linotype" w:hAnsi="Palatino Linotype" w:cs="Palatino Linotype"/>
+                <w:sz w:val="20"/>
+                <w:szCs w:val="20"/>
+              </w:rPr>
+              <w:t xml:space="preserve">)e where </w:t>
+            </w:r>
+            <w:proofErr w:type="spellStart"/>
+            <w:r>
+              <w:rPr>
+                <w:rFonts w:ascii="Palatino Linotype" w:eastAsia="Palatino Linotype" w:hAnsi="Palatino Linotype" w:cs="Palatino Linotype"/>
+                <w:sz w:val="20"/>
+                <w:szCs w:val="20"/>
+              </w:rPr>
+              <w:t>cnt</w:t>
+            </w:r>
+            <w:proofErr w:type="spellEnd"/>
+            <w:r>
+              <w:rPr>
+                <w:rFonts w:ascii="Palatino Linotype" w:eastAsia="Palatino Linotype" w:hAnsi="Palatino Linotype" w:cs="Palatino Linotype"/>
+                <w:sz w:val="20"/>
+                <w:szCs w:val="20"/>
+              </w:rPr>
+              <w:t xml:space="preserve">=(select min(R) from (select count(s.id) R from student s join </w:t>
+            </w:r>
+            <w:proofErr w:type="spellStart"/>
+            <w:r>
+              <w:rPr>
+                <w:rFonts w:ascii="Palatino Linotype" w:eastAsia="Palatino Linotype" w:hAnsi="Palatino Linotype" w:cs="Palatino Linotype"/>
+                <w:sz w:val="20"/>
+                <w:szCs w:val="20"/>
+              </w:rPr>
+              <w:t>batch_students</w:t>
+            </w:r>
+            <w:proofErr w:type="spellEnd"/>
+            <w:r>
+              <w:rPr>
+                <w:rFonts w:ascii="Palatino Linotype" w:eastAsia="Palatino Linotype" w:hAnsi="Palatino Linotype" w:cs="Palatino Linotype"/>
+                <w:sz w:val="20"/>
+                <w:szCs w:val="20"/>
+              </w:rPr>
+              <w:t xml:space="preserve"> bs join </w:t>
+            </w:r>
+            <w:proofErr w:type="spellStart"/>
+            <w:r>
+              <w:rPr>
+                <w:rFonts w:ascii="Palatino Linotype" w:eastAsia="Palatino Linotype" w:hAnsi="Palatino Linotype" w:cs="Palatino Linotype"/>
+                <w:sz w:val="20"/>
+                <w:szCs w:val="20"/>
               </w:rPr>
               <w:t>course_batches</w:t>
             </w:r>
@@ -1302,8 +1529,8 @@
             <w:r>
               <w:rPr>
                 <w:rFonts w:ascii="Palatino Linotype" w:eastAsia="Palatino Linotype" w:hAnsi="Palatino Linotype" w:cs="Palatino Linotype"/>
-                <w:sz w:val="24"/>
-                <w:szCs w:val="24"/>
+                <w:sz w:val="20"/>
+                <w:szCs w:val="20"/>
               </w:rPr>
               <w:t xml:space="preserve"> </w:t>
             </w:r>
@@ -1311,8 +1538,8 @@
             <w:r>
               <w:rPr>
                 <w:rFonts w:ascii="Palatino Linotype" w:eastAsia="Palatino Linotype" w:hAnsi="Palatino Linotype" w:cs="Palatino Linotype"/>
-                <w:sz w:val="24"/>
-                <w:szCs w:val="24"/>
+                <w:sz w:val="20"/>
+                <w:szCs w:val="20"/>
               </w:rPr>
               <w:t>cb</w:t>
             </w:r>
@@ -1320,17 +1547,17 @@
             <w:r>
               <w:rPr>
                 <w:rFonts w:ascii="Palatino Linotype" w:eastAsia="Palatino Linotype" w:hAnsi="Palatino Linotype" w:cs="Palatino Linotype"/>
-                <w:sz w:val="24"/>
-                <w:szCs w:val="24"/>
-              </w:rPr>
-              <w:t xml:space="preserve"> left outer join course c on s.id=</w:t>
-            </w:r>
-            <w:proofErr w:type="spellStart"/>
-            <w:r>
-              <w:rPr>
-                <w:rFonts w:ascii="Palatino Linotype" w:eastAsia="Palatino Linotype" w:hAnsi="Palatino Linotype" w:cs="Palatino Linotype"/>
-                <w:sz w:val="24"/>
-                <w:szCs w:val="24"/>
+                <w:sz w:val="20"/>
+                <w:szCs w:val="20"/>
+              </w:rPr>
+              <w:t xml:space="preserve"> join course c on s.id=</w:t>
+            </w:r>
+            <w:proofErr w:type="spellStart"/>
+            <w:r>
+              <w:rPr>
+                <w:rFonts w:ascii="Palatino Linotype" w:eastAsia="Palatino Linotype" w:hAnsi="Palatino Linotype" w:cs="Palatino Linotype"/>
+                <w:sz w:val="20"/>
+                <w:szCs w:val="20"/>
               </w:rPr>
               <w:t>bs.studentid</w:t>
             </w:r>
@@ -1338,8 +1565,8 @@
             <w:r>
               <w:rPr>
                 <w:rFonts w:ascii="Palatino Linotype" w:eastAsia="Palatino Linotype" w:hAnsi="Palatino Linotype" w:cs="Palatino Linotype"/>
-                <w:sz w:val="24"/>
-                <w:szCs w:val="24"/>
+                <w:sz w:val="20"/>
+                <w:szCs w:val="20"/>
               </w:rPr>
               <w:t xml:space="preserve"> and cb.id=</w:t>
             </w:r>
@@ -1347,8 +1574,8 @@
             <w:r>
               <w:rPr>
                 <w:rFonts w:ascii="Palatino Linotype" w:eastAsia="Palatino Linotype" w:hAnsi="Palatino Linotype" w:cs="Palatino Linotype"/>
-                <w:sz w:val="24"/>
-                <w:szCs w:val="24"/>
+                <w:sz w:val="20"/>
+                <w:szCs w:val="20"/>
               </w:rPr>
               <w:t>bs.batchid</w:t>
             </w:r>
@@ -1356,8 +1583,8 @@
             <w:r>
               <w:rPr>
                 <w:rFonts w:ascii="Palatino Linotype" w:eastAsia="Palatino Linotype" w:hAnsi="Palatino Linotype" w:cs="Palatino Linotype"/>
-                <w:sz w:val="24"/>
-                <w:szCs w:val="24"/>
+                <w:sz w:val="20"/>
+                <w:szCs w:val="20"/>
               </w:rPr>
               <w:t xml:space="preserve"> and c.id=</w:t>
             </w:r>
@@ -1365,8 +1592,8 @@
             <w:r>
               <w:rPr>
                 <w:rFonts w:ascii="Palatino Linotype" w:eastAsia="Palatino Linotype" w:hAnsi="Palatino Linotype" w:cs="Palatino Linotype"/>
-                <w:sz w:val="24"/>
-                <w:szCs w:val="24"/>
+                <w:sz w:val="20"/>
+                <w:szCs w:val="20"/>
               </w:rPr>
               <w:t>cb.courseid</w:t>
             </w:r>
@@ -1374,8 +1601,8 @@
             <w:r>
               <w:rPr>
                 <w:rFonts w:ascii="Palatino Linotype" w:eastAsia="Palatino Linotype" w:hAnsi="Palatino Linotype" w:cs="Palatino Linotype"/>
-                <w:sz w:val="24"/>
-                <w:szCs w:val="24"/>
+                <w:sz w:val="20"/>
+                <w:szCs w:val="20"/>
               </w:rPr>
               <w:t xml:space="preserve"> group by c.name order by </w:t>
             </w:r>
@@ -1383,8 +1610,8 @@
             <w:r>
               <w:rPr>
                 <w:rFonts w:ascii="Palatino Linotype" w:eastAsia="Palatino Linotype" w:hAnsi="Palatino Linotype" w:cs="Palatino Linotype"/>
-                <w:sz w:val="24"/>
-                <w:szCs w:val="24"/>
+                <w:sz w:val="20"/>
+                <w:szCs w:val="20"/>
               </w:rPr>
               <w:t>cnt</w:t>
             </w:r>
@@ -1392,186 +1619,8 @@
             <w:r>
               <w:rPr>
                 <w:rFonts w:ascii="Palatino Linotype" w:eastAsia="Palatino Linotype" w:hAnsi="Palatino Linotype" w:cs="Palatino Linotype"/>
-                <w:sz w:val="24"/>
-                <w:szCs w:val="24"/>
-              </w:rPr>
-              <w:t xml:space="preserve">)e where </w:t>
-            </w:r>
-            <w:proofErr w:type="spellStart"/>
-            <w:r>
-              <w:rPr>
-                <w:rFonts w:ascii="Palatino Linotype" w:eastAsia="Palatino Linotype" w:hAnsi="Palatino Linotype" w:cs="Palatino Linotype"/>
-                <w:sz w:val="24"/>
-                <w:szCs w:val="24"/>
-              </w:rPr>
-              <w:t>cnt</w:t>
-            </w:r>
-            <w:proofErr w:type="spellEnd"/>
-            <w:r>
-              <w:rPr>
-                <w:rFonts w:ascii="Palatino Linotype" w:eastAsia="Palatino Linotype" w:hAnsi="Palatino Linotype" w:cs="Palatino Linotype"/>
-                <w:sz w:val="24"/>
-                <w:szCs w:val="24"/>
-              </w:rPr>
-              <w:t>=(select m</w:t>
-            </w:r>
-            <w:r>
-              <w:rPr>
-                <w:rFonts w:ascii="Palatino Linotype" w:eastAsia="Palatino Linotype" w:hAnsi="Palatino Linotype" w:cs="Palatino Linotype"/>
-                <w:sz w:val="24"/>
-                <w:szCs w:val="24"/>
-              </w:rPr>
-              <w:t>in(R) from (select count(s.id) R</w:t>
-            </w:r>
-            <w:r>
-              <w:rPr>
-                <w:rFonts w:ascii="Palatino Linotype" w:eastAsia="Palatino Linotype" w:hAnsi="Palatino Linotype" w:cs="Palatino Linotype"/>
-                <w:sz w:val="24"/>
-                <w:szCs w:val="24"/>
-              </w:rPr>
-              <w:t xml:space="preserve"> from student s join </w:t>
-            </w:r>
-            <w:proofErr w:type="spellStart"/>
-            <w:r>
-              <w:rPr>
-                <w:rFonts w:ascii="Palatino Linotype" w:eastAsia="Palatino Linotype" w:hAnsi="Palatino Linotype" w:cs="Palatino Linotype"/>
-                <w:sz w:val="24"/>
-                <w:szCs w:val="24"/>
-              </w:rPr>
-              <w:t>batch_students</w:t>
-            </w:r>
-            <w:proofErr w:type="spellEnd"/>
-            <w:r>
-              <w:rPr>
-                <w:rFonts w:ascii="Palatino Linotype" w:eastAsia="Palatino Linotype" w:hAnsi="Palatino Linotype" w:cs="Palatino Linotype"/>
-                <w:sz w:val="24"/>
-                <w:szCs w:val="24"/>
-              </w:rPr>
-              <w:t xml:space="preserve"> </w:t>
-            </w:r>
-            <w:proofErr w:type="spellStart"/>
-            <w:r>
-              <w:rPr>
-                <w:rFonts w:ascii="Palatino Linotype" w:eastAsia="Palatino Linotype" w:hAnsi="Palatino Linotype" w:cs="Palatino Linotype"/>
-                <w:sz w:val="24"/>
-                <w:szCs w:val="24"/>
-              </w:rPr>
-              <w:t>bs</w:t>
-            </w:r>
-            <w:proofErr w:type="spellEnd"/>
-            <w:r>
-              <w:rPr>
-                <w:rFonts w:ascii="Palatino Linotype" w:eastAsia="Palatino Linotype" w:hAnsi="Palatino Linotype" w:cs="Palatino Linotype"/>
-                <w:sz w:val="24"/>
-                <w:szCs w:val="24"/>
-              </w:rPr>
-              <w:t xml:space="preserve"> join </w:t>
-            </w:r>
-            <w:proofErr w:type="spellStart"/>
-            <w:r>
-              <w:rPr>
-                <w:rFonts w:ascii="Palatino Linotype" w:eastAsia="Palatino Linotype" w:hAnsi="Palatino Linotype" w:cs="Palatino Linotype"/>
-                <w:sz w:val="24"/>
-                <w:szCs w:val="24"/>
-              </w:rPr>
-              <w:t>course_batches</w:t>
-            </w:r>
-            <w:proofErr w:type="spellEnd"/>
-            <w:r>
-              <w:rPr>
-                <w:rFonts w:ascii="Palatino Linotype" w:eastAsia="Palatino Linotype" w:hAnsi="Palatino Linotype" w:cs="Palatino Linotype"/>
-                <w:sz w:val="24"/>
-                <w:szCs w:val="24"/>
-              </w:rPr>
-              <w:t xml:space="preserve"> </w:t>
-            </w:r>
-            <w:proofErr w:type="spellStart"/>
-            <w:r>
-              <w:rPr>
-                <w:rFonts w:ascii="Palatino Linotype" w:eastAsia="Palatino Linotype" w:hAnsi="Palatino Linotype" w:cs="Palatino Linotype"/>
-                <w:sz w:val="24"/>
-                <w:szCs w:val="24"/>
-              </w:rPr>
-              <w:t>cb</w:t>
-            </w:r>
-            <w:proofErr w:type="spellEnd"/>
-            <w:r>
-              <w:rPr>
-                <w:rFonts w:ascii="Palatino Linotype" w:eastAsia="Palatino Linotype" w:hAnsi="Palatino Linotype" w:cs="Palatino Linotype"/>
-                <w:sz w:val="24"/>
-                <w:szCs w:val="24"/>
-              </w:rPr>
-              <w:t xml:space="preserve"> join course c on s.id=</w:t>
-            </w:r>
-            <w:proofErr w:type="spellStart"/>
-            <w:r>
-              <w:rPr>
-                <w:rFonts w:ascii="Palatino Linotype" w:eastAsia="Palatino Linotype" w:hAnsi="Palatino Linotype" w:cs="Palatino Linotype"/>
-                <w:sz w:val="24"/>
-                <w:szCs w:val="24"/>
-              </w:rPr>
-              <w:t>bs.studentid</w:t>
-            </w:r>
-            <w:proofErr w:type="spellEnd"/>
-            <w:r>
-              <w:rPr>
-                <w:rFonts w:ascii="Palatino Linotype" w:eastAsia="Palatino Linotype" w:hAnsi="Palatino Linotype" w:cs="Palatino Linotype"/>
-                <w:sz w:val="24"/>
-                <w:szCs w:val="24"/>
-              </w:rPr>
-              <w:t xml:space="preserve"> and cb.id=</w:t>
-            </w:r>
-            <w:proofErr w:type="spellStart"/>
-            <w:r>
-              <w:rPr>
-                <w:rFonts w:ascii="Palatino Linotype" w:eastAsia="Palatino Linotype" w:hAnsi="Palatino Linotype" w:cs="Palatino Linotype"/>
-                <w:sz w:val="24"/>
-                <w:szCs w:val="24"/>
-              </w:rPr>
-              <w:t>bs.batchid</w:t>
-            </w:r>
-            <w:proofErr w:type="spellEnd"/>
-            <w:r>
-              <w:rPr>
-                <w:rFonts w:ascii="Palatino Linotype" w:eastAsia="Palatino Linotype" w:hAnsi="Palatino Linotype" w:cs="Palatino Linotype"/>
-                <w:sz w:val="24"/>
-                <w:szCs w:val="24"/>
-              </w:rPr>
-              <w:t xml:space="preserve"> and c.id=</w:t>
-            </w:r>
-            <w:proofErr w:type="spellStart"/>
-            <w:r>
-              <w:rPr>
-                <w:rFonts w:ascii="Palatino Linotype" w:eastAsia="Palatino Linotype" w:hAnsi="Palatino Linotype" w:cs="Palatino Linotype"/>
-                <w:sz w:val="24"/>
-                <w:szCs w:val="24"/>
-              </w:rPr>
-              <w:t>cb.courseid</w:t>
-            </w:r>
-            <w:proofErr w:type="spellEnd"/>
-            <w:r>
-              <w:rPr>
-                <w:rFonts w:ascii="Palatino Linotype" w:eastAsia="Palatino Linotype" w:hAnsi="Palatino Linotype" w:cs="Palatino Linotype"/>
-                <w:sz w:val="24"/>
-                <w:szCs w:val="24"/>
-              </w:rPr>
-              <w:t xml:space="preserve"> group by c.name order by </w:t>
-            </w:r>
-            <w:r>
-              <w:rPr>
-                <w:rFonts w:ascii="Palatino Linotype" w:eastAsia="Palatino Linotype" w:hAnsi="Palatino Linotype" w:cs="Palatino Linotype"/>
-                <w:sz w:val="24"/>
-                <w:szCs w:val="24"/>
-              </w:rPr>
-              <w:t>R</w:t>
-            </w:r>
-            <w:bookmarkStart w:id="0" w:name="_GoBack"/>
-            <w:bookmarkEnd w:id="0"/>
-            <w:r>
-              <w:rPr>
-                <w:rFonts w:ascii="Palatino Linotype" w:eastAsia="Palatino Linotype" w:hAnsi="Palatino Linotype" w:cs="Palatino Linotype"/>
-                <w:sz w:val="24"/>
-                <w:szCs w:val="24"/>
+                <w:sz w:val="20"/>
+                <w:szCs w:val="20"/>
               </w:rPr>
               <w:t>)e2 );</w:t>
             </w:r>
@@ -1588,8 +1637,8 @@
               <w:ind w:left="454"/>
               <w:rPr>
                 <w:rFonts w:ascii="Palatino Linotype" w:eastAsia="Palatino Linotype" w:hAnsi="Palatino Linotype" w:cs="Palatino Linotype"/>
-                <w:sz w:val="24"/>
-                <w:szCs w:val="24"/>
+                <w:sz w:val="20"/>
+                <w:szCs w:val="20"/>
               </w:rPr>
             </w:pPr>
           </w:p>
@@ -1618,17 +1667,17 @@
               <w:ind w:left="454"/>
               <w:rPr>
                 <w:rFonts w:ascii="Palatino Linotype" w:eastAsia="Palatino Linotype" w:hAnsi="Palatino Linotype" w:cs="Palatino Linotype"/>
-                <w:sz w:val="24"/>
-                <w:szCs w:val="24"/>
-              </w:rPr>
-            </w:pPr>
-            <w:bookmarkStart w:id="1" w:name="_heading=h.gjdgxs" w:colFirst="0" w:colLast="0"/>
-            <w:bookmarkEnd w:id="1"/>
-            <w:r>
-              <w:rPr>
-                <w:rFonts w:ascii="Palatino Linotype" w:eastAsia="Palatino Linotype" w:hAnsi="Palatino Linotype" w:cs="Palatino Linotype"/>
-                <w:sz w:val="24"/>
-                <w:szCs w:val="24"/>
+                <w:sz w:val="20"/>
+                <w:szCs w:val="20"/>
+              </w:rPr>
+            </w:pPr>
+            <w:bookmarkStart w:id="0" w:name="_heading=h.gjdgxs" w:colFirst="0" w:colLast="0"/>
+            <w:bookmarkEnd w:id="0"/>
+            <w:r>
+              <w:rPr>
+                <w:rFonts w:ascii="Palatino Linotype" w:eastAsia="Palatino Linotype" w:hAnsi="Palatino Linotype" w:cs="Palatino Linotype"/>
+                <w:sz w:val="20"/>
+                <w:szCs w:val="20"/>
               </w:rPr>
               <w:t>Display student details who have not taken the admission.</w:t>
             </w:r>
@@ -1649,15 +1698,15 @@
               <w:ind w:left="29"/>
               <w:rPr>
                 <w:rFonts w:ascii="Palatino Linotype" w:eastAsia="Palatino Linotype" w:hAnsi="Palatino Linotype" w:cs="Palatino Linotype"/>
-                <w:sz w:val="24"/>
-                <w:szCs w:val="24"/>
-              </w:rPr>
-            </w:pPr>
-            <w:r>
-              <w:rPr>
-                <w:rFonts w:ascii="Palatino Linotype" w:eastAsia="Palatino Linotype" w:hAnsi="Palatino Linotype" w:cs="Palatino Linotype"/>
-                <w:sz w:val="24"/>
-                <w:szCs w:val="24"/>
+                <w:sz w:val="20"/>
+                <w:szCs w:val="20"/>
+              </w:rPr>
+            </w:pPr>
+            <w:r>
+              <w:rPr>
+                <w:rFonts w:ascii="Palatino Linotype" w:eastAsia="Palatino Linotype" w:hAnsi="Palatino Linotype" w:cs="Palatino Linotype"/>
+                <w:sz w:val="20"/>
+                <w:szCs w:val="20"/>
               </w:rPr>
               <w:t xml:space="preserve">Select * from student where </w:t>
             </w:r>
@@ -1665,8 +1714,8 @@
             <w:r>
               <w:rPr>
                 <w:rFonts w:ascii="Palatino Linotype" w:eastAsia="Palatino Linotype" w:hAnsi="Palatino Linotype" w:cs="Palatino Linotype"/>
-                <w:sz w:val="24"/>
-                <w:szCs w:val="24"/>
+                <w:sz w:val="20"/>
+                <w:szCs w:val="20"/>
               </w:rPr>
               <w:t>id</w:t>
             </w:r>
@@ -1674,8 +1723,8 @@
             <w:r>
               <w:rPr>
                 <w:rFonts w:ascii="Palatino Linotype" w:eastAsia="Palatino Linotype" w:hAnsi="Palatino Linotype" w:cs="Palatino Linotype"/>
-                <w:sz w:val="24"/>
-                <w:szCs w:val="24"/>
+                <w:sz w:val="20"/>
+                <w:szCs w:val="20"/>
               </w:rPr>
               <w:t xml:space="preserve"> not in (Select distinct </w:t>
             </w:r>
@@ -1683,8 +1732,8 @@
             <w:r>
               <w:rPr>
                 <w:rFonts w:ascii="Palatino Linotype" w:eastAsia="Palatino Linotype" w:hAnsi="Palatino Linotype" w:cs="Palatino Linotype"/>
-                <w:sz w:val="24"/>
-                <w:szCs w:val="24"/>
+                <w:sz w:val="20"/>
+                <w:szCs w:val="20"/>
               </w:rPr>
               <w:t>studentid</w:t>
             </w:r>
@@ -1692,8 +1741,8 @@
             <w:r>
               <w:rPr>
                 <w:rFonts w:ascii="Palatino Linotype" w:eastAsia="Palatino Linotype" w:hAnsi="Palatino Linotype" w:cs="Palatino Linotype"/>
-                <w:sz w:val="24"/>
-                <w:szCs w:val="24"/>
+                <w:sz w:val="20"/>
+                <w:szCs w:val="20"/>
               </w:rPr>
               <w:t xml:space="preserve"> from student s join batch_students bs on s.id=bs.studentid);</w:t>
             </w:r>
@@ -1710,8 +1759,8 @@
               <w:ind w:left="94"/>
               <w:rPr>
                 <w:rFonts w:ascii="Palatino Linotype" w:eastAsia="Palatino Linotype" w:hAnsi="Palatino Linotype" w:cs="Palatino Linotype"/>
-                <w:sz w:val="24"/>
-                <w:szCs w:val="24"/>
+                <w:sz w:val="20"/>
+                <w:szCs w:val="20"/>
               </w:rPr>
             </w:pPr>
           </w:p>
@@ -1731,25 +1780,24 @@
               <w:ind w:left="454"/>
               <w:rPr>
                 <w:rFonts w:ascii="Palatino Linotype" w:eastAsia="Palatino Linotype" w:hAnsi="Palatino Linotype" w:cs="Palatino Linotype"/>
-                <w:sz w:val="24"/>
-                <w:szCs w:val="24"/>
-              </w:rPr>
-            </w:pPr>
-            <w:r>
-              <w:rPr>
-                <w:rFonts w:ascii="Palatino Linotype" w:eastAsia="Palatino Linotype" w:hAnsi="Palatino Linotype" w:cs="Palatino Linotype"/>
-                <w:sz w:val="24"/>
-                <w:szCs w:val="24"/>
-              </w:rPr>
-              <w:lastRenderedPageBreak/>
+                <w:sz w:val="20"/>
+                <w:szCs w:val="20"/>
+              </w:rPr>
+            </w:pPr>
+            <w:r>
+              <w:rPr>
+                <w:rFonts w:ascii="Palatino Linotype" w:eastAsia="Palatino Linotype" w:hAnsi="Palatino Linotype" w:cs="Palatino Linotype"/>
+                <w:sz w:val="20"/>
+                <w:szCs w:val="20"/>
+              </w:rPr>
               <w:t xml:space="preserve">Get all courses where no modules are defined in </w:t>
             </w:r>
             <w:proofErr w:type="spellStart"/>
             <w:r>
               <w:rPr>
                 <w:rFonts w:ascii="Palatino Linotype" w:eastAsia="Palatino Linotype" w:hAnsi="Palatino Linotype" w:cs="Palatino Linotype"/>
-                <w:sz w:val="24"/>
-                <w:szCs w:val="24"/>
+                <w:sz w:val="20"/>
+                <w:szCs w:val="20"/>
               </w:rPr>
               <w:t>course_modules</w:t>
             </w:r>
@@ -1757,8 +1805,8 @@
             <w:r>
               <w:rPr>
                 <w:rFonts w:ascii="Palatino Linotype" w:eastAsia="Palatino Linotype" w:hAnsi="Palatino Linotype" w:cs="Palatino Linotype"/>
-                <w:sz w:val="24"/>
-                <w:szCs w:val="24"/>
+                <w:sz w:val="20"/>
+                <w:szCs w:val="20"/>
               </w:rPr>
               <w:t xml:space="preserve"> table.</w:t>
             </w:r>
@@ -1779,15 +1827,15 @@
               <w:ind w:left="29"/>
               <w:rPr>
                 <w:rFonts w:ascii="Palatino Linotype" w:eastAsia="Palatino Linotype" w:hAnsi="Palatino Linotype" w:cs="Palatino Linotype"/>
-                <w:sz w:val="24"/>
-                <w:szCs w:val="24"/>
-              </w:rPr>
-            </w:pPr>
-            <w:r>
-              <w:rPr>
-                <w:rFonts w:ascii="Palatino Linotype" w:eastAsia="Palatino Linotype" w:hAnsi="Palatino Linotype" w:cs="Palatino Linotype"/>
-                <w:sz w:val="24"/>
-                <w:szCs w:val="24"/>
+                <w:sz w:val="20"/>
+                <w:szCs w:val="20"/>
+              </w:rPr>
+            </w:pPr>
+            <w:r>
+              <w:rPr>
+                <w:rFonts w:ascii="Palatino Linotype" w:eastAsia="Palatino Linotype" w:hAnsi="Palatino Linotype" w:cs="Palatino Linotype"/>
+                <w:sz w:val="20"/>
+                <w:szCs w:val="20"/>
               </w:rPr>
               <w:t xml:space="preserve">Select name from course where </w:t>
             </w:r>
@@ -1795,8 +1843,8 @@
             <w:r>
               <w:rPr>
                 <w:rFonts w:ascii="Palatino Linotype" w:eastAsia="Palatino Linotype" w:hAnsi="Palatino Linotype" w:cs="Palatino Linotype"/>
-                <w:sz w:val="24"/>
-                <w:szCs w:val="24"/>
+                <w:sz w:val="20"/>
+                <w:szCs w:val="20"/>
               </w:rPr>
               <w:t>id</w:t>
             </w:r>
@@ -1804,8 +1852,8 @@
             <w:r>
               <w:rPr>
                 <w:rFonts w:ascii="Palatino Linotype" w:eastAsia="Palatino Linotype" w:hAnsi="Palatino Linotype" w:cs="Palatino Linotype"/>
-                <w:sz w:val="24"/>
-                <w:szCs w:val="24"/>
+                <w:sz w:val="20"/>
+                <w:szCs w:val="20"/>
               </w:rPr>
               <w:t xml:space="preserve"> not in (select distinct </w:t>
             </w:r>
@@ -1813,8 +1861,8 @@
             <w:r>
               <w:rPr>
                 <w:rFonts w:ascii="Palatino Linotype" w:eastAsia="Palatino Linotype" w:hAnsi="Palatino Linotype" w:cs="Palatino Linotype"/>
-                <w:sz w:val="24"/>
-                <w:szCs w:val="24"/>
+                <w:sz w:val="20"/>
+                <w:szCs w:val="20"/>
               </w:rPr>
               <w:t>cm.courseid</w:t>
             </w:r>
@@ -1822,8 +1870,8 @@
             <w:r>
               <w:rPr>
                 <w:rFonts w:ascii="Palatino Linotype" w:eastAsia="Palatino Linotype" w:hAnsi="Palatino Linotype" w:cs="Palatino Linotype"/>
-                <w:sz w:val="24"/>
-                <w:szCs w:val="24"/>
+                <w:sz w:val="20"/>
+                <w:szCs w:val="20"/>
               </w:rPr>
               <w:t xml:space="preserve"> from course c join </w:t>
             </w:r>
@@ -1831,8 +1879,8 @@
             <w:r>
               <w:rPr>
                 <w:rFonts w:ascii="Palatino Linotype" w:eastAsia="Palatino Linotype" w:hAnsi="Palatino Linotype" w:cs="Palatino Linotype"/>
-                <w:sz w:val="24"/>
-                <w:szCs w:val="24"/>
+                <w:sz w:val="20"/>
+                <w:szCs w:val="20"/>
               </w:rPr>
               <w:t>course_modules</w:t>
             </w:r>
@@ -1840,8 +1888,8 @@
             <w:r>
               <w:rPr>
                 <w:rFonts w:ascii="Palatino Linotype" w:eastAsia="Palatino Linotype" w:hAnsi="Palatino Linotype" w:cs="Palatino Linotype"/>
-                <w:sz w:val="24"/>
-                <w:szCs w:val="24"/>
+                <w:sz w:val="20"/>
+                <w:szCs w:val="20"/>
               </w:rPr>
               <w:t xml:space="preserve"> cm on c.id=</w:t>
             </w:r>
@@ -1849,8 +1897,8 @@
             <w:r>
               <w:rPr>
                 <w:rFonts w:ascii="Palatino Linotype" w:eastAsia="Palatino Linotype" w:hAnsi="Palatino Linotype" w:cs="Palatino Linotype"/>
-                <w:sz w:val="24"/>
-                <w:szCs w:val="24"/>
+                <w:sz w:val="20"/>
+                <w:szCs w:val="20"/>
               </w:rPr>
               <w:t>cm.courseid</w:t>
             </w:r>
@@ -1858,8 +1906,8 @@
             <w:r>
               <w:rPr>
                 <w:rFonts w:ascii="Palatino Linotype" w:eastAsia="Palatino Linotype" w:hAnsi="Palatino Linotype" w:cs="Palatino Linotype"/>
-                <w:sz w:val="24"/>
-                <w:szCs w:val="24"/>
+                <w:sz w:val="20"/>
+                <w:szCs w:val="20"/>
               </w:rPr>
               <w:t>);</w:t>
             </w:r>
@@ -1876,8 +1924,8 @@
               <w:ind w:left="454"/>
               <w:rPr>
                 <w:rFonts w:ascii="Palatino Linotype" w:eastAsia="Palatino Linotype" w:hAnsi="Palatino Linotype" w:cs="Palatino Linotype"/>
-                <w:sz w:val="24"/>
-                <w:szCs w:val="24"/>
+                <w:sz w:val="20"/>
+                <w:szCs w:val="20"/>
               </w:rPr>
             </w:pPr>
           </w:p>
@@ -1906,15 +1954,15 @@
               <w:ind w:left="454"/>
               <w:rPr>
                 <w:rFonts w:ascii="Palatino Linotype" w:eastAsia="Palatino Linotype" w:hAnsi="Palatino Linotype" w:cs="Palatino Linotype"/>
-                <w:sz w:val="24"/>
-                <w:szCs w:val="24"/>
-              </w:rPr>
-            </w:pPr>
-            <w:r>
-              <w:rPr>
-                <w:rFonts w:ascii="Palatino Linotype" w:eastAsia="Palatino Linotype" w:hAnsi="Palatino Linotype" w:cs="Palatino Linotype"/>
-                <w:sz w:val="24"/>
-                <w:szCs w:val="24"/>
+                <w:sz w:val="20"/>
+                <w:szCs w:val="20"/>
+              </w:rPr>
+            </w:pPr>
+            <w:r>
+              <w:rPr>
+                <w:rFonts w:ascii="Palatino Linotype" w:eastAsia="Palatino Linotype" w:hAnsi="Palatino Linotype" w:cs="Palatino Linotype"/>
+                <w:sz w:val="20"/>
+                <w:szCs w:val="20"/>
               </w:rPr>
               <w:t>Display course</w:t>
             </w:r>
@@ -1922,16 +1970,16 @@
               <w:rPr>
                 <w:rFonts w:ascii="Palatino Linotype" w:eastAsia="Palatino Linotype" w:hAnsi="Palatino Linotype" w:cs="Palatino Linotype"/>
                 <w:i/>
-                <w:sz w:val="24"/>
-                <w:szCs w:val="24"/>
+                <w:sz w:val="20"/>
+                <w:szCs w:val="20"/>
               </w:rPr>
               <w:t xml:space="preserve">_batches </w:t>
             </w:r>
             <w:r>
               <w:rPr>
                 <w:rFonts w:ascii="Palatino Linotype" w:eastAsia="Palatino Linotype" w:hAnsi="Palatino Linotype" w:cs="Palatino Linotype"/>
-                <w:sz w:val="24"/>
-                <w:szCs w:val="24"/>
+                <w:sz w:val="20"/>
+                <w:szCs w:val="20"/>
               </w:rPr>
               <w:t>details where student has taken the admission.</w:t>
             </w:r>
@@ -1952,42 +2000,59 @@
               <w:ind w:left="29"/>
               <w:rPr>
                 <w:rFonts w:ascii="Palatino Linotype" w:eastAsia="Palatino Linotype" w:hAnsi="Palatino Linotype" w:cs="Palatino Linotype"/>
-                <w:sz w:val="24"/>
-                <w:szCs w:val="24"/>
-              </w:rPr>
-            </w:pPr>
-            <w:r>
-              <w:rPr>
-                <w:rFonts w:ascii="Palatino Linotype" w:eastAsia="Palatino Linotype" w:hAnsi="Palatino Linotype" w:cs="Palatino Linotype"/>
-                <w:sz w:val="24"/>
-                <w:szCs w:val="24"/>
-              </w:rPr>
-              <w:t xml:space="preserve">Select * from course_batches where id in (select distinct bs.batchid from student s join batch_students </w:t>
-            </w:r>
-            <w:proofErr w:type="spellStart"/>
-            <w:r>
-              <w:rPr>
-                <w:rFonts w:ascii="Palatino Linotype" w:eastAsia="Palatino Linotype" w:hAnsi="Palatino Linotype" w:cs="Palatino Linotype"/>
-                <w:sz w:val="24"/>
-                <w:szCs w:val="24"/>
-              </w:rPr>
-              <w:t>bs</w:t>
-            </w:r>
-            <w:proofErr w:type="spellEnd"/>
-            <w:r>
-              <w:rPr>
-                <w:rFonts w:ascii="Palatino Linotype" w:eastAsia="Palatino Linotype" w:hAnsi="Palatino Linotype" w:cs="Palatino Linotype"/>
-                <w:sz w:val="24"/>
-                <w:szCs w:val="24"/>
-              </w:rPr>
-              <w:t xml:space="preserve"> join </w:t>
-            </w:r>
-            <w:proofErr w:type="spellStart"/>
-            <w:r>
-              <w:rPr>
-                <w:rFonts w:ascii="Palatino Linotype" w:eastAsia="Palatino Linotype" w:hAnsi="Palatino Linotype" w:cs="Palatino Linotype"/>
-                <w:sz w:val="24"/>
-                <w:szCs w:val="24"/>
+                <w:sz w:val="20"/>
+                <w:szCs w:val="20"/>
+              </w:rPr>
+            </w:pPr>
+            <w:r>
+              <w:rPr>
+                <w:rFonts w:ascii="Palatino Linotype" w:eastAsia="Palatino Linotype" w:hAnsi="Palatino Linotype" w:cs="Palatino Linotype"/>
+                <w:sz w:val="20"/>
+                <w:szCs w:val="20"/>
+              </w:rPr>
+              <w:lastRenderedPageBreak/>
+              <w:t xml:space="preserve">Select </w:t>
+            </w:r>
+            <w:r>
+              <w:rPr>
+                <w:rFonts w:ascii="Palatino Linotype" w:eastAsia="Palatino Linotype" w:hAnsi="Palatino Linotype" w:cs="Palatino Linotype"/>
+                <w:sz w:val="20"/>
+                <w:szCs w:val="20"/>
+              </w:rPr>
+              <w:t>*</w:t>
+            </w:r>
+            <w:r>
+              <w:rPr>
+                <w:rFonts w:ascii="Palatino Linotype" w:eastAsia="Palatino Linotype" w:hAnsi="Palatino Linotype" w:cs="Palatino Linotype"/>
+                <w:sz w:val="20"/>
+                <w:szCs w:val="20"/>
+              </w:rPr>
+              <w:t xml:space="preserve"> from course_batches where id in (select distinct bs.batchid from student s join </w:t>
+            </w:r>
+            <w:proofErr w:type="spellStart"/>
+            <w:r>
+              <w:rPr>
+                <w:rFonts w:ascii="Palatino Linotype" w:eastAsia="Palatino Linotype" w:hAnsi="Palatino Linotype" w:cs="Palatino Linotype"/>
+                <w:sz w:val="20"/>
+                <w:szCs w:val="20"/>
+              </w:rPr>
+              <w:t>batch_students</w:t>
+            </w:r>
+            <w:proofErr w:type="spellEnd"/>
+            <w:r>
+              <w:rPr>
+                <w:rFonts w:ascii="Palatino Linotype" w:eastAsia="Palatino Linotype" w:hAnsi="Palatino Linotype" w:cs="Palatino Linotype"/>
+                <w:sz w:val="20"/>
+                <w:szCs w:val="20"/>
+              </w:rPr>
+              <w:t xml:space="preserve"> bs join </w:t>
+            </w:r>
+            <w:proofErr w:type="spellStart"/>
+            <w:r>
+              <w:rPr>
+                <w:rFonts w:ascii="Palatino Linotype" w:eastAsia="Palatino Linotype" w:hAnsi="Palatino Linotype" w:cs="Palatino Linotype"/>
+                <w:sz w:val="20"/>
+                <w:szCs w:val="20"/>
               </w:rPr>
               <w:t>course_batches</w:t>
             </w:r>
@@ -1995,8 +2060,8 @@
             <w:r>
               <w:rPr>
                 <w:rFonts w:ascii="Palatino Linotype" w:eastAsia="Palatino Linotype" w:hAnsi="Palatino Linotype" w:cs="Palatino Linotype"/>
-                <w:sz w:val="24"/>
-                <w:szCs w:val="24"/>
+                <w:sz w:val="20"/>
+                <w:szCs w:val="20"/>
               </w:rPr>
               <w:t xml:space="preserve"> </w:t>
             </w:r>
@@ -2004,8 +2069,8 @@
             <w:r>
               <w:rPr>
                 <w:rFonts w:ascii="Palatino Linotype" w:eastAsia="Palatino Linotype" w:hAnsi="Palatino Linotype" w:cs="Palatino Linotype"/>
-                <w:sz w:val="24"/>
-                <w:szCs w:val="24"/>
+                <w:sz w:val="20"/>
+                <w:szCs w:val="20"/>
               </w:rPr>
               <w:t>cb</w:t>
             </w:r>
@@ -2013,8 +2078,8 @@
             <w:r>
               <w:rPr>
                 <w:rFonts w:ascii="Palatino Linotype" w:eastAsia="Palatino Linotype" w:hAnsi="Palatino Linotype" w:cs="Palatino Linotype"/>
-                <w:sz w:val="24"/>
-                <w:szCs w:val="24"/>
+                <w:sz w:val="20"/>
+                <w:szCs w:val="20"/>
               </w:rPr>
               <w:t xml:space="preserve"> on s.id=</w:t>
             </w:r>
@@ -2022,8 +2087,8 @@
             <w:r>
               <w:rPr>
                 <w:rFonts w:ascii="Palatino Linotype" w:eastAsia="Palatino Linotype" w:hAnsi="Palatino Linotype" w:cs="Palatino Linotype"/>
-                <w:sz w:val="24"/>
-                <w:szCs w:val="24"/>
+                <w:sz w:val="20"/>
+                <w:szCs w:val="20"/>
               </w:rPr>
               <w:t>bs.studentid</w:t>
             </w:r>
@@ -2031,8 +2096,8 @@
             <w:r>
               <w:rPr>
                 <w:rFonts w:ascii="Palatino Linotype" w:eastAsia="Palatino Linotype" w:hAnsi="Palatino Linotype" w:cs="Palatino Linotype"/>
-                <w:sz w:val="24"/>
-                <w:szCs w:val="24"/>
+                <w:sz w:val="20"/>
+                <w:szCs w:val="20"/>
               </w:rPr>
               <w:t xml:space="preserve"> and bs.batchid=cb.id);</w:t>
             </w:r>
@@ -2049,8 +2114,8 @@
               <w:ind w:left="454"/>
               <w:rPr>
                 <w:rFonts w:ascii="Palatino Linotype" w:eastAsia="Palatino Linotype" w:hAnsi="Palatino Linotype" w:cs="Palatino Linotype"/>
-                <w:sz w:val="24"/>
-                <w:szCs w:val="24"/>
+                <w:sz w:val="20"/>
+                <w:szCs w:val="20"/>
               </w:rPr>
             </w:pPr>
           </w:p>
@@ -2079,35 +2144,17 @@
               <w:ind w:left="454"/>
               <w:rPr>
                 <w:rFonts w:ascii="Palatino Linotype" w:eastAsia="Palatino Linotype" w:hAnsi="Palatino Linotype" w:cs="Palatino Linotype"/>
-                <w:sz w:val="24"/>
-                <w:szCs w:val="24"/>
-              </w:rPr>
-            </w:pPr>
-            <w:r>
-              <w:rPr>
-                <w:rFonts w:ascii="Palatino Linotype" w:eastAsia="Palatino Linotype" w:hAnsi="Palatino Linotype" w:cs="Palatino Linotype"/>
-                <w:sz w:val="24"/>
-                <w:szCs w:val="24"/>
-              </w:rPr>
-              <w:t xml:space="preserve">Display all students whose </w:t>
-            </w:r>
-            <w:proofErr w:type="gramStart"/>
-            <w:r>
-              <w:rPr>
-                <w:rFonts w:ascii="Palatino Linotype" w:eastAsia="Palatino Linotype" w:hAnsi="Palatino Linotype" w:cs="Palatino Linotype"/>
-                <w:sz w:val="24"/>
-                <w:szCs w:val="24"/>
-              </w:rPr>
-              <w:t>marks of ‘BE’ is</w:t>
-            </w:r>
-            <w:proofErr w:type="gramEnd"/>
-            <w:r>
-              <w:rPr>
-                <w:rFonts w:ascii="Palatino Linotype" w:eastAsia="Palatino Linotype" w:hAnsi="Palatino Linotype" w:cs="Palatino Linotype"/>
-                <w:sz w:val="24"/>
-                <w:szCs w:val="24"/>
-              </w:rPr>
-              <w:t xml:space="preserve"> more than ‘ULKA’ marks in ‘BE’.</w:t>
+                <w:sz w:val="20"/>
+                <w:szCs w:val="20"/>
+              </w:rPr>
+            </w:pPr>
+            <w:r>
+              <w:rPr>
+                <w:rFonts w:ascii="Palatino Linotype" w:eastAsia="Palatino Linotype" w:hAnsi="Palatino Linotype" w:cs="Palatino Linotype"/>
+                <w:sz w:val="20"/>
+                <w:szCs w:val="20"/>
+              </w:rPr>
+              <w:t>Display all students whose marks of ‘BE’ is more than ‘ULKA’ marks in ‘BE’.</w:t>
             </w:r>
           </w:p>
         </w:tc>
@@ -2126,24 +2173,40 @@
               <w:ind w:left="29"/>
               <w:rPr>
                 <w:rFonts w:ascii="Palatino Linotype" w:eastAsia="Palatino Linotype" w:hAnsi="Palatino Linotype" w:cs="Palatino Linotype"/>
-                <w:sz w:val="24"/>
-                <w:szCs w:val="24"/>
-              </w:rPr>
-            </w:pPr>
-            <w:r>
-              <w:rPr>
-                <w:rFonts w:ascii="Palatino Linotype" w:eastAsia="Palatino Linotype" w:hAnsi="Palatino Linotype" w:cs="Palatino Linotype"/>
-                <w:sz w:val="24"/>
-                <w:szCs w:val="24"/>
-              </w:rPr>
-              <w:t xml:space="preserve">Select s.*,sq.* from student s join </w:t>
-            </w:r>
-            <w:proofErr w:type="spellStart"/>
-            <w:r>
-              <w:rPr>
-                <w:rFonts w:ascii="Palatino Linotype" w:eastAsia="Palatino Linotype" w:hAnsi="Palatino Linotype" w:cs="Palatino Linotype"/>
-                <w:sz w:val="24"/>
-                <w:szCs w:val="24"/>
+                <w:sz w:val="20"/>
+                <w:szCs w:val="20"/>
+              </w:rPr>
+            </w:pPr>
+            <w:r>
+              <w:rPr>
+                <w:rFonts w:ascii="Palatino Linotype" w:eastAsia="Palatino Linotype" w:hAnsi="Palatino Linotype" w:cs="Palatino Linotype"/>
+                <w:sz w:val="20"/>
+                <w:szCs w:val="20"/>
+              </w:rPr>
+              <w:t>Select s</w:t>
+            </w:r>
+            <w:r>
+              <w:rPr>
+                <w:rFonts w:ascii="Palatino Linotype" w:eastAsia="Palatino Linotype" w:hAnsi="Palatino Linotype" w:cs="Palatino Linotype"/>
+                <w:sz w:val="20"/>
+                <w:szCs w:val="20"/>
+              </w:rPr>
+              <w:t>.*,sq.*</w:t>
+            </w:r>
+            <w:r>
+              <w:rPr>
+                <w:rFonts w:ascii="Palatino Linotype" w:eastAsia="Palatino Linotype" w:hAnsi="Palatino Linotype" w:cs="Palatino Linotype"/>
+                <w:sz w:val="20"/>
+                <w:szCs w:val="20"/>
+              </w:rPr>
+              <w:t xml:space="preserve"> from student s join </w:t>
+            </w:r>
+            <w:proofErr w:type="spellStart"/>
+            <w:r>
+              <w:rPr>
+                <w:rFonts w:ascii="Palatino Linotype" w:eastAsia="Palatino Linotype" w:hAnsi="Palatino Linotype" w:cs="Palatino Linotype"/>
+                <w:sz w:val="20"/>
+                <w:szCs w:val="20"/>
               </w:rPr>
               <w:t>student_qualifications</w:t>
             </w:r>
@@ -2151,8 +2214,8 @@
             <w:r>
               <w:rPr>
                 <w:rFonts w:ascii="Palatino Linotype" w:eastAsia="Palatino Linotype" w:hAnsi="Palatino Linotype" w:cs="Palatino Linotype"/>
-                <w:sz w:val="24"/>
-                <w:szCs w:val="24"/>
+                <w:sz w:val="20"/>
+                <w:szCs w:val="20"/>
               </w:rPr>
               <w:t xml:space="preserve"> </w:t>
             </w:r>
@@ -2160,8 +2223,8 @@
             <w:r>
               <w:rPr>
                 <w:rFonts w:ascii="Palatino Linotype" w:eastAsia="Palatino Linotype" w:hAnsi="Palatino Linotype" w:cs="Palatino Linotype"/>
-                <w:sz w:val="24"/>
-                <w:szCs w:val="24"/>
+                <w:sz w:val="20"/>
+                <w:szCs w:val="20"/>
               </w:rPr>
               <w:t>sq</w:t>
             </w:r>
@@ -2169,8 +2232,8 @@
             <w:r>
               <w:rPr>
                 <w:rFonts w:ascii="Palatino Linotype" w:eastAsia="Palatino Linotype" w:hAnsi="Palatino Linotype" w:cs="Palatino Linotype"/>
-                <w:sz w:val="24"/>
-                <w:szCs w:val="24"/>
+                <w:sz w:val="20"/>
+                <w:szCs w:val="20"/>
               </w:rPr>
               <w:t xml:space="preserve"> on s.id=</w:t>
             </w:r>
@@ -2178,8 +2241,8 @@
             <w:r>
               <w:rPr>
                 <w:rFonts w:ascii="Palatino Linotype" w:eastAsia="Palatino Linotype" w:hAnsi="Palatino Linotype" w:cs="Palatino Linotype"/>
-                <w:sz w:val="24"/>
-                <w:szCs w:val="24"/>
+                <w:sz w:val="20"/>
+                <w:szCs w:val="20"/>
               </w:rPr>
               <w:t>sq.studentid</w:t>
             </w:r>
@@ -2187,8 +2250,130 @@
             <w:r>
               <w:rPr>
                 <w:rFonts w:ascii="Palatino Linotype" w:eastAsia="Palatino Linotype" w:hAnsi="Palatino Linotype" w:cs="Palatino Linotype"/>
-                <w:sz w:val="24"/>
-                <w:szCs w:val="24"/>
+                <w:sz w:val="20"/>
+                <w:szCs w:val="20"/>
+              </w:rPr>
+              <w:t xml:space="preserve"> </w:t>
+            </w:r>
+            <w:r>
+              <w:rPr>
+                <w:rFonts w:ascii="Palatino Linotype" w:eastAsia="Palatino Linotype" w:hAnsi="Palatino Linotype" w:cs="Palatino Linotype"/>
+                <w:sz w:val="20"/>
+                <w:szCs w:val="20"/>
+              </w:rPr>
+              <w:t>where sq.name=</w:t>
+            </w:r>
+            <w:r>
+              <w:rPr>
+                <w:rFonts w:ascii="Palatino Linotype" w:eastAsia="Palatino Linotype" w:hAnsi="Palatino Linotype" w:cs="Palatino Linotype"/>
+                <w:sz w:val="20"/>
+                <w:szCs w:val="20"/>
+              </w:rPr>
+              <w:t>'BE'</w:t>
+            </w:r>
+            <w:r>
+              <w:rPr>
+                <w:rFonts w:ascii="Palatino Linotype" w:eastAsia="Palatino Linotype" w:hAnsi="Palatino Linotype" w:cs="Palatino Linotype"/>
+                <w:sz w:val="20"/>
+                <w:szCs w:val="20"/>
+              </w:rPr>
+              <w:t xml:space="preserve"> and </w:t>
+            </w:r>
+            <w:proofErr w:type="spellStart"/>
+            <w:r>
+              <w:rPr>
+                <w:rFonts w:ascii="Palatino Linotype" w:eastAsia="Palatino Linotype" w:hAnsi="Palatino Linotype" w:cs="Palatino Linotype"/>
+                <w:sz w:val="20"/>
+                <w:szCs w:val="20"/>
+              </w:rPr>
+              <w:t>sq.marks</w:t>
+            </w:r>
+            <w:proofErr w:type="spellEnd"/>
+            <w:r>
+              <w:rPr>
+                <w:rFonts w:ascii="Palatino Linotype" w:eastAsia="Palatino Linotype" w:hAnsi="Palatino Linotype" w:cs="Palatino Linotype"/>
+                <w:sz w:val="20"/>
+                <w:szCs w:val="20"/>
+              </w:rPr>
+              <w:t xml:space="preserve"> &gt; (</w:t>
+            </w:r>
+            <w:r>
+              <w:rPr>
+                <w:rFonts w:ascii="Palatino Linotype" w:eastAsia="Palatino Linotype" w:hAnsi="Palatino Linotype" w:cs="Palatino Linotype"/>
+                <w:sz w:val="20"/>
+                <w:szCs w:val="20"/>
+              </w:rPr>
+              <w:t xml:space="preserve">Select </w:t>
+            </w:r>
+            <w:proofErr w:type="spellStart"/>
+            <w:r>
+              <w:rPr>
+                <w:rFonts w:ascii="Palatino Linotype" w:eastAsia="Palatino Linotype" w:hAnsi="Palatino Linotype" w:cs="Palatino Linotype"/>
+                <w:sz w:val="20"/>
+                <w:szCs w:val="20"/>
+              </w:rPr>
+              <w:t>sq.marks</w:t>
+            </w:r>
+            <w:proofErr w:type="spellEnd"/>
+            <w:r>
+              <w:rPr>
+                <w:rFonts w:ascii="Palatino Linotype" w:eastAsia="Palatino Linotype" w:hAnsi="Palatino Linotype" w:cs="Palatino Linotype"/>
+                <w:sz w:val="20"/>
+                <w:szCs w:val="20"/>
+              </w:rPr>
+              <w:t xml:space="preserve"> from student s join </w:t>
+            </w:r>
+            <w:proofErr w:type="spellStart"/>
+            <w:r>
+              <w:rPr>
+                <w:rFonts w:ascii="Palatino Linotype" w:eastAsia="Palatino Linotype" w:hAnsi="Palatino Linotype" w:cs="Palatino Linotype"/>
+                <w:sz w:val="20"/>
+                <w:szCs w:val="20"/>
+              </w:rPr>
+              <w:t>student_qualifications</w:t>
+            </w:r>
+            <w:proofErr w:type="spellEnd"/>
+            <w:r>
+              <w:rPr>
+                <w:rFonts w:ascii="Palatino Linotype" w:eastAsia="Palatino Linotype" w:hAnsi="Palatino Linotype" w:cs="Palatino Linotype"/>
+                <w:sz w:val="20"/>
+                <w:szCs w:val="20"/>
+              </w:rPr>
+              <w:t xml:space="preserve"> </w:t>
+            </w:r>
+            <w:proofErr w:type="spellStart"/>
+            <w:r>
+              <w:rPr>
+                <w:rFonts w:ascii="Palatino Linotype" w:eastAsia="Palatino Linotype" w:hAnsi="Palatino Linotype" w:cs="Palatino Linotype"/>
+                <w:sz w:val="20"/>
+                <w:szCs w:val="20"/>
+              </w:rPr>
+              <w:t>sq</w:t>
+            </w:r>
+            <w:proofErr w:type="spellEnd"/>
+            <w:r>
+              <w:rPr>
+                <w:rFonts w:ascii="Palatino Linotype" w:eastAsia="Palatino Linotype" w:hAnsi="Palatino Linotype" w:cs="Palatino Linotype"/>
+                <w:sz w:val="20"/>
+                <w:szCs w:val="20"/>
+              </w:rPr>
+              <w:t xml:space="preserve"> on s.id=</w:t>
+            </w:r>
+            <w:proofErr w:type="spellStart"/>
+            <w:r>
+              <w:rPr>
+                <w:rFonts w:ascii="Palatino Linotype" w:eastAsia="Palatino Linotype" w:hAnsi="Palatino Linotype" w:cs="Palatino Linotype"/>
+                <w:sz w:val="20"/>
+                <w:szCs w:val="20"/>
+              </w:rPr>
+              <w:t>sq.studentid</w:t>
+            </w:r>
+            <w:proofErr w:type="spellEnd"/>
+            <w:r>
+              <w:rPr>
+                <w:rFonts w:ascii="Palatino Linotype" w:eastAsia="Palatino Linotype" w:hAnsi="Palatino Linotype" w:cs="Palatino Linotype"/>
+                <w:sz w:val="20"/>
+                <w:szCs w:val="20"/>
               </w:rPr>
               <w:t xml:space="preserve"> where sq.name='BE' and </w:t>
             </w:r>
@@ -2196,98 +2381,8 @@
             <w:r>
               <w:rPr>
                 <w:rFonts w:ascii="Palatino Linotype" w:eastAsia="Palatino Linotype" w:hAnsi="Palatino Linotype" w:cs="Palatino Linotype"/>
-                <w:sz w:val="24"/>
-                <w:szCs w:val="24"/>
-              </w:rPr>
-              <w:t>sq.marks</w:t>
-            </w:r>
-            <w:proofErr w:type="spellEnd"/>
-            <w:r>
-              <w:rPr>
-                <w:rFonts w:ascii="Palatino Linotype" w:eastAsia="Palatino Linotype" w:hAnsi="Palatino Linotype" w:cs="Palatino Linotype"/>
-                <w:sz w:val="24"/>
-                <w:szCs w:val="24"/>
-              </w:rPr>
-              <w:t xml:space="preserve"> &gt; (Select </w:t>
-            </w:r>
-            <w:proofErr w:type="spellStart"/>
-            <w:r>
-              <w:rPr>
-                <w:rFonts w:ascii="Palatino Linotype" w:eastAsia="Palatino Linotype" w:hAnsi="Palatino Linotype" w:cs="Palatino Linotype"/>
-                <w:sz w:val="24"/>
-                <w:szCs w:val="24"/>
-              </w:rPr>
-              <w:t>sq.marks</w:t>
-            </w:r>
-            <w:proofErr w:type="spellEnd"/>
-            <w:r>
-              <w:rPr>
-                <w:rFonts w:ascii="Palatino Linotype" w:eastAsia="Palatino Linotype" w:hAnsi="Palatino Linotype" w:cs="Palatino Linotype"/>
-                <w:sz w:val="24"/>
-                <w:szCs w:val="24"/>
-              </w:rPr>
-              <w:t xml:space="preserve"> from student s join </w:t>
-            </w:r>
-            <w:proofErr w:type="spellStart"/>
-            <w:r>
-              <w:rPr>
-                <w:rFonts w:ascii="Palatino Linotype" w:eastAsia="Palatino Linotype" w:hAnsi="Palatino Linotype" w:cs="Palatino Linotype"/>
-                <w:sz w:val="24"/>
-                <w:szCs w:val="24"/>
-              </w:rPr>
-              <w:t>student_qualifications</w:t>
-            </w:r>
-            <w:proofErr w:type="spellEnd"/>
-            <w:r>
-              <w:rPr>
-                <w:rFonts w:ascii="Palatino Linotype" w:eastAsia="Palatino Linotype" w:hAnsi="Palatino Linotype" w:cs="Palatino Linotype"/>
-                <w:sz w:val="24"/>
-                <w:szCs w:val="24"/>
-              </w:rPr>
-              <w:t xml:space="preserve"> </w:t>
-            </w:r>
-            <w:proofErr w:type="spellStart"/>
-            <w:r>
-              <w:rPr>
-                <w:rFonts w:ascii="Palatino Linotype" w:eastAsia="Palatino Linotype" w:hAnsi="Palatino Linotype" w:cs="Palatino Linotype"/>
-                <w:sz w:val="24"/>
-                <w:szCs w:val="24"/>
-              </w:rPr>
-              <w:t>sq</w:t>
-            </w:r>
-            <w:proofErr w:type="spellEnd"/>
-            <w:r>
-              <w:rPr>
-                <w:rFonts w:ascii="Palatino Linotype" w:eastAsia="Palatino Linotype" w:hAnsi="Palatino Linotype" w:cs="Palatino Linotype"/>
-                <w:sz w:val="24"/>
-                <w:szCs w:val="24"/>
-              </w:rPr>
-              <w:t xml:space="preserve"> on s.id=</w:t>
-            </w:r>
-            <w:proofErr w:type="spellStart"/>
-            <w:r>
-              <w:rPr>
-                <w:rFonts w:ascii="Palatino Linotype" w:eastAsia="Palatino Linotype" w:hAnsi="Palatino Linotype" w:cs="Palatino Linotype"/>
-                <w:sz w:val="24"/>
-                <w:szCs w:val="24"/>
-              </w:rPr>
-              <w:t>sq.studentid</w:t>
-            </w:r>
-            <w:proofErr w:type="spellEnd"/>
-            <w:r>
-              <w:rPr>
-                <w:rFonts w:ascii="Palatino Linotype" w:eastAsia="Palatino Linotype" w:hAnsi="Palatino Linotype" w:cs="Palatino Linotype"/>
-                <w:sz w:val="24"/>
-                <w:szCs w:val="24"/>
-              </w:rPr>
-              <w:t xml:space="preserve"> where sq.name='BE' and </w:t>
-            </w:r>
-            <w:proofErr w:type="spellStart"/>
-            <w:r>
-              <w:rPr>
-                <w:rFonts w:ascii="Palatino Linotype" w:eastAsia="Palatino Linotype" w:hAnsi="Palatino Linotype" w:cs="Palatino Linotype"/>
-                <w:sz w:val="24"/>
-                <w:szCs w:val="24"/>
+                <w:sz w:val="20"/>
+                <w:szCs w:val="20"/>
               </w:rPr>
               <w:t>s.namefirst</w:t>
             </w:r>
@@ -2295,10 +2390,26 @@
             <w:r>
               <w:rPr>
                 <w:rFonts w:ascii="Palatino Linotype" w:eastAsia="Palatino Linotype" w:hAnsi="Palatino Linotype" w:cs="Palatino Linotype"/>
-                <w:sz w:val="24"/>
-                <w:szCs w:val="24"/>
-              </w:rPr>
-              <w:t>= 'ULKA');</w:t>
+                <w:sz w:val="20"/>
+                <w:szCs w:val="20"/>
+              </w:rPr>
+              <w:t>= 'ULKA'</w:t>
+            </w:r>
+            <w:r>
+              <w:rPr>
+                <w:rFonts w:ascii="Palatino Linotype" w:eastAsia="Palatino Linotype" w:hAnsi="Palatino Linotype" w:cs="Palatino Linotype"/>
+                <w:sz w:val="20"/>
+                <w:szCs w:val="20"/>
+              </w:rPr>
+              <w:t>)</w:t>
+            </w:r>
+            <w:r>
+              <w:rPr>
+                <w:rFonts w:ascii="Palatino Linotype" w:eastAsia="Palatino Linotype" w:hAnsi="Palatino Linotype" w:cs="Palatino Linotype"/>
+                <w:sz w:val="20"/>
+                <w:szCs w:val="20"/>
+              </w:rPr>
+              <w:t>;</w:t>
             </w:r>
           </w:p>
         </w:tc>
@@ -2313,8 +2424,8 @@
               <w:ind w:left="454"/>
               <w:rPr>
                 <w:rFonts w:ascii="Palatino Linotype" w:eastAsia="Palatino Linotype" w:hAnsi="Palatino Linotype" w:cs="Palatino Linotype"/>
-                <w:sz w:val="24"/>
-                <w:szCs w:val="24"/>
+                <w:sz w:val="20"/>
+                <w:szCs w:val="20"/>
               </w:rPr>
             </w:pPr>
           </w:p>
@@ -2343,32 +2454,24 @@
               <w:ind w:left="454"/>
               <w:rPr>
                 <w:rFonts w:ascii="Palatino Linotype" w:eastAsia="Palatino Linotype" w:hAnsi="Palatino Linotype" w:cs="Palatino Linotype"/>
-                <w:sz w:val="24"/>
-                <w:szCs w:val="24"/>
-              </w:rPr>
-            </w:pPr>
-            <w:r>
-              <w:rPr>
-                <w:rFonts w:ascii="Palatino Linotype" w:eastAsia="Palatino Linotype" w:hAnsi="Palatino Linotype" w:cs="Palatino Linotype"/>
-                <w:sz w:val="24"/>
-                <w:szCs w:val="24"/>
-              </w:rPr>
-              <w:t xml:space="preserve">Display all </w:t>
-            </w:r>
-            <w:r>
-              <w:rPr>
-                <w:rFonts w:ascii="Palatino Linotype" w:eastAsia="Palatino Linotype" w:hAnsi="Palatino Linotype" w:cs="Palatino Linotype"/>
-                <w:sz w:val="24"/>
-                <w:szCs w:val="24"/>
-              </w:rPr>
-              <w:t>students whose marks are more than ‘</w:t>
-            </w:r>
-            <w:proofErr w:type="spellStart"/>
-            <w:r>
-              <w:rPr>
-                <w:rFonts w:ascii="Palatino Linotype" w:eastAsia="Palatino Linotype" w:hAnsi="Palatino Linotype" w:cs="Palatino Linotype"/>
-                <w:sz w:val="24"/>
-                <w:szCs w:val="24"/>
+                <w:sz w:val="20"/>
+                <w:szCs w:val="20"/>
+              </w:rPr>
+            </w:pPr>
+            <w:r>
+              <w:rPr>
+                <w:rFonts w:ascii="Palatino Linotype" w:eastAsia="Palatino Linotype" w:hAnsi="Palatino Linotype" w:cs="Palatino Linotype"/>
+                <w:sz w:val="20"/>
+                <w:szCs w:val="20"/>
+              </w:rPr>
+              <w:t>Display all students whose marks are more than ‘</w:t>
+            </w:r>
+            <w:proofErr w:type="spellStart"/>
+            <w:r>
+              <w:rPr>
+                <w:rFonts w:ascii="Palatino Linotype" w:eastAsia="Palatino Linotype" w:hAnsi="Palatino Linotype" w:cs="Palatino Linotype"/>
+                <w:sz w:val="20"/>
+                <w:szCs w:val="20"/>
               </w:rPr>
               <w:t>saleel</w:t>
             </w:r>
@@ -2376,16 +2479,16 @@
             <w:r>
               <w:rPr>
                 <w:rFonts w:ascii="Palatino Linotype" w:eastAsia="Palatino Linotype" w:hAnsi="Palatino Linotype" w:cs="Palatino Linotype"/>
-                <w:sz w:val="24"/>
-                <w:szCs w:val="24"/>
+                <w:sz w:val="20"/>
+                <w:szCs w:val="20"/>
               </w:rPr>
               <w:t>’ marks in 10</w:t>
             </w:r>
             <w:r>
               <w:rPr>
                 <w:rFonts w:ascii="Palatino Linotype" w:eastAsia="Palatino Linotype" w:hAnsi="Palatino Linotype" w:cs="Palatino Linotype"/>
-                <w:sz w:val="24"/>
-                <w:szCs w:val="24"/>
+                <w:sz w:val="20"/>
+                <w:szCs w:val="20"/>
                 <w:vertAlign w:val="superscript"/>
               </w:rPr>
               <w:t>th</w:t>
@@ -2393,8 +2496,8 @@
             <w:r>
               <w:rPr>
                 <w:rFonts w:ascii="Palatino Linotype" w:eastAsia="Palatino Linotype" w:hAnsi="Palatino Linotype" w:cs="Palatino Linotype"/>
-                <w:sz w:val="24"/>
-                <w:szCs w:val="24"/>
+                <w:sz w:val="20"/>
+                <w:szCs w:val="20"/>
               </w:rPr>
               <w:t xml:space="preserve"> std.</w:t>
             </w:r>
@@ -2415,15 +2518,15 @@
               <w:ind w:left="29"/>
               <w:rPr>
                 <w:rFonts w:ascii="Palatino Linotype" w:eastAsia="Palatino Linotype" w:hAnsi="Palatino Linotype" w:cs="Palatino Linotype"/>
-                <w:sz w:val="24"/>
-                <w:szCs w:val="24"/>
-              </w:rPr>
-            </w:pPr>
-            <w:r>
-              <w:rPr>
-                <w:rFonts w:ascii="Palatino Linotype" w:eastAsia="Palatino Linotype" w:hAnsi="Palatino Linotype" w:cs="Palatino Linotype"/>
-                <w:sz w:val="24"/>
-                <w:szCs w:val="24"/>
+                <w:sz w:val="20"/>
+                <w:szCs w:val="20"/>
+              </w:rPr>
+            </w:pPr>
+            <w:r>
+              <w:rPr>
+                <w:rFonts w:ascii="Palatino Linotype" w:eastAsia="Palatino Linotype" w:hAnsi="Palatino Linotype" w:cs="Palatino Linotype"/>
+                <w:sz w:val="20"/>
+                <w:szCs w:val="20"/>
               </w:rPr>
               <w:t xml:space="preserve">Select </w:t>
             </w:r>
@@ -2431,8 +2534,8 @@
             <w:r>
               <w:rPr>
                 <w:rFonts w:ascii="Palatino Linotype" w:eastAsia="Palatino Linotype" w:hAnsi="Palatino Linotype" w:cs="Palatino Linotype"/>
-                <w:sz w:val="24"/>
-                <w:szCs w:val="24"/>
+                <w:sz w:val="20"/>
+                <w:szCs w:val="20"/>
               </w:rPr>
               <w:t>s.namefirst</w:t>
             </w:r>
@@ -2440,8 +2543,8 @@
             <w:r>
               <w:rPr>
                 <w:rFonts w:ascii="Palatino Linotype" w:eastAsia="Palatino Linotype" w:hAnsi="Palatino Linotype" w:cs="Palatino Linotype"/>
-                <w:sz w:val="24"/>
-                <w:szCs w:val="24"/>
+                <w:sz w:val="20"/>
+                <w:szCs w:val="20"/>
               </w:rPr>
               <w:t xml:space="preserve"> ,</w:t>
             </w:r>
@@ -2449,8 +2552,8 @@
             <w:r>
               <w:rPr>
                 <w:rFonts w:ascii="Palatino Linotype" w:eastAsia="Palatino Linotype" w:hAnsi="Palatino Linotype" w:cs="Palatino Linotype"/>
-                <w:sz w:val="24"/>
-                <w:szCs w:val="24"/>
+                <w:sz w:val="20"/>
+                <w:szCs w:val="20"/>
               </w:rPr>
               <w:t>sq.marks</w:t>
             </w:r>
@@ -2458,8 +2561,8 @@
             <w:r>
               <w:rPr>
                 <w:rFonts w:ascii="Palatino Linotype" w:eastAsia="Palatino Linotype" w:hAnsi="Palatino Linotype" w:cs="Palatino Linotype"/>
-                <w:sz w:val="24"/>
-                <w:szCs w:val="24"/>
+                <w:sz w:val="20"/>
+                <w:szCs w:val="20"/>
               </w:rPr>
               <w:t xml:space="preserve"> from student s join </w:t>
             </w:r>
@@ -2467,8 +2570,8 @@
             <w:r>
               <w:rPr>
                 <w:rFonts w:ascii="Palatino Linotype" w:eastAsia="Palatino Linotype" w:hAnsi="Palatino Linotype" w:cs="Palatino Linotype"/>
-                <w:sz w:val="24"/>
-                <w:szCs w:val="24"/>
+                <w:sz w:val="20"/>
+                <w:szCs w:val="20"/>
               </w:rPr>
               <w:t>student_qualifications</w:t>
             </w:r>
@@ -2476,8 +2579,8 @@
             <w:r>
               <w:rPr>
                 <w:rFonts w:ascii="Palatino Linotype" w:eastAsia="Palatino Linotype" w:hAnsi="Palatino Linotype" w:cs="Palatino Linotype"/>
-                <w:sz w:val="24"/>
-                <w:szCs w:val="24"/>
+                <w:sz w:val="20"/>
+                <w:szCs w:val="20"/>
               </w:rPr>
               <w:t xml:space="preserve"> </w:t>
             </w:r>
@@ -2485,8 +2588,8 @@
             <w:r>
               <w:rPr>
                 <w:rFonts w:ascii="Palatino Linotype" w:eastAsia="Palatino Linotype" w:hAnsi="Palatino Linotype" w:cs="Palatino Linotype"/>
-                <w:sz w:val="24"/>
-                <w:szCs w:val="24"/>
+                <w:sz w:val="20"/>
+                <w:szCs w:val="20"/>
               </w:rPr>
               <w:t>sq</w:t>
             </w:r>
@@ -2494,8 +2597,8 @@
             <w:r>
               <w:rPr>
                 <w:rFonts w:ascii="Palatino Linotype" w:eastAsia="Palatino Linotype" w:hAnsi="Palatino Linotype" w:cs="Palatino Linotype"/>
-                <w:sz w:val="24"/>
-                <w:szCs w:val="24"/>
+                <w:sz w:val="20"/>
+                <w:szCs w:val="20"/>
               </w:rPr>
               <w:t xml:space="preserve"> on s.id=</w:t>
             </w:r>
@@ -2503,8 +2606,8 @@
             <w:r>
               <w:rPr>
                 <w:rFonts w:ascii="Palatino Linotype" w:eastAsia="Palatino Linotype" w:hAnsi="Palatino Linotype" w:cs="Palatino Linotype"/>
-                <w:sz w:val="24"/>
-                <w:szCs w:val="24"/>
+                <w:sz w:val="20"/>
+                <w:szCs w:val="20"/>
               </w:rPr>
               <w:t>sq.studentid</w:t>
             </w:r>
@@ -2512,17 +2615,25 @@
             <w:r>
               <w:rPr>
                 <w:rFonts w:ascii="Palatino Linotype" w:eastAsia="Palatino Linotype" w:hAnsi="Palatino Linotype" w:cs="Palatino Linotype"/>
-                <w:sz w:val="24"/>
-                <w:szCs w:val="24"/>
-              </w:rPr>
-              <w:t xml:space="preserve"> where sq.name=10 and </w:t>
-            </w:r>
-            <w:proofErr w:type="spellStart"/>
-            <w:r>
-              <w:rPr>
-                <w:rFonts w:ascii="Palatino Linotype" w:eastAsia="Palatino Linotype" w:hAnsi="Palatino Linotype" w:cs="Palatino Linotype"/>
-                <w:sz w:val="24"/>
-                <w:szCs w:val="24"/>
+                <w:sz w:val="20"/>
+                <w:szCs w:val="20"/>
+              </w:rPr>
+              <w:t xml:space="preserve"> where sq.name=10</w:t>
+            </w:r>
+            <w:r>
+              <w:rPr>
+                <w:rFonts w:ascii="Palatino Linotype" w:eastAsia="Palatino Linotype" w:hAnsi="Palatino Linotype" w:cs="Palatino Linotype"/>
+                <w:sz w:val="20"/>
+                <w:szCs w:val="20"/>
+              </w:rPr>
+              <w:t xml:space="preserve"> and </w:t>
+            </w:r>
+            <w:proofErr w:type="spellStart"/>
+            <w:r>
+              <w:rPr>
+                <w:rFonts w:ascii="Palatino Linotype" w:eastAsia="Palatino Linotype" w:hAnsi="Palatino Linotype" w:cs="Palatino Linotype"/>
+                <w:sz w:val="20"/>
+                <w:szCs w:val="20"/>
               </w:rPr>
               <w:t>sq.marks</w:t>
             </w:r>
@@ -2530,17 +2641,25 @@
             <w:r>
               <w:rPr>
                 <w:rFonts w:ascii="Palatino Linotype" w:eastAsia="Palatino Linotype" w:hAnsi="Palatino Linotype" w:cs="Palatino Linotype"/>
-                <w:sz w:val="24"/>
-                <w:szCs w:val="24"/>
-              </w:rPr>
-              <w:t xml:space="preserve"> &gt; (Select  </w:t>
-            </w:r>
-            <w:proofErr w:type="spellStart"/>
-            <w:r>
-              <w:rPr>
-                <w:rFonts w:ascii="Palatino Linotype" w:eastAsia="Palatino Linotype" w:hAnsi="Palatino Linotype" w:cs="Palatino Linotype"/>
-                <w:sz w:val="24"/>
-                <w:szCs w:val="24"/>
+                <w:sz w:val="20"/>
+                <w:szCs w:val="20"/>
+              </w:rPr>
+              <w:t xml:space="preserve"> &gt; (</w:t>
+            </w:r>
+            <w:r>
+              <w:rPr>
+                <w:rFonts w:ascii="Palatino Linotype" w:eastAsia="Palatino Linotype" w:hAnsi="Palatino Linotype" w:cs="Palatino Linotype"/>
+                <w:sz w:val="20"/>
+                <w:szCs w:val="20"/>
+              </w:rPr>
+              <w:t xml:space="preserve">Select  </w:t>
+            </w:r>
+            <w:proofErr w:type="spellStart"/>
+            <w:r>
+              <w:rPr>
+                <w:rFonts w:ascii="Palatino Linotype" w:eastAsia="Palatino Linotype" w:hAnsi="Palatino Linotype" w:cs="Palatino Linotype"/>
+                <w:sz w:val="20"/>
+                <w:szCs w:val="20"/>
               </w:rPr>
               <w:t>sq.marks</w:t>
             </w:r>
@@ -2548,8 +2667,8 @@
             <w:r>
               <w:rPr>
                 <w:rFonts w:ascii="Palatino Linotype" w:eastAsia="Palatino Linotype" w:hAnsi="Palatino Linotype" w:cs="Palatino Linotype"/>
-                <w:sz w:val="24"/>
-                <w:szCs w:val="24"/>
+                <w:sz w:val="20"/>
+                <w:szCs w:val="20"/>
               </w:rPr>
               <w:t xml:space="preserve"> from student s join </w:t>
             </w:r>
@@ -2557,8 +2676,8 @@
             <w:r>
               <w:rPr>
                 <w:rFonts w:ascii="Palatino Linotype" w:eastAsia="Palatino Linotype" w:hAnsi="Palatino Linotype" w:cs="Palatino Linotype"/>
-                <w:sz w:val="24"/>
-                <w:szCs w:val="24"/>
+                <w:sz w:val="20"/>
+                <w:szCs w:val="20"/>
               </w:rPr>
               <w:t>student_qualifications</w:t>
             </w:r>
@@ -2566,8 +2685,8 @@
             <w:r>
               <w:rPr>
                 <w:rFonts w:ascii="Palatino Linotype" w:eastAsia="Palatino Linotype" w:hAnsi="Palatino Linotype" w:cs="Palatino Linotype"/>
-                <w:sz w:val="24"/>
-                <w:szCs w:val="24"/>
+                <w:sz w:val="20"/>
+                <w:szCs w:val="20"/>
               </w:rPr>
               <w:t xml:space="preserve"> </w:t>
             </w:r>
@@ -2575,8 +2694,8 @@
             <w:r>
               <w:rPr>
                 <w:rFonts w:ascii="Palatino Linotype" w:eastAsia="Palatino Linotype" w:hAnsi="Palatino Linotype" w:cs="Palatino Linotype"/>
-                <w:sz w:val="24"/>
-                <w:szCs w:val="24"/>
+                <w:sz w:val="20"/>
+                <w:szCs w:val="20"/>
               </w:rPr>
               <w:t>sq</w:t>
             </w:r>
@@ -2584,8 +2703,8 @@
             <w:r>
               <w:rPr>
                 <w:rFonts w:ascii="Palatino Linotype" w:eastAsia="Palatino Linotype" w:hAnsi="Palatino Linotype" w:cs="Palatino Linotype"/>
-                <w:sz w:val="24"/>
-                <w:szCs w:val="24"/>
+                <w:sz w:val="20"/>
+                <w:szCs w:val="20"/>
               </w:rPr>
               <w:t xml:space="preserve"> on s.id=</w:t>
             </w:r>
@@ -2593,8 +2712,8 @@
             <w:r>
               <w:rPr>
                 <w:rFonts w:ascii="Palatino Linotype" w:eastAsia="Palatino Linotype" w:hAnsi="Palatino Linotype" w:cs="Palatino Linotype"/>
-                <w:sz w:val="24"/>
-                <w:szCs w:val="24"/>
+                <w:sz w:val="20"/>
+                <w:szCs w:val="20"/>
               </w:rPr>
               <w:t>sq.studentid</w:t>
             </w:r>
@@ -2602,8 +2721,8 @@
             <w:r>
               <w:rPr>
                 <w:rFonts w:ascii="Palatino Linotype" w:eastAsia="Palatino Linotype" w:hAnsi="Palatino Linotype" w:cs="Palatino Linotype"/>
-                <w:sz w:val="24"/>
-                <w:szCs w:val="24"/>
+                <w:sz w:val="20"/>
+                <w:szCs w:val="20"/>
               </w:rPr>
               <w:t xml:space="preserve"> where </w:t>
             </w:r>
@@ -2611,8 +2730,8 @@
             <w:r>
               <w:rPr>
                 <w:rFonts w:ascii="Palatino Linotype" w:eastAsia="Palatino Linotype" w:hAnsi="Palatino Linotype" w:cs="Palatino Linotype"/>
-                <w:sz w:val="24"/>
-                <w:szCs w:val="24"/>
+                <w:sz w:val="20"/>
+                <w:szCs w:val="20"/>
               </w:rPr>
               <w:t>s.namefirst</w:t>
             </w:r>
@@ -2620,8 +2739,8 @@
             <w:r>
               <w:rPr>
                 <w:rFonts w:ascii="Palatino Linotype" w:eastAsia="Palatino Linotype" w:hAnsi="Palatino Linotype" w:cs="Palatino Linotype"/>
-                <w:sz w:val="24"/>
-                <w:szCs w:val="24"/>
+                <w:sz w:val="20"/>
+                <w:szCs w:val="20"/>
               </w:rPr>
               <w:t>='</w:t>
             </w:r>
@@ -2629,8 +2748,8 @@
             <w:r>
               <w:rPr>
                 <w:rFonts w:ascii="Palatino Linotype" w:eastAsia="Palatino Linotype" w:hAnsi="Palatino Linotype" w:cs="Palatino Linotype"/>
-                <w:sz w:val="24"/>
-                <w:szCs w:val="24"/>
+                <w:sz w:val="20"/>
+                <w:szCs w:val="20"/>
               </w:rPr>
               <w:t>saleel</w:t>
             </w:r>
@@ -2638,10 +2757,26 @@
             <w:r>
               <w:rPr>
                 <w:rFonts w:ascii="Palatino Linotype" w:eastAsia="Palatino Linotype" w:hAnsi="Palatino Linotype" w:cs="Palatino Linotype"/>
-                <w:sz w:val="24"/>
-                <w:szCs w:val="24"/>
-              </w:rPr>
-              <w:t>' and sq.name=10);</w:t>
+                <w:sz w:val="20"/>
+                <w:szCs w:val="20"/>
+              </w:rPr>
+              <w:t>' and sq.name=10</w:t>
+            </w:r>
+            <w:r>
+              <w:rPr>
+                <w:rFonts w:ascii="Palatino Linotype" w:eastAsia="Palatino Linotype" w:hAnsi="Palatino Linotype" w:cs="Palatino Linotype"/>
+                <w:sz w:val="20"/>
+                <w:szCs w:val="20"/>
+              </w:rPr>
+              <w:t>)</w:t>
+            </w:r>
+            <w:r>
+              <w:rPr>
+                <w:rFonts w:ascii="Palatino Linotype" w:eastAsia="Palatino Linotype" w:hAnsi="Palatino Linotype" w:cs="Palatino Linotype"/>
+                <w:sz w:val="20"/>
+                <w:szCs w:val="20"/>
+              </w:rPr>
+              <w:t>;</w:t>
             </w:r>
           </w:p>
         </w:tc>
@@ -2656,8 +2791,8 @@
               <w:ind w:left="454"/>
               <w:rPr>
                 <w:rFonts w:ascii="Palatino Linotype" w:eastAsia="Palatino Linotype" w:hAnsi="Palatino Linotype" w:cs="Palatino Linotype"/>
-                <w:sz w:val="24"/>
-                <w:szCs w:val="24"/>
+                <w:sz w:val="20"/>
+                <w:szCs w:val="20"/>
               </w:rPr>
             </w:pPr>
           </w:p>
@@ -2686,15 +2821,15 @@
               <w:ind w:left="454"/>
               <w:rPr>
                 <w:rFonts w:ascii="Palatino Linotype" w:eastAsia="Palatino Linotype" w:hAnsi="Palatino Linotype" w:cs="Palatino Linotype"/>
-                <w:sz w:val="24"/>
-                <w:szCs w:val="24"/>
-              </w:rPr>
-            </w:pPr>
-            <w:r>
-              <w:rPr>
-                <w:rFonts w:ascii="Palatino Linotype" w:eastAsia="Palatino Linotype" w:hAnsi="Palatino Linotype" w:cs="Palatino Linotype"/>
-                <w:sz w:val="24"/>
-                <w:szCs w:val="24"/>
+                <w:sz w:val="20"/>
+                <w:szCs w:val="20"/>
+              </w:rPr>
+            </w:pPr>
+            <w:r>
+              <w:rPr>
+                <w:rFonts w:ascii="Palatino Linotype" w:eastAsia="Palatino Linotype" w:hAnsi="Palatino Linotype" w:cs="Palatino Linotype"/>
+                <w:sz w:val="20"/>
+                <w:szCs w:val="20"/>
               </w:rPr>
               <w:t>Display students whose DOB is as same as ‘</w:t>
             </w:r>
@@ -2702,8 +2837,8 @@
             <w:r>
               <w:rPr>
                 <w:rFonts w:ascii="Palatino Linotype" w:eastAsia="Palatino Linotype" w:hAnsi="Palatino Linotype" w:cs="Palatino Linotype"/>
-                <w:sz w:val="24"/>
-                <w:szCs w:val="24"/>
+                <w:sz w:val="20"/>
+                <w:szCs w:val="20"/>
               </w:rPr>
               <w:t>kaushal</w:t>
             </w:r>
@@ -2711,8 +2846,8 @@
             <w:r>
               <w:rPr>
                 <w:rFonts w:ascii="Palatino Linotype" w:eastAsia="Palatino Linotype" w:hAnsi="Palatino Linotype" w:cs="Palatino Linotype"/>
-                <w:sz w:val="24"/>
-                <w:szCs w:val="24"/>
+                <w:sz w:val="20"/>
+                <w:szCs w:val="20"/>
               </w:rPr>
               <w:t>’</w:t>
             </w:r>
@@ -2733,15 +2868,15 @@
               <w:ind w:left="29"/>
               <w:rPr>
                 <w:rFonts w:ascii="Palatino Linotype" w:eastAsia="Palatino Linotype" w:hAnsi="Palatino Linotype" w:cs="Palatino Linotype"/>
-                <w:sz w:val="24"/>
-                <w:szCs w:val="24"/>
-              </w:rPr>
-            </w:pPr>
-            <w:r>
-              <w:rPr>
-                <w:rFonts w:ascii="Palatino Linotype" w:eastAsia="Palatino Linotype" w:hAnsi="Palatino Linotype" w:cs="Palatino Linotype"/>
-                <w:sz w:val="24"/>
-                <w:szCs w:val="24"/>
+                <w:sz w:val="20"/>
+                <w:szCs w:val="20"/>
+              </w:rPr>
+            </w:pPr>
+            <w:r>
+              <w:rPr>
+                <w:rFonts w:ascii="Palatino Linotype" w:eastAsia="Palatino Linotype" w:hAnsi="Palatino Linotype" w:cs="Palatino Linotype"/>
+                <w:sz w:val="20"/>
+                <w:szCs w:val="20"/>
               </w:rPr>
               <w:t xml:space="preserve">Select * from student where dob=(Select dob from student where </w:t>
             </w:r>
@@ -2749,8 +2884,8 @@
             <w:r>
               <w:rPr>
                 <w:rFonts w:ascii="Palatino Linotype" w:eastAsia="Palatino Linotype" w:hAnsi="Palatino Linotype" w:cs="Palatino Linotype"/>
-                <w:sz w:val="24"/>
-                <w:szCs w:val="24"/>
+                <w:sz w:val="20"/>
+                <w:szCs w:val="20"/>
               </w:rPr>
               <w:t>namefirst</w:t>
             </w:r>
@@ -2758,43 +2893,29 @@
             <w:r>
               <w:rPr>
                 <w:rFonts w:ascii="Palatino Linotype" w:eastAsia="Palatino Linotype" w:hAnsi="Palatino Linotype" w:cs="Palatino Linotype"/>
-                <w:sz w:val="24"/>
-                <w:szCs w:val="24"/>
+                <w:sz w:val="20"/>
+                <w:szCs w:val="20"/>
               </w:rPr>
               <w:t>=</w:t>
             </w:r>
             <w:r>
-              <w:rPr>
-                <w:sz w:val="24"/>
-                <w:szCs w:val="24"/>
-              </w:rPr>
               <w:t xml:space="preserve"> </w:t>
             </w:r>
             <w:r>
               <w:rPr>
                 <w:rFonts w:ascii="Palatino Linotype" w:eastAsia="Palatino Linotype" w:hAnsi="Palatino Linotype" w:cs="Palatino Linotype"/>
-                <w:sz w:val="24"/>
-                <w:szCs w:val="24"/>
-              </w:rPr>
-              <w:t>'</w:t>
-            </w:r>
-            <w:proofErr w:type="spellStart"/>
-            <w:r>
-              <w:rPr>
-                <w:rFonts w:ascii="Palatino Linotype" w:eastAsia="Palatino Linotype" w:hAnsi="Palatino Linotype" w:cs="Palatino Linotype"/>
-                <w:sz w:val="24"/>
-                <w:szCs w:val="24"/>
-              </w:rPr>
-              <w:t>Kaushal</w:t>
-            </w:r>
-            <w:proofErr w:type="spellEnd"/>
-            <w:r>
-              <w:rPr>
-                <w:rFonts w:ascii="Palatino Linotype" w:eastAsia="Palatino Linotype" w:hAnsi="Palatino Linotype" w:cs="Palatino Linotype"/>
-                <w:sz w:val="24"/>
-                <w:szCs w:val="24"/>
-              </w:rPr>
-              <w:t>') ;</w:t>
+                <w:sz w:val="20"/>
+                <w:szCs w:val="20"/>
+              </w:rPr>
+              <w:t>'Kaushal'</w:t>
+            </w:r>
+            <w:r>
+              <w:rPr>
+                <w:rFonts w:ascii="Palatino Linotype" w:eastAsia="Palatino Linotype" w:hAnsi="Palatino Linotype" w:cs="Palatino Linotype"/>
+                <w:sz w:val="20"/>
+                <w:szCs w:val="20"/>
+              </w:rPr>
+              <w:t>) ;</w:t>
             </w:r>
           </w:p>
         </w:tc>
@@ -2809,8 +2930,8 @@
               <w:ind w:left="454"/>
               <w:rPr>
                 <w:rFonts w:ascii="Palatino Linotype" w:eastAsia="Palatino Linotype" w:hAnsi="Palatino Linotype" w:cs="Palatino Linotype"/>
-                <w:sz w:val="24"/>
-                <w:szCs w:val="24"/>
+                <w:sz w:val="20"/>
+                <w:szCs w:val="20"/>
               </w:rPr>
             </w:pPr>
           </w:p>
@@ -2839,43 +2960,17 @@
               <w:ind w:left="454"/>
               <w:rPr>
                 <w:rFonts w:ascii="Palatino Linotype" w:eastAsia="Palatino Linotype" w:hAnsi="Palatino Linotype" w:cs="Palatino Linotype"/>
-                <w:sz w:val="24"/>
-                <w:szCs w:val="24"/>
-              </w:rPr>
-            </w:pPr>
-            <w:r>
-              <w:rPr>
-                <w:rFonts w:ascii="Palatino Linotype" w:eastAsia="Palatino Linotype" w:hAnsi="Palatino Linotype" w:cs="Palatino Linotype"/>
-                <w:sz w:val="24"/>
-                <w:szCs w:val="24"/>
-              </w:rPr>
-              <w:t xml:space="preserve">Display all student details </w:t>
-            </w:r>
-            <w:proofErr w:type="gramStart"/>
-            <w:r>
-              <w:rPr>
-                <w:rFonts w:ascii="Palatino Linotype" w:eastAsia="Palatino Linotype" w:hAnsi="Palatino Linotype" w:cs="Palatino Linotype"/>
-                <w:sz w:val="24"/>
-                <w:szCs w:val="24"/>
-              </w:rPr>
-              <w:t>who</w:t>
-            </w:r>
-            <w:proofErr w:type="gramEnd"/>
-            <w:r>
-              <w:rPr>
-                <w:rFonts w:ascii="Palatino Linotype" w:eastAsia="Palatino Linotype" w:hAnsi="Palatino Linotype" w:cs="Palatino Linotype"/>
-                <w:sz w:val="24"/>
-                <w:szCs w:val="24"/>
-              </w:rPr>
-              <w:t xml:space="preserve"> have three or</w:t>
-            </w:r>
-            <w:r>
-              <w:rPr>
-                <w:rFonts w:ascii="Palatino Linotype" w:eastAsia="Palatino Linotype" w:hAnsi="Palatino Linotype" w:cs="Palatino Linotype"/>
-                <w:sz w:val="24"/>
-                <w:szCs w:val="24"/>
-              </w:rPr>
-              <w:t xml:space="preserve"> more phone numbers.</w:t>
+                <w:sz w:val="20"/>
+                <w:szCs w:val="20"/>
+              </w:rPr>
+            </w:pPr>
+            <w:r>
+              <w:rPr>
+                <w:rFonts w:ascii="Palatino Linotype" w:eastAsia="Palatino Linotype" w:hAnsi="Palatino Linotype" w:cs="Palatino Linotype"/>
+                <w:sz w:val="20"/>
+                <w:szCs w:val="20"/>
+              </w:rPr>
+              <w:t>Display all student details who have three or more phone numbers.</w:t>
             </w:r>
           </w:p>
         </w:tc>
@@ -2894,31 +2989,31 @@
               <w:ind w:left="29"/>
               <w:rPr>
                 <w:rFonts w:ascii="Palatino Linotype" w:eastAsia="Palatino Linotype" w:hAnsi="Palatino Linotype" w:cs="Palatino Linotype"/>
-                <w:sz w:val="24"/>
-                <w:szCs w:val="24"/>
-              </w:rPr>
-            </w:pPr>
-            <w:r>
-              <w:rPr>
-                <w:rFonts w:ascii="Palatino Linotype" w:eastAsia="Palatino Linotype" w:hAnsi="Palatino Linotype" w:cs="Palatino Linotype"/>
-                <w:sz w:val="24"/>
-                <w:szCs w:val="24"/>
+                <w:sz w:val="20"/>
+                <w:szCs w:val="20"/>
+              </w:rPr>
+            </w:pPr>
+            <w:r>
+              <w:rPr>
+                <w:rFonts w:ascii="Palatino Linotype" w:eastAsia="Palatino Linotype" w:hAnsi="Palatino Linotype" w:cs="Palatino Linotype"/>
+                <w:sz w:val="20"/>
+                <w:szCs w:val="20"/>
               </w:rPr>
               <w:t>Select * from (</w:t>
             </w:r>
             <w:r>
               <w:rPr>
                 <w:rFonts w:ascii="Palatino Linotype" w:eastAsia="Palatino Linotype" w:hAnsi="Palatino Linotype" w:cs="Palatino Linotype"/>
-                <w:sz w:val="24"/>
-                <w:szCs w:val="24"/>
+                <w:sz w:val="20"/>
+                <w:szCs w:val="20"/>
               </w:rPr>
               <w:t>Select</w:t>
             </w:r>
             <w:r>
               <w:rPr>
                 <w:rFonts w:ascii="Palatino Linotype" w:eastAsia="Palatino Linotype" w:hAnsi="Palatino Linotype" w:cs="Palatino Linotype"/>
-                <w:sz w:val="24"/>
-                <w:szCs w:val="24"/>
+                <w:sz w:val="20"/>
+                <w:szCs w:val="20"/>
               </w:rPr>
               <w:t xml:space="preserve"> </w:t>
             </w:r>
@@ -2926,8 +3021,8 @@
             <w:r>
               <w:rPr>
                 <w:rFonts w:ascii="Palatino Linotype" w:eastAsia="Palatino Linotype" w:hAnsi="Palatino Linotype" w:cs="Palatino Linotype"/>
-                <w:sz w:val="24"/>
-                <w:szCs w:val="24"/>
+                <w:sz w:val="20"/>
+                <w:szCs w:val="20"/>
               </w:rPr>
               <w:t>namefirst</w:t>
             </w:r>
@@ -2935,32 +3030,40 @@
             <w:r>
               <w:rPr>
                 <w:rFonts w:ascii="Palatino Linotype" w:eastAsia="Palatino Linotype" w:hAnsi="Palatino Linotype" w:cs="Palatino Linotype"/>
-                <w:sz w:val="24"/>
-                <w:szCs w:val="24"/>
-              </w:rPr>
-              <w:t xml:space="preserve"> ,</w:t>
-            </w:r>
-            <w:r>
-              <w:rPr>
-                <w:rFonts w:ascii="Palatino Linotype" w:eastAsia="Palatino Linotype" w:hAnsi="Palatino Linotype" w:cs="Palatino Linotype"/>
-                <w:sz w:val="24"/>
-                <w:szCs w:val="24"/>
+                <w:sz w:val="20"/>
+                <w:szCs w:val="20"/>
+              </w:rPr>
+              <w:t xml:space="preserve"> </w:t>
+            </w:r>
+            <w:r>
+              <w:rPr>
+                <w:rFonts w:ascii="Palatino Linotype" w:eastAsia="Palatino Linotype" w:hAnsi="Palatino Linotype" w:cs="Palatino Linotype"/>
+                <w:sz w:val="20"/>
+                <w:szCs w:val="20"/>
+              </w:rPr>
+              <w:t>,</w:t>
+            </w:r>
+            <w:r>
+              <w:rPr>
+                <w:rFonts w:ascii="Palatino Linotype" w:eastAsia="Palatino Linotype" w:hAnsi="Palatino Linotype" w:cs="Palatino Linotype"/>
+                <w:sz w:val="20"/>
+                <w:szCs w:val="20"/>
               </w:rPr>
               <w:t xml:space="preserve">count(number) </w:t>
             </w:r>
             <w:r>
               <w:rPr>
                 <w:rFonts w:ascii="Palatino Linotype" w:eastAsia="Palatino Linotype" w:hAnsi="Palatino Linotype" w:cs="Palatino Linotype"/>
-                <w:sz w:val="24"/>
-                <w:szCs w:val="24"/>
+                <w:sz w:val="20"/>
+                <w:szCs w:val="20"/>
               </w:rPr>
               <w:t xml:space="preserve">no </w:t>
             </w:r>
             <w:r>
               <w:rPr>
                 <w:rFonts w:ascii="Palatino Linotype" w:eastAsia="Palatino Linotype" w:hAnsi="Palatino Linotype" w:cs="Palatino Linotype"/>
-                <w:sz w:val="24"/>
-                <w:szCs w:val="24"/>
+                <w:sz w:val="20"/>
+                <w:szCs w:val="20"/>
               </w:rPr>
               <w:t xml:space="preserve">from student s join </w:t>
             </w:r>
@@ -2968,8 +3071,8 @@
             <w:r>
               <w:rPr>
                 <w:rFonts w:ascii="Palatino Linotype" w:eastAsia="Palatino Linotype" w:hAnsi="Palatino Linotype" w:cs="Palatino Linotype"/>
-                <w:sz w:val="24"/>
-                <w:szCs w:val="24"/>
+                <w:sz w:val="20"/>
+                <w:szCs w:val="20"/>
               </w:rPr>
               <w:t>student_phone</w:t>
             </w:r>
@@ -2977,8 +3080,8 @@
             <w:r>
               <w:rPr>
                 <w:rFonts w:ascii="Palatino Linotype" w:eastAsia="Palatino Linotype" w:hAnsi="Palatino Linotype" w:cs="Palatino Linotype"/>
-                <w:sz w:val="24"/>
-                <w:szCs w:val="24"/>
+                <w:sz w:val="20"/>
+                <w:szCs w:val="20"/>
               </w:rPr>
               <w:t xml:space="preserve"> </w:t>
             </w:r>
@@ -2986,8 +3089,8 @@
             <w:r>
               <w:rPr>
                 <w:rFonts w:ascii="Palatino Linotype" w:eastAsia="Palatino Linotype" w:hAnsi="Palatino Linotype" w:cs="Palatino Linotype"/>
-                <w:sz w:val="24"/>
-                <w:szCs w:val="24"/>
+                <w:sz w:val="20"/>
+                <w:szCs w:val="20"/>
               </w:rPr>
               <w:t>sp</w:t>
             </w:r>
@@ -2995,8 +3098,8 @@
             <w:r>
               <w:rPr>
                 <w:rFonts w:ascii="Palatino Linotype" w:eastAsia="Palatino Linotype" w:hAnsi="Palatino Linotype" w:cs="Palatino Linotype"/>
-                <w:sz w:val="24"/>
-                <w:szCs w:val="24"/>
+                <w:sz w:val="20"/>
+                <w:szCs w:val="20"/>
               </w:rPr>
               <w:t xml:space="preserve"> on s.id=</w:t>
             </w:r>
@@ -3004,8 +3107,8 @@
             <w:r>
               <w:rPr>
                 <w:rFonts w:ascii="Palatino Linotype" w:eastAsia="Palatino Linotype" w:hAnsi="Palatino Linotype" w:cs="Palatino Linotype"/>
-                <w:sz w:val="24"/>
-                <w:szCs w:val="24"/>
+                <w:sz w:val="20"/>
+                <w:szCs w:val="20"/>
               </w:rPr>
               <w:t>sp.studentid</w:t>
             </w:r>
@@ -3013,8 +3116,8 @@
             <w:r>
               <w:rPr>
                 <w:rFonts w:ascii="Palatino Linotype" w:eastAsia="Palatino Linotype" w:hAnsi="Palatino Linotype" w:cs="Palatino Linotype"/>
-                <w:sz w:val="24"/>
-                <w:szCs w:val="24"/>
+                <w:sz w:val="20"/>
+                <w:szCs w:val="20"/>
               </w:rPr>
               <w:t xml:space="preserve"> group by </w:t>
             </w:r>
@@ -3022,8 +3125,8 @@
             <w:r>
               <w:rPr>
                 <w:rFonts w:ascii="Palatino Linotype" w:eastAsia="Palatino Linotype" w:hAnsi="Palatino Linotype" w:cs="Palatino Linotype"/>
-                <w:sz w:val="24"/>
-                <w:szCs w:val="24"/>
+                <w:sz w:val="20"/>
+                <w:szCs w:val="20"/>
               </w:rPr>
               <w:t>namefirst</w:t>
             </w:r>
@@ -3031,16 +3134,16 @@
             <w:r>
               <w:rPr>
                 <w:rFonts w:ascii="Palatino Linotype" w:eastAsia="Palatino Linotype" w:hAnsi="Palatino Linotype" w:cs="Palatino Linotype"/>
-                <w:sz w:val="24"/>
-                <w:szCs w:val="24"/>
+                <w:sz w:val="20"/>
+                <w:szCs w:val="20"/>
               </w:rPr>
               <w:t xml:space="preserve">)e having no&gt;=3 </w:t>
             </w:r>
             <w:r>
               <w:rPr>
                 <w:rFonts w:ascii="Palatino Linotype" w:eastAsia="Palatino Linotype" w:hAnsi="Palatino Linotype" w:cs="Palatino Linotype"/>
-                <w:sz w:val="24"/>
-                <w:szCs w:val="24"/>
+                <w:sz w:val="20"/>
+                <w:szCs w:val="20"/>
               </w:rPr>
               <w:t>;</w:t>
             </w:r>
@@ -3057,8 +3160,8 @@
               <w:ind w:left="454"/>
               <w:rPr>
                 <w:rFonts w:ascii="Palatino Linotype" w:eastAsia="Palatino Linotype" w:hAnsi="Palatino Linotype" w:cs="Palatino Linotype"/>
-                <w:sz w:val="24"/>
-                <w:szCs w:val="24"/>
+                <w:sz w:val="20"/>
+                <w:szCs w:val="20"/>
               </w:rPr>
             </w:pPr>
           </w:p>
@@ -3087,15 +3190,15 @@
               <w:ind w:left="454"/>
               <w:rPr>
                 <w:rFonts w:ascii="Palatino Linotype" w:eastAsia="Palatino Linotype" w:hAnsi="Palatino Linotype" w:cs="Palatino Linotype"/>
-                <w:sz w:val="24"/>
-                <w:szCs w:val="24"/>
-              </w:rPr>
-            </w:pPr>
-            <w:r>
-              <w:rPr>
-                <w:rFonts w:ascii="Palatino Linotype" w:eastAsia="Palatino Linotype" w:hAnsi="Palatino Linotype" w:cs="Palatino Linotype"/>
-                <w:sz w:val="24"/>
-                <w:szCs w:val="24"/>
+                <w:sz w:val="20"/>
+                <w:szCs w:val="20"/>
+              </w:rPr>
+            </w:pPr>
+            <w:r>
+              <w:rPr>
+                <w:rFonts w:ascii="Palatino Linotype" w:eastAsia="Palatino Linotype" w:hAnsi="Palatino Linotype" w:cs="Palatino Linotype"/>
+                <w:sz w:val="20"/>
+                <w:szCs w:val="20"/>
               </w:rPr>
               <w:t xml:space="preserve">Display marks for the </w:t>
             </w:r>
@@ -3103,8 +3206,8 @@
             <w:r>
               <w:rPr>
                 <w:rFonts w:ascii="Palatino Linotype" w:eastAsia="Palatino Linotype" w:hAnsi="Palatino Linotype" w:cs="Palatino Linotype"/>
-                <w:sz w:val="24"/>
-                <w:szCs w:val="24"/>
+                <w:sz w:val="20"/>
+                <w:szCs w:val="20"/>
               </w:rPr>
               <w:t>studentID</w:t>
             </w:r>
@@ -3112,8 +3215,8 @@
             <w:r>
               <w:rPr>
                 <w:rFonts w:ascii="Palatino Linotype" w:eastAsia="Palatino Linotype" w:hAnsi="Palatino Linotype" w:cs="Palatino Linotype"/>
-                <w:sz w:val="24"/>
-                <w:szCs w:val="24"/>
+                <w:sz w:val="20"/>
+                <w:szCs w:val="20"/>
               </w:rPr>
               <w:t xml:space="preserve"> 1 and 7 who have done ‘BE’. (Note: the marks must be displayed side by side).</w:t>
             </w:r>
@@ -3132,8 +3235,8 @@
               <w:ind w:left="454"/>
               <w:rPr>
                 <w:rFonts w:ascii="Palatino Linotype" w:eastAsia="Palatino Linotype" w:hAnsi="Palatino Linotype" w:cs="Palatino Linotype"/>
-                <w:sz w:val="24"/>
-                <w:szCs w:val="24"/>
+                <w:sz w:val="20"/>
+                <w:szCs w:val="20"/>
               </w:rPr>
             </w:pPr>
           </w:p>
@@ -3149,16 +3252,8 @@
               </w:pBdr>
               <w:spacing w:after="160"/>
               <w:ind w:left="454"/>
-              <w:rPr>
-                <w:sz w:val="24"/>
-                <w:szCs w:val="24"/>
-              </w:rPr>
-            </w:pPr>
-            <w:r>
-              <w:rPr>
-                <w:sz w:val="24"/>
-                <w:szCs w:val="24"/>
-              </w:rPr>
+            </w:pPr>
+            <w:r>
               <w:object w:dxaOrig="3029" w:dyaOrig="1331" w14:anchorId="75587568">
                 <v:shapetype id="_x0000_t75" coordsize="21600,21600" o:spt="75" o:preferrelative="t" path="m@4@5l@4@11@9@11@9@5xe" filled="f" stroked="f">
                   <v:stroke joinstyle="miter"/>
@@ -3180,9 +3275,9 @@
                   <o:lock v:ext="edit" aspectratio="t"/>
                 </v:shapetype>
                 <v:shape id="_x0000_i1025" type="#_x0000_t75" style="width:151.5pt;height:67pt" o:ole="">
-                  <v:imagedata r:id="rId7" o:title=""/>
+                  <v:imagedata r:id="rId6" o:title=""/>
                 </v:shape>
-                <o:OLEObject Type="Embed" ProgID="PBrush" ShapeID="_x0000_i1025" DrawAspect="Content" ObjectID="_1758965618" r:id="rId8"/>
+                <o:OLEObject Type="Embed" ProgID="PBrush" ShapeID="_x0000_i1025" DrawAspect="Content" ObjectID="_1758915433" r:id="rId7"/>
               </w:object>
             </w:r>
           </w:p>
@@ -3198,10 +3293,6 @@
               </w:pBdr>
               <w:spacing w:after="160"/>
               <w:ind w:left="454"/>
-              <w:rPr>
-                <w:sz w:val="24"/>
-                <w:szCs w:val="24"/>
-              </w:rPr>
             </w:pPr>
           </w:p>
         </w:tc>
@@ -3220,15 +3311,15 @@
               <w:ind w:left="29"/>
               <w:rPr>
                 <w:rFonts w:ascii="Palatino Linotype" w:eastAsia="Palatino Linotype" w:hAnsi="Palatino Linotype" w:cs="Palatino Linotype"/>
-                <w:sz w:val="24"/>
-                <w:szCs w:val="24"/>
-              </w:rPr>
-            </w:pPr>
-            <w:r>
-              <w:rPr>
-                <w:rFonts w:ascii="Palatino Linotype" w:eastAsia="Palatino Linotype" w:hAnsi="Palatino Linotype" w:cs="Palatino Linotype"/>
-                <w:sz w:val="24"/>
-                <w:szCs w:val="24"/>
+                <w:sz w:val="20"/>
+                <w:szCs w:val="20"/>
+              </w:rPr>
+            </w:pPr>
+            <w:r>
+              <w:rPr>
+                <w:rFonts w:ascii="Palatino Linotype" w:eastAsia="Palatino Linotype" w:hAnsi="Palatino Linotype" w:cs="Palatino Linotype"/>
+                <w:sz w:val="20"/>
+                <w:szCs w:val="20"/>
               </w:rPr>
               <w:t xml:space="preserve">Select * from (Select </w:t>
             </w:r>
@@ -3236,8 +3327,8 @@
             <w:r>
               <w:rPr>
                 <w:rFonts w:ascii="Palatino Linotype" w:eastAsia="Palatino Linotype" w:hAnsi="Palatino Linotype" w:cs="Palatino Linotype"/>
-                <w:sz w:val="24"/>
-                <w:szCs w:val="24"/>
+                <w:sz w:val="20"/>
+                <w:szCs w:val="20"/>
               </w:rPr>
               <w:t>sq.marks</w:t>
             </w:r>
@@ -3245,8 +3336,8 @@
             <w:r>
               <w:rPr>
                 <w:rFonts w:ascii="Palatino Linotype" w:eastAsia="Palatino Linotype" w:hAnsi="Palatino Linotype" w:cs="Palatino Linotype"/>
-                <w:sz w:val="24"/>
-                <w:szCs w:val="24"/>
+                <w:sz w:val="20"/>
+                <w:szCs w:val="20"/>
               </w:rPr>
               <w:t xml:space="preserve"> '</w:t>
             </w:r>
@@ -3254,8 +3345,8 @@
             <w:r>
               <w:rPr>
                 <w:rFonts w:ascii="Palatino Linotype" w:eastAsia="Palatino Linotype" w:hAnsi="Palatino Linotype" w:cs="Palatino Linotype"/>
-                <w:sz w:val="24"/>
-                <w:szCs w:val="24"/>
+                <w:sz w:val="20"/>
+                <w:szCs w:val="20"/>
               </w:rPr>
               <w:t>studentid</w:t>
             </w:r>
@@ -3263,8 +3354,8 @@
             <w:r>
               <w:rPr>
                 <w:rFonts w:ascii="Palatino Linotype" w:eastAsia="Palatino Linotype" w:hAnsi="Palatino Linotype" w:cs="Palatino Linotype"/>
-                <w:sz w:val="24"/>
-                <w:szCs w:val="24"/>
+                <w:sz w:val="20"/>
+                <w:szCs w:val="20"/>
               </w:rPr>
               <w:t xml:space="preserve"> 1' from student s join </w:t>
             </w:r>
@@ -3272,8 +3363,8 @@
             <w:r>
               <w:rPr>
                 <w:rFonts w:ascii="Palatino Linotype" w:eastAsia="Palatino Linotype" w:hAnsi="Palatino Linotype" w:cs="Palatino Linotype"/>
-                <w:sz w:val="24"/>
-                <w:szCs w:val="24"/>
+                <w:sz w:val="20"/>
+                <w:szCs w:val="20"/>
               </w:rPr>
               <w:t>student_qualifications</w:t>
             </w:r>
@@ -3281,8 +3372,8 @@
             <w:r>
               <w:rPr>
                 <w:rFonts w:ascii="Palatino Linotype" w:eastAsia="Palatino Linotype" w:hAnsi="Palatino Linotype" w:cs="Palatino Linotype"/>
-                <w:sz w:val="24"/>
-                <w:szCs w:val="24"/>
+                <w:sz w:val="20"/>
+                <w:szCs w:val="20"/>
               </w:rPr>
               <w:t xml:space="preserve"> </w:t>
             </w:r>
@@ -3290,8 +3381,8 @@
             <w:r>
               <w:rPr>
                 <w:rFonts w:ascii="Palatino Linotype" w:eastAsia="Palatino Linotype" w:hAnsi="Palatino Linotype" w:cs="Palatino Linotype"/>
-                <w:sz w:val="24"/>
-                <w:szCs w:val="24"/>
+                <w:sz w:val="20"/>
+                <w:szCs w:val="20"/>
               </w:rPr>
               <w:t>sq</w:t>
             </w:r>
@@ -3299,8 +3390,8 @@
             <w:r>
               <w:rPr>
                 <w:rFonts w:ascii="Palatino Linotype" w:eastAsia="Palatino Linotype" w:hAnsi="Palatino Linotype" w:cs="Palatino Linotype"/>
-                <w:sz w:val="24"/>
-                <w:szCs w:val="24"/>
+                <w:sz w:val="20"/>
+                <w:szCs w:val="20"/>
               </w:rPr>
               <w:t xml:space="preserve"> on s.id=</w:t>
             </w:r>
@@ -3308,8 +3399,8 @@
             <w:r>
               <w:rPr>
                 <w:rFonts w:ascii="Palatino Linotype" w:eastAsia="Palatino Linotype" w:hAnsi="Palatino Linotype" w:cs="Palatino Linotype"/>
-                <w:sz w:val="24"/>
-                <w:szCs w:val="24"/>
+                <w:sz w:val="20"/>
+                <w:szCs w:val="20"/>
               </w:rPr>
               <w:t>sq.studentid</w:t>
             </w:r>
@@ -3317,8 +3408,8 @@
             <w:r>
               <w:rPr>
                 <w:rFonts w:ascii="Palatino Linotype" w:eastAsia="Palatino Linotype" w:hAnsi="Palatino Linotype" w:cs="Palatino Linotype"/>
-                <w:sz w:val="24"/>
-                <w:szCs w:val="24"/>
+                <w:sz w:val="20"/>
+                <w:szCs w:val="20"/>
               </w:rPr>
               <w:t xml:space="preserve"> where s.id=1 and sq.name='BE')e1, (Select </w:t>
             </w:r>
@@ -3326,8 +3417,8 @@
             <w:r>
               <w:rPr>
                 <w:rFonts w:ascii="Palatino Linotype" w:eastAsia="Palatino Linotype" w:hAnsi="Palatino Linotype" w:cs="Palatino Linotype"/>
-                <w:sz w:val="24"/>
-                <w:szCs w:val="24"/>
+                <w:sz w:val="20"/>
+                <w:szCs w:val="20"/>
               </w:rPr>
               <w:t>sq.marks</w:t>
             </w:r>
@@ -3335,8 +3426,8 @@
             <w:r>
               <w:rPr>
                 <w:rFonts w:ascii="Palatino Linotype" w:eastAsia="Palatino Linotype" w:hAnsi="Palatino Linotype" w:cs="Palatino Linotype"/>
-                <w:sz w:val="24"/>
-                <w:szCs w:val="24"/>
+                <w:sz w:val="20"/>
+                <w:szCs w:val="20"/>
               </w:rPr>
               <w:t xml:space="preserve"> '</w:t>
             </w:r>
@@ -3344,8 +3435,8 @@
             <w:r>
               <w:rPr>
                 <w:rFonts w:ascii="Palatino Linotype" w:eastAsia="Palatino Linotype" w:hAnsi="Palatino Linotype" w:cs="Palatino Linotype"/>
-                <w:sz w:val="24"/>
-                <w:szCs w:val="24"/>
+                <w:sz w:val="20"/>
+                <w:szCs w:val="20"/>
               </w:rPr>
               <w:t>studentid</w:t>
             </w:r>
@@ -3353,44 +3444,35 @@
             <w:r>
               <w:rPr>
                 <w:rFonts w:ascii="Palatino Linotype" w:eastAsia="Palatino Linotype" w:hAnsi="Palatino Linotype" w:cs="Palatino Linotype"/>
-                <w:sz w:val="24"/>
-                <w:szCs w:val="24"/>
+                <w:sz w:val="20"/>
+                <w:szCs w:val="20"/>
+              </w:rPr>
+              <w:t xml:space="preserve"> 7' from student s join </w:t>
+            </w:r>
+            <w:proofErr w:type="spellStart"/>
+            <w:r>
+              <w:rPr>
+                <w:rFonts w:ascii="Palatino Linotype" w:eastAsia="Palatino Linotype" w:hAnsi="Palatino Linotype" w:cs="Palatino Linotype"/>
+                <w:sz w:val="20"/>
+                <w:szCs w:val="20"/>
+              </w:rPr>
+              <w:t>student_qualifications</w:t>
+            </w:r>
+            <w:proofErr w:type="spellEnd"/>
+            <w:r>
+              <w:rPr>
+                <w:rFonts w:ascii="Palatino Linotype" w:eastAsia="Palatino Linotype" w:hAnsi="Palatino Linotype" w:cs="Palatino Linotype"/>
+                <w:sz w:val="20"/>
+                <w:szCs w:val="20"/>
               </w:rPr>
               <w:t xml:space="preserve"> </w:t>
             </w:r>
-            <w:r>
-              <w:rPr>
-                <w:rFonts w:ascii="Palatino Linotype" w:eastAsia="Palatino Linotype" w:hAnsi="Palatino Linotype" w:cs="Palatino Linotype"/>
-                <w:sz w:val="24"/>
-                <w:szCs w:val="24"/>
-              </w:rPr>
-              <w:lastRenderedPageBreak/>
-              <w:t xml:space="preserve">7' from student s join </w:t>
-            </w:r>
-            <w:proofErr w:type="spellStart"/>
-            <w:r>
-              <w:rPr>
-                <w:rFonts w:ascii="Palatino Linotype" w:eastAsia="Palatino Linotype" w:hAnsi="Palatino Linotype" w:cs="Palatino Linotype"/>
-                <w:sz w:val="24"/>
-                <w:szCs w:val="24"/>
-              </w:rPr>
-              <w:t>student_qualifications</w:t>
-            </w:r>
-            <w:proofErr w:type="spellEnd"/>
-            <w:r>
-              <w:rPr>
-                <w:rFonts w:ascii="Palatino Linotype" w:eastAsia="Palatino Linotype" w:hAnsi="Palatino Linotype" w:cs="Palatino Linotype"/>
-                <w:sz w:val="24"/>
-                <w:szCs w:val="24"/>
-              </w:rPr>
-              <w:t xml:space="preserve"> </w:t>
-            </w:r>
-            <w:proofErr w:type="spellStart"/>
-            <w:r>
-              <w:rPr>
-                <w:rFonts w:ascii="Palatino Linotype" w:eastAsia="Palatino Linotype" w:hAnsi="Palatino Linotype" w:cs="Palatino Linotype"/>
-                <w:sz w:val="24"/>
-                <w:szCs w:val="24"/>
+            <w:proofErr w:type="spellStart"/>
+            <w:r>
+              <w:rPr>
+                <w:rFonts w:ascii="Palatino Linotype" w:eastAsia="Palatino Linotype" w:hAnsi="Palatino Linotype" w:cs="Palatino Linotype"/>
+                <w:sz w:val="20"/>
+                <w:szCs w:val="20"/>
               </w:rPr>
               <w:t>sq</w:t>
             </w:r>
@@ -3398,8 +3480,8 @@
             <w:r>
               <w:rPr>
                 <w:rFonts w:ascii="Palatino Linotype" w:eastAsia="Palatino Linotype" w:hAnsi="Palatino Linotype" w:cs="Palatino Linotype"/>
-                <w:sz w:val="24"/>
-                <w:szCs w:val="24"/>
+                <w:sz w:val="20"/>
+                <w:szCs w:val="20"/>
               </w:rPr>
               <w:t xml:space="preserve"> on s.id=</w:t>
             </w:r>
@@ -3407,8 +3489,8 @@
             <w:r>
               <w:rPr>
                 <w:rFonts w:ascii="Palatino Linotype" w:eastAsia="Palatino Linotype" w:hAnsi="Palatino Linotype" w:cs="Palatino Linotype"/>
-                <w:sz w:val="24"/>
-                <w:szCs w:val="24"/>
+                <w:sz w:val="20"/>
+                <w:szCs w:val="20"/>
               </w:rPr>
               <w:t>sq.studentid</w:t>
             </w:r>
@@ -3416,8 +3498,8 @@
             <w:r>
               <w:rPr>
                 <w:rFonts w:ascii="Palatino Linotype" w:eastAsia="Palatino Linotype" w:hAnsi="Palatino Linotype" w:cs="Palatino Linotype"/>
-                <w:sz w:val="24"/>
-                <w:szCs w:val="24"/>
+                <w:sz w:val="20"/>
+                <w:szCs w:val="20"/>
               </w:rPr>
               <w:t xml:space="preserve"> where s.id=7 and sq.name='BE')e2;</w:t>
             </w:r>
@@ -3434,8 +3516,8 @@
               <w:ind w:left="454"/>
               <w:rPr>
                 <w:rFonts w:ascii="Palatino Linotype" w:eastAsia="Palatino Linotype" w:hAnsi="Palatino Linotype" w:cs="Palatino Linotype"/>
-                <w:sz w:val="24"/>
-                <w:szCs w:val="24"/>
+                <w:sz w:val="20"/>
+                <w:szCs w:val="20"/>
               </w:rPr>
             </w:pPr>
           </w:p>
@@ -3464,15 +3546,15 @@
               <w:ind w:left="454"/>
               <w:rPr>
                 <w:rFonts w:ascii="Palatino Linotype" w:eastAsia="Palatino Linotype" w:hAnsi="Palatino Linotype" w:cs="Palatino Linotype"/>
-                <w:sz w:val="24"/>
-                <w:szCs w:val="24"/>
-              </w:rPr>
-            </w:pPr>
-            <w:r>
-              <w:rPr>
-                <w:rFonts w:ascii="Palatino Linotype" w:eastAsia="Palatino Linotype" w:hAnsi="Palatino Linotype" w:cs="Palatino Linotype"/>
-                <w:sz w:val="24"/>
-                <w:szCs w:val="24"/>
+                <w:sz w:val="20"/>
+                <w:szCs w:val="20"/>
+              </w:rPr>
+            </w:pPr>
+            <w:r>
+              <w:rPr>
+                <w:rFonts w:ascii="Palatino Linotype" w:eastAsia="Palatino Linotype" w:hAnsi="Palatino Linotype" w:cs="Palatino Linotype"/>
+                <w:sz w:val="20"/>
+                <w:szCs w:val="20"/>
               </w:rPr>
               <w:t xml:space="preserve">Display marks for the </w:t>
             </w:r>
@@ -3480,8 +3562,8 @@
             <w:r>
               <w:rPr>
                 <w:rFonts w:ascii="Palatino Linotype" w:eastAsia="Palatino Linotype" w:hAnsi="Palatino Linotype" w:cs="Palatino Linotype"/>
-                <w:sz w:val="24"/>
-                <w:szCs w:val="24"/>
+                <w:sz w:val="20"/>
+                <w:szCs w:val="20"/>
               </w:rPr>
               <w:t>studentID</w:t>
             </w:r>
@@ -3489,8 +3571,8 @@
             <w:r>
               <w:rPr>
                 <w:rFonts w:ascii="Palatino Linotype" w:eastAsia="Palatino Linotype" w:hAnsi="Palatino Linotype" w:cs="Palatino Linotype"/>
-                <w:sz w:val="24"/>
-                <w:szCs w:val="24"/>
+                <w:sz w:val="20"/>
+                <w:szCs w:val="20"/>
               </w:rPr>
               <w:t xml:space="preserve"> 1 and 7 who have done ‘BE’ also fine out the difference of marks between them.</w:t>
             </w:r>
@@ -3509,54 +3591,42 @@
               <w:ind w:left="454"/>
               <w:rPr>
                 <w:rFonts w:ascii="Palatino Linotype" w:eastAsia="Palatino Linotype" w:hAnsi="Palatino Linotype" w:cs="Palatino Linotype"/>
-                <w:sz w:val="24"/>
-                <w:szCs w:val="24"/>
-              </w:rPr>
-            </w:pPr>
-            <w:r>
-              <w:rPr>
-                <w:rFonts w:ascii="Palatino Linotype" w:eastAsia="Palatino Linotype" w:hAnsi="Palatino Linotype" w:cs="Palatino Linotype"/>
-                <w:sz w:val="24"/>
-                <w:szCs w:val="24"/>
-              </w:rPr>
-              <w:t xml:space="preserve">(Note: the marks </w:t>
-            </w:r>
-            <w:r>
-              <w:rPr>
-                <w:rFonts w:ascii="Palatino Linotype" w:eastAsia="Palatino Linotype" w:hAnsi="Palatino Linotype" w:cs="Palatino Linotype"/>
-                <w:sz w:val="24"/>
-                <w:szCs w:val="24"/>
-              </w:rPr>
-              <w:t>and difference between the marks must be displayed side by side)</w:t>
-            </w:r>
-          </w:p>
-          <w:p>
-            <w:pPr>
-              <w:rPr>
-                <w:rFonts w:ascii="Palatino Linotype" w:eastAsia="Palatino Linotype" w:hAnsi="Palatino Linotype" w:cs="Palatino Linotype"/>
-                <w:sz w:val="24"/>
-                <w:szCs w:val="24"/>
-              </w:rPr>
-            </w:pPr>
-          </w:p>
-          <w:p>
-            <w:pPr>
-              <w:rPr>
-                <w:rFonts w:ascii="Palatino Linotype" w:eastAsia="Palatino Linotype" w:hAnsi="Palatino Linotype" w:cs="Palatino Linotype"/>
-                <w:sz w:val="24"/>
-                <w:szCs w:val="24"/>
-              </w:rPr>
-            </w:pPr>
-            <w:r>
-              <w:rPr>
-                <w:sz w:val="24"/>
-                <w:szCs w:val="24"/>
-              </w:rPr>
+                <w:sz w:val="20"/>
+                <w:szCs w:val="20"/>
+              </w:rPr>
+            </w:pPr>
+            <w:r>
+              <w:rPr>
+                <w:rFonts w:ascii="Palatino Linotype" w:eastAsia="Palatino Linotype" w:hAnsi="Palatino Linotype" w:cs="Palatino Linotype"/>
+                <w:sz w:val="20"/>
+                <w:szCs w:val="20"/>
+              </w:rPr>
+              <w:t>(Note: the marks and difference between the marks must be displayed side by side)</w:t>
+            </w:r>
+          </w:p>
+          <w:p>
+            <w:pPr>
+              <w:rPr>
+                <w:rFonts w:ascii="Palatino Linotype" w:eastAsia="Palatino Linotype" w:hAnsi="Palatino Linotype" w:cs="Palatino Linotype"/>
+                <w:sz w:val="20"/>
+                <w:szCs w:val="20"/>
+              </w:rPr>
+            </w:pPr>
+          </w:p>
+          <w:p>
+            <w:pPr>
+              <w:rPr>
+                <w:rFonts w:ascii="Palatino Linotype" w:eastAsia="Palatino Linotype" w:hAnsi="Palatino Linotype" w:cs="Palatino Linotype"/>
+                <w:sz w:val="20"/>
+                <w:szCs w:val="20"/>
+              </w:rPr>
+            </w:pPr>
+            <w:r>
               <w:object w:dxaOrig="4320" w:dyaOrig="1182" w14:anchorId="5D9D0DB1">
                 <v:shape id="_x0000_i1026" type="#_x0000_t75" style="width:3in;height:59.5pt" o:ole="">
-                  <v:imagedata r:id="rId9" o:title=""/>
+                  <v:imagedata r:id="rId8" o:title=""/>
                 </v:shape>
-                <o:OLEObject Type="Embed" ProgID="PBrush" ShapeID="_x0000_i1026" DrawAspect="Content" ObjectID="_1758965619" r:id="rId10"/>
+                <o:OLEObject Type="Embed" ProgID="PBrush" ShapeID="_x0000_i1026" DrawAspect="Content" ObjectID="_1758915434" r:id="rId9"/>
               </w:object>
             </w:r>
           </w:p>
@@ -3564,8 +3634,8 @@
             <w:pPr>
               <w:rPr>
                 <w:rFonts w:ascii="Palatino Linotype" w:eastAsia="Palatino Linotype" w:hAnsi="Palatino Linotype" w:cs="Palatino Linotype"/>
-                <w:sz w:val="24"/>
-                <w:szCs w:val="24"/>
+                <w:sz w:val="20"/>
+                <w:szCs w:val="20"/>
               </w:rPr>
             </w:pPr>
           </w:p>
@@ -3585,24 +3655,25 @@
               <w:ind w:left="29"/>
               <w:rPr>
                 <w:rFonts w:ascii="Palatino Linotype" w:eastAsia="Palatino Linotype" w:hAnsi="Palatino Linotype" w:cs="Palatino Linotype"/>
-                <w:sz w:val="24"/>
-                <w:szCs w:val="24"/>
-              </w:rPr>
-            </w:pPr>
-            <w:r>
-              <w:rPr>
-                <w:rFonts w:ascii="Palatino Linotype" w:eastAsia="Palatino Linotype" w:hAnsi="Palatino Linotype" w:cs="Palatino Linotype"/>
-                <w:sz w:val="24"/>
-                <w:szCs w:val="24"/>
-              </w:rPr>
+                <w:sz w:val="20"/>
+                <w:szCs w:val="20"/>
+              </w:rPr>
+            </w:pPr>
+            <w:r>
+              <w:rPr>
+                <w:rFonts w:ascii="Palatino Linotype" w:eastAsia="Palatino Linotype" w:hAnsi="Palatino Linotype" w:cs="Palatino Linotype"/>
+                <w:sz w:val="20"/>
+                <w:szCs w:val="20"/>
+              </w:rPr>
+              <w:lastRenderedPageBreak/>
               <w:t xml:space="preserve">select studentid1, studentid7, abs(studentid1-studentid7) Diff from (Select </w:t>
             </w:r>
             <w:proofErr w:type="spellStart"/>
             <w:r>
               <w:rPr>
                 <w:rFonts w:ascii="Palatino Linotype" w:eastAsia="Palatino Linotype" w:hAnsi="Palatino Linotype" w:cs="Palatino Linotype"/>
-                <w:sz w:val="24"/>
-                <w:szCs w:val="24"/>
+                <w:sz w:val="20"/>
+                <w:szCs w:val="20"/>
               </w:rPr>
               <w:t>sq.marks</w:t>
             </w:r>
@@ -3610,8 +3681,8 @@
             <w:r>
               <w:rPr>
                 <w:rFonts w:ascii="Palatino Linotype" w:eastAsia="Palatino Linotype" w:hAnsi="Palatino Linotype" w:cs="Palatino Linotype"/>
-                <w:sz w:val="24"/>
-                <w:szCs w:val="24"/>
+                <w:sz w:val="20"/>
+                <w:szCs w:val="20"/>
               </w:rPr>
               <w:t xml:space="preserve"> 'studentid1' from student s join </w:t>
             </w:r>
@@ -3619,8 +3690,8 @@
             <w:r>
               <w:rPr>
                 <w:rFonts w:ascii="Palatino Linotype" w:eastAsia="Palatino Linotype" w:hAnsi="Palatino Linotype" w:cs="Palatino Linotype"/>
-                <w:sz w:val="24"/>
-                <w:szCs w:val="24"/>
+                <w:sz w:val="20"/>
+                <w:szCs w:val="20"/>
               </w:rPr>
               <w:t>student_qualifications</w:t>
             </w:r>
@@ -3628,8 +3699,8 @@
             <w:r>
               <w:rPr>
                 <w:rFonts w:ascii="Palatino Linotype" w:eastAsia="Palatino Linotype" w:hAnsi="Palatino Linotype" w:cs="Palatino Linotype"/>
-                <w:sz w:val="24"/>
-                <w:szCs w:val="24"/>
+                <w:sz w:val="20"/>
+                <w:szCs w:val="20"/>
               </w:rPr>
               <w:t xml:space="preserve"> </w:t>
             </w:r>
@@ -3637,8 +3708,8 @@
             <w:r>
               <w:rPr>
                 <w:rFonts w:ascii="Palatino Linotype" w:eastAsia="Palatino Linotype" w:hAnsi="Palatino Linotype" w:cs="Palatino Linotype"/>
-                <w:sz w:val="24"/>
-                <w:szCs w:val="24"/>
+                <w:sz w:val="20"/>
+                <w:szCs w:val="20"/>
               </w:rPr>
               <w:t>sq</w:t>
             </w:r>
@@ -3646,8 +3717,8 @@
             <w:r>
               <w:rPr>
                 <w:rFonts w:ascii="Palatino Linotype" w:eastAsia="Palatino Linotype" w:hAnsi="Palatino Linotype" w:cs="Palatino Linotype"/>
-                <w:sz w:val="24"/>
-                <w:szCs w:val="24"/>
+                <w:sz w:val="20"/>
+                <w:szCs w:val="20"/>
               </w:rPr>
               <w:t xml:space="preserve"> on s.id=</w:t>
             </w:r>
@@ -3655,8 +3726,8 @@
             <w:r>
               <w:rPr>
                 <w:rFonts w:ascii="Palatino Linotype" w:eastAsia="Palatino Linotype" w:hAnsi="Palatino Linotype" w:cs="Palatino Linotype"/>
-                <w:sz w:val="24"/>
-                <w:szCs w:val="24"/>
+                <w:sz w:val="20"/>
+                <w:szCs w:val="20"/>
               </w:rPr>
               <w:t>sq.studentid</w:t>
             </w:r>
@@ -3664,8 +3735,8 @@
             <w:r>
               <w:rPr>
                 <w:rFonts w:ascii="Palatino Linotype" w:eastAsia="Palatino Linotype" w:hAnsi="Palatino Linotype" w:cs="Palatino Linotype"/>
-                <w:sz w:val="24"/>
-                <w:szCs w:val="24"/>
+                <w:sz w:val="20"/>
+                <w:szCs w:val="20"/>
               </w:rPr>
               <w:t xml:space="preserve"> where s.id=1 and sq.name='BE')e,(Select </w:t>
             </w:r>
@@ -3673,8 +3744,8 @@
             <w:r>
               <w:rPr>
                 <w:rFonts w:ascii="Palatino Linotype" w:eastAsia="Palatino Linotype" w:hAnsi="Palatino Linotype" w:cs="Palatino Linotype"/>
-                <w:sz w:val="24"/>
-                <w:szCs w:val="24"/>
+                <w:sz w:val="20"/>
+                <w:szCs w:val="20"/>
               </w:rPr>
               <w:t>sq.marks</w:t>
             </w:r>
@@ -3682,8 +3753,8 @@
             <w:r>
               <w:rPr>
                 <w:rFonts w:ascii="Palatino Linotype" w:eastAsia="Palatino Linotype" w:hAnsi="Palatino Linotype" w:cs="Palatino Linotype"/>
-                <w:sz w:val="24"/>
-                <w:szCs w:val="24"/>
+                <w:sz w:val="20"/>
+                <w:szCs w:val="20"/>
               </w:rPr>
               <w:t xml:space="preserve"> 'studentid7' from student s join </w:t>
             </w:r>
@@ -3691,8 +3762,8 @@
             <w:r>
               <w:rPr>
                 <w:rFonts w:ascii="Palatino Linotype" w:eastAsia="Palatino Linotype" w:hAnsi="Palatino Linotype" w:cs="Palatino Linotype"/>
-                <w:sz w:val="24"/>
-                <w:szCs w:val="24"/>
+                <w:sz w:val="20"/>
+                <w:szCs w:val="20"/>
               </w:rPr>
               <w:t>student_qualifications</w:t>
             </w:r>
@@ -3700,8 +3771,8 @@
             <w:r>
               <w:rPr>
                 <w:rFonts w:ascii="Palatino Linotype" w:eastAsia="Palatino Linotype" w:hAnsi="Palatino Linotype" w:cs="Palatino Linotype"/>
-                <w:sz w:val="24"/>
-                <w:szCs w:val="24"/>
+                <w:sz w:val="20"/>
+                <w:szCs w:val="20"/>
               </w:rPr>
               <w:t xml:space="preserve"> </w:t>
             </w:r>
@@ -3709,8 +3780,8 @@
             <w:r>
               <w:rPr>
                 <w:rFonts w:ascii="Palatino Linotype" w:eastAsia="Palatino Linotype" w:hAnsi="Palatino Linotype" w:cs="Palatino Linotype"/>
-                <w:sz w:val="24"/>
-                <w:szCs w:val="24"/>
+                <w:sz w:val="20"/>
+                <w:szCs w:val="20"/>
               </w:rPr>
               <w:t>sq</w:t>
             </w:r>
@@ -3718,8 +3789,8 @@
             <w:r>
               <w:rPr>
                 <w:rFonts w:ascii="Palatino Linotype" w:eastAsia="Palatino Linotype" w:hAnsi="Palatino Linotype" w:cs="Palatino Linotype"/>
-                <w:sz w:val="24"/>
-                <w:szCs w:val="24"/>
+                <w:sz w:val="20"/>
+                <w:szCs w:val="20"/>
               </w:rPr>
               <w:t xml:space="preserve"> on s.id=</w:t>
             </w:r>
@@ -3727,8 +3798,8 @@
             <w:r>
               <w:rPr>
                 <w:rFonts w:ascii="Palatino Linotype" w:eastAsia="Palatino Linotype" w:hAnsi="Palatino Linotype" w:cs="Palatino Linotype"/>
-                <w:sz w:val="24"/>
-                <w:szCs w:val="24"/>
+                <w:sz w:val="20"/>
+                <w:szCs w:val="20"/>
               </w:rPr>
               <w:t>sq.studentid</w:t>
             </w:r>
@@ -3736,8 +3807,8 @@
             <w:r>
               <w:rPr>
                 <w:rFonts w:ascii="Palatino Linotype" w:eastAsia="Palatino Linotype" w:hAnsi="Palatino Linotype" w:cs="Palatino Linotype"/>
-                <w:sz w:val="24"/>
-                <w:szCs w:val="24"/>
+                <w:sz w:val="20"/>
+                <w:szCs w:val="20"/>
               </w:rPr>
               <w:t xml:space="preserve"> where s.id=7 and sq.name='BE')e2;</w:t>
             </w:r>
@@ -3754,8 +3825,8 @@
               <w:ind w:left="94"/>
               <w:rPr>
                 <w:rFonts w:ascii="Palatino Linotype" w:eastAsia="Palatino Linotype" w:hAnsi="Palatino Linotype" w:cs="Palatino Linotype"/>
-                <w:sz w:val="24"/>
-                <w:szCs w:val="24"/>
+                <w:sz w:val="20"/>
+                <w:szCs w:val="20"/>
               </w:rPr>
             </w:pPr>
           </w:p>
@@ -3784,15 +3855,15 @@
               <w:ind w:left="454"/>
               <w:rPr>
                 <w:rFonts w:ascii="Palatino Linotype" w:eastAsia="Palatino Linotype" w:hAnsi="Palatino Linotype" w:cs="Palatino Linotype"/>
-                <w:sz w:val="24"/>
-                <w:szCs w:val="24"/>
-              </w:rPr>
-            </w:pPr>
-            <w:r>
-              <w:rPr>
-                <w:rFonts w:ascii="Palatino Linotype" w:eastAsia="Palatino Linotype" w:hAnsi="Palatino Linotype" w:cs="Palatino Linotype"/>
-                <w:sz w:val="24"/>
-                <w:szCs w:val="24"/>
+                <w:sz w:val="20"/>
+                <w:szCs w:val="20"/>
+              </w:rPr>
+            </w:pPr>
+            <w:r>
+              <w:rPr>
+                <w:rFonts w:ascii="Palatino Linotype" w:eastAsia="Palatino Linotype" w:hAnsi="Palatino Linotype" w:cs="Palatino Linotype"/>
+                <w:sz w:val="20"/>
+                <w:szCs w:val="20"/>
               </w:rPr>
               <w:t>Display all student who are not joined any of the batch.</w:t>
             </w:r>
@@ -3813,8 +3884,8 @@
               <w:ind w:left="29"/>
               <w:rPr>
                 <w:rFonts w:ascii="Palatino Linotype" w:eastAsia="Palatino Linotype" w:hAnsi="Palatino Linotype" w:cs="Palatino Linotype"/>
-                <w:sz w:val="24"/>
-                <w:szCs w:val="24"/>
+                <w:sz w:val="20"/>
+                <w:szCs w:val="20"/>
               </w:rPr>
             </w:pPr>
           </w:p>
@@ -3830,8 +3901,8 @@
               <w:ind w:left="94"/>
               <w:rPr>
                 <w:rFonts w:ascii="Palatino Linotype" w:eastAsia="Palatino Linotype" w:hAnsi="Palatino Linotype" w:cs="Palatino Linotype"/>
-                <w:sz w:val="24"/>
-                <w:szCs w:val="24"/>
+                <w:sz w:val="20"/>
+                <w:szCs w:val="20"/>
               </w:rPr>
             </w:pPr>
           </w:p>
@@ -3860,43 +3931,17 @@
               <w:ind w:left="454"/>
               <w:rPr>
                 <w:rFonts w:ascii="Palatino Linotype" w:eastAsia="Palatino Linotype" w:hAnsi="Palatino Linotype" w:cs="Palatino Linotype"/>
-                <w:sz w:val="24"/>
-                <w:szCs w:val="24"/>
-              </w:rPr>
-            </w:pPr>
-            <w:r>
-              <w:rPr>
-                <w:rFonts w:ascii="Palatino Linotype" w:eastAsia="Palatino Linotype" w:hAnsi="Palatino Linotype" w:cs="Palatino Linotype"/>
-                <w:sz w:val="24"/>
-                <w:szCs w:val="24"/>
-              </w:rPr>
-              <w:t xml:space="preserve">Display all course_batches details </w:t>
-            </w:r>
-            <w:proofErr w:type="gramStart"/>
-            <w:r>
-              <w:rPr>
-                <w:rFonts w:ascii="Palatino Linotype" w:eastAsia="Palatino Linotype" w:hAnsi="Palatino Linotype" w:cs="Palatino Linotype"/>
-                <w:sz w:val="24"/>
-                <w:szCs w:val="24"/>
-              </w:rPr>
-              <w:t>who</w:t>
-            </w:r>
-            <w:proofErr w:type="gramEnd"/>
-            <w:r>
-              <w:rPr>
-                <w:rFonts w:ascii="Palatino Linotype" w:eastAsia="Palatino Linotype" w:hAnsi="Palatino Linotype" w:cs="Palatino Linotype"/>
-                <w:sz w:val="24"/>
-                <w:szCs w:val="24"/>
-              </w:rPr>
-              <w:t xml:space="preserve"> are starting on the same</w:t>
-            </w:r>
-            <w:r>
-              <w:rPr>
-                <w:rFonts w:ascii="Palatino Linotype" w:eastAsia="Palatino Linotype" w:hAnsi="Palatino Linotype" w:cs="Palatino Linotype"/>
-                <w:sz w:val="24"/>
-                <w:szCs w:val="24"/>
-              </w:rPr>
-              <w:t xml:space="preserve"> day as ‘Batch1’.</w:t>
+                <w:sz w:val="20"/>
+                <w:szCs w:val="20"/>
+              </w:rPr>
+            </w:pPr>
+            <w:r>
+              <w:rPr>
+                <w:rFonts w:ascii="Palatino Linotype" w:eastAsia="Palatino Linotype" w:hAnsi="Palatino Linotype" w:cs="Palatino Linotype"/>
+                <w:sz w:val="20"/>
+                <w:szCs w:val="20"/>
+              </w:rPr>
+              <w:t>Display all course_batches details who are starting on the same day as ‘Batch1’.</w:t>
             </w:r>
           </w:p>
         </w:tc>
@@ -3915,8 +3960,8 @@
               <w:ind w:left="29"/>
               <w:rPr>
                 <w:rFonts w:ascii="Palatino Linotype" w:eastAsia="Palatino Linotype" w:hAnsi="Palatino Linotype" w:cs="Palatino Linotype"/>
-                <w:sz w:val="24"/>
-                <w:szCs w:val="24"/>
+                <w:sz w:val="20"/>
+                <w:szCs w:val="20"/>
               </w:rPr>
             </w:pPr>
           </w:p>
@@ -3932,8 +3977,8 @@
               <w:ind w:left="94"/>
               <w:rPr>
                 <w:rFonts w:ascii="Palatino Linotype" w:eastAsia="Palatino Linotype" w:hAnsi="Palatino Linotype" w:cs="Palatino Linotype"/>
-                <w:sz w:val="24"/>
-                <w:szCs w:val="24"/>
+                <w:sz w:val="20"/>
+                <w:szCs w:val="20"/>
               </w:rPr>
             </w:pPr>
           </w:p>
@@ -3962,23 +4007,23 @@
               <w:ind w:left="454"/>
               <w:rPr>
                 <w:rFonts w:ascii="Palatino Linotype" w:eastAsia="Palatino Linotype" w:hAnsi="Palatino Linotype" w:cs="Palatino Linotype"/>
-                <w:sz w:val="24"/>
-                <w:szCs w:val="24"/>
-              </w:rPr>
-            </w:pPr>
-            <w:r>
-              <w:rPr>
-                <w:rFonts w:ascii="Palatino Linotype" w:eastAsia="Palatino Linotype" w:hAnsi="Palatino Linotype" w:cs="Palatino Linotype"/>
-                <w:sz w:val="24"/>
-                <w:szCs w:val="24"/>
+                <w:sz w:val="20"/>
+                <w:szCs w:val="20"/>
+              </w:rPr>
+            </w:pPr>
+            <w:r>
+              <w:rPr>
+                <w:rFonts w:ascii="Palatino Linotype" w:eastAsia="Palatino Linotype" w:hAnsi="Palatino Linotype" w:cs="Palatino Linotype"/>
+                <w:sz w:val="20"/>
+                <w:szCs w:val="20"/>
               </w:rPr>
               <w:t>Display all students whose 10</w:t>
             </w:r>
             <w:r>
               <w:rPr>
                 <w:rFonts w:ascii="Palatino Linotype" w:eastAsia="Palatino Linotype" w:hAnsi="Palatino Linotype" w:cs="Palatino Linotype"/>
-                <w:sz w:val="24"/>
-                <w:szCs w:val="24"/>
+                <w:sz w:val="20"/>
+                <w:szCs w:val="20"/>
                 <w:vertAlign w:val="superscript"/>
               </w:rPr>
               <w:t>th</w:t>
@@ -3986,16 +4031,16 @@
             <w:r>
               <w:rPr>
                 <w:rFonts w:ascii="Palatino Linotype" w:eastAsia="Palatino Linotype" w:hAnsi="Palatino Linotype" w:cs="Palatino Linotype"/>
-                <w:sz w:val="24"/>
-                <w:szCs w:val="24"/>
+                <w:sz w:val="20"/>
+                <w:szCs w:val="20"/>
               </w:rPr>
               <w:t xml:space="preserve"> marks is more than student ‘Neel’s 10</w:t>
             </w:r>
             <w:r>
               <w:rPr>
                 <w:rFonts w:ascii="Palatino Linotype" w:eastAsia="Palatino Linotype" w:hAnsi="Palatino Linotype" w:cs="Palatino Linotype"/>
-                <w:sz w:val="24"/>
-                <w:szCs w:val="24"/>
+                <w:sz w:val="20"/>
+                <w:szCs w:val="20"/>
                 <w:vertAlign w:val="superscript"/>
               </w:rPr>
               <w:t>th</w:t>
@@ -4003,8 +4048,8 @@
             <w:r>
               <w:rPr>
                 <w:rFonts w:ascii="Palatino Linotype" w:eastAsia="Palatino Linotype" w:hAnsi="Palatino Linotype" w:cs="Palatino Linotype"/>
-                <w:sz w:val="24"/>
-                <w:szCs w:val="24"/>
+                <w:sz w:val="20"/>
+                <w:szCs w:val="20"/>
               </w:rPr>
               <w:t xml:space="preserve"> marks.</w:t>
             </w:r>
@@ -4025,8 +4070,8 @@
               <w:ind w:left="29"/>
               <w:rPr>
                 <w:rFonts w:ascii="Palatino Linotype" w:eastAsia="Palatino Linotype" w:hAnsi="Palatino Linotype" w:cs="Palatino Linotype"/>
-                <w:sz w:val="24"/>
-                <w:szCs w:val="24"/>
+                <w:sz w:val="20"/>
+                <w:szCs w:val="20"/>
               </w:rPr>
             </w:pPr>
           </w:p>
@@ -4042,8 +4087,8 @@
               <w:ind w:left="94"/>
               <w:rPr>
                 <w:rFonts w:ascii="Palatino Linotype" w:eastAsia="Palatino Linotype" w:hAnsi="Palatino Linotype" w:cs="Palatino Linotype"/>
-                <w:sz w:val="24"/>
-                <w:szCs w:val="24"/>
+                <w:sz w:val="20"/>
+                <w:szCs w:val="20"/>
               </w:rPr>
             </w:pPr>
           </w:p>
@@ -4072,35 +4117,17 @@
               <w:ind w:left="454"/>
               <w:rPr>
                 <w:rFonts w:ascii="Palatino Linotype" w:eastAsia="Palatino Linotype" w:hAnsi="Palatino Linotype" w:cs="Palatino Linotype"/>
-                <w:sz w:val="24"/>
-                <w:szCs w:val="24"/>
-              </w:rPr>
-            </w:pPr>
-            <w:r>
-              <w:rPr>
-                <w:rFonts w:ascii="Palatino Linotype" w:eastAsia="Palatino Linotype" w:hAnsi="Palatino Linotype" w:cs="Palatino Linotype"/>
-                <w:sz w:val="24"/>
-                <w:szCs w:val="24"/>
-              </w:rPr>
-              <w:t xml:space="preserve">Get all </w:t>
-            </w:r>
-            <w:proofErr w:type="gramStart"/>
-            <w:r>
-              <w:rPr>
-                <w:rFonts w:ascii="Palatino Linotype" w:eastAsia="Palatino Linotype" w:hAnsi="Palatino Linotype" w:cs="Palatino Linotype"/>
-                <w:sz w:val="24"/>
-                <w:szCs w:val="24"/>
-              </w:rPr>
-              <w:t>student</w:t>
-            </w:r>
-            <w:proofErr w:type="gramEnd"/>
-            <w:r>
-              <w:rPr>
-                <w:rFonts w:ascii="Palatino Linotype" w:eastAsia="Palatino Linotype" w:hAnsi="Palatino Linotype" w:cs="Palatino Linotype"/>
-                <w:sz w:val="24"/>
-                <w:szCs w:val="24"/>
-              </w:rPr>
-              <w:t xml:space="preserve"> with their qualification details who have highest marks in ‘BE’.</w:t>
+                <w:sz w:val="20"/>
+                <w:szCs w:val="20"/>
+              </w:rPr>
+            </w:pPr>
+            <w:r>
+              <w:rPr>
+                <w:rFonts w:ascii="Palatino Linotype" w:eastAsia="Palatino Linotype" w:hAnsi="Palatino Linotype" w:cs="Palatino Linotype"/>
+                <w:sz w:val="20"/>
+                <w:szCs w:val="20"/>
+              </w:rPr>
+              <w:t>Get all student with their qualification details who have highest marks in ‘BE’.</w:t>
             </w:r>
           </w:p>
         </w:tc>
@@ -4119,8 +4146,8 @@
               <w:ind w:left="29"/>
               <w:rPr>
                 <w:rFonts w:ascii="Palatino Linotype" w:eastAsia="Palatino Linotype" w:hAnsi="Palatino Linotype" w:cs="Palatino Linotype"/>
-                <w:sz w:val="24"/>
-                <w:szCs w:val="24"/>
+                <w:sz w:val="20"/>
+                <w:szCs w:val="20"/>
               </w:rPr>
             </w:pPr>
           </w:p>
@@ -4136,8 +4163,8 @@
               <w:ind w:left="454"/>
               <w:rPr>
                 <w:rFonts w:ascii="Palatino Linotype" w:eastAsia="Palatino Linotype" w:hAnsi="Palatino Linotype" w:cs="Palatino Linotype"/>
-                <w:sz w:val="24"/>
-                <w:szCs w:val="24"/>
+                <w:sz w:val="20"/>
+                <w:szCs w:val="20"/>
               </w:rPr>
             </w:pPr>
           </w:p>
@@ -4166,43 +4193,17 @@
               <w:ind w:left="454"/>
               <w:rPr>
                 <w:rFonts w:ascii="Palatino Linotype" w:eastAsia="Palatino Linotype" w:hAnsi="Palatino Linotype" w:cs="Palatino Linotype"/>
-                <w:sz w:val="24"/>
-                <w:szCs w:val="24"/>
-              </w:rPr>
-            </w:pPr>
-            <w:r>
-              <w:rPr>
-                <w:rFonts w:ascii="Palatino Linotype" w:eastAsia="Palatino Linotype" w:hAnsi="Palatino Linotype" w:cs="Palatino Linotype"/>
-                <w:sz w:val="24"/>
-                <w:szCs w:val="24"/>
-              </w:rPr>
-              <w:t xml:space="preserve">Get all </w:t>
-            </w:r>
-            <w:proofErr w:type="gramStart"/>
-            <w:r>
-              <w:rPr>
-                <w:rFonts w:ascii="Palatino Linotype" w:eastAsia="Palatino Linotype" w:hAnsi="Palatino Linotype" w:cs="Palatino Linotype"/>
-                <w:sz w:val="24"/>
-                <w:szCs w:val="24"/>
-              </w:rPr>
-              <w:t>student</w:t>
-            </w:r>
-            <w:proofErr w:type="gramEnd"/>
-            <w:r>
-              <w:rPr>
-                <w:rFonts w:ascii="Palatino Linotype" w:eastAsia="Palatino Linotype" w:hAnsi="Palatino Linotype" w:cs="Palatino Linotype"/>
-                <w:sz w:val="24"/>
-                <w:szCs w:val="24"/>
-              </w:rPr>
-              <w:t xml:space="preserve"> with their qualification details who have </w:t>
-            </w:r>
-            <w:r>
-              <w:rPr>
-                <w:rFonts w:ascii="Palatino Linotype" w:eastAsia="Palatino Linotype" w:hAnsi="Palatino Linotype" w:cs="Palatino Linotype"/>
-                <w:sz w:val="24"/>
-                <w:szCs w:val="24"/>
-              </w:rPr>
-              <w:t>second highest marks in ‘BE’.</w:t>
+                <w:sz w:val="20"/>
+                <w:szCs w:val="20"/>
+              </w:rPr>
+            </w:pPr>
+            <w:r>
+              <w:rPr>
+                <w:rFonts w:ascii="Palatino Linotype" w:eastAsia="Palatino Linotype" w:hAnsi="Palatino Linotype" w:cs="Palatino Linotype"/>
+                <w:sz w:val="20"/>
+                <w:szCs w:val="20"/>
+              </w:rPr>
+              <w:t>Get all student with their qualification details who have second highest marks in ‘BE’.</w:t>
             </w:r>
           </w:p>
         </w:tc>
@@ -4221,8 +4222,8 @@
               <w:ind w:left="29"/>
               <w:rPr>
                 <w:rFonts w:ascii="Palatino Linotype" w:eastAsia="Palatino Linotype" w:hAnsi="Palatino Linotype" w:cs="Palatino Linotype"/>
-                <w:sz w:val="24"/>
-                <w:szCs w:val="24"/>
+                <w:sz w:val="20"/>
+                <w:szCs w:val="20"/>
               </w:rPr>
             </w:pPr>
           </w:p>
@@ -4238,8 +4239,8 @@
               <w:ind w:left="454"/>
               <w:rPr>
                 <w:rFonts w:ascii="Palatino Linotype" w:eastAsia="Palatino Linotype" w:hAnsi="Palatino Linotype" w:cs="Palatino Linotype"/>
-                <w:sz w:val="24"/>
-                <w:szCs w:val="24"/>
+                <w:sz w:val="20"/>
+                <w:szCs w:val="20"/>
               </w:rPr>
             </w:pPr>
           </w:p>
@@ -4268,15 +4269,15 @@
               <w:ind w:left="454"/>
               <w:rPr>
                 <w:rFonts w:ascii="Palatino Linotype" w:eastAsia="Palatino Linotype" w:hAnsi="Palatino Linotype" w:cs="Palatino Linotype"/>
-                <w:sz w:val="24"/>
-                <w:szCs w:val="24"/>
-              </w:rPr>
-            </w:pPr>
-            <w:r>
-              <w:rPr>
-                <w:rFonts w:ascii="Palatino Linotype" w:eastAsia="Palatino Linotype" w:hAnsi="Palatino Linotype" w:cs="Palatino Linotype"/>
-                <w:sz w:val="24"/>
-                <w:szCs w:val="24"/>
+                <w:sz w:val="20"/>
+                <w:szCs w:val="20"/>
+              </w:rPr>
+            </w:pPr>
+            <w:r>
+              <w:rPr>
+                <w:rFonts w:ascii="Palatino Linotype" w:eastAsia="Palatino Linotype" w:hAnsi="Palatino Linotype" w:cs="Palatino Linotype"/>
+                <w:sz w:val="20"/>
+                <w:szCs w:val="20"/>
               </w:rPr>
               <w:t xml:space="preserve">Display the student and </w:t>
             </w:r>
@@ -4284,8 +4285,8 @@
             <w:r>
               <w:rPr>
                 <w:rFonts w:ascii="Palatino Linotype" w:eastAsia="Palatino Linotype" w:hAnsi="Palatino Linotype" w:cs="Palatino Linotype"/>
-                <w:sz w:val="24"/>
-                <w:szCs w:val="24"/>
+                <w:sz w:val="20"/>
+                <w:szCs w:val="20"/>
               </w:rPr>
               <w:t>student_qualification</w:t>
             </w:r>
@@ -4293,19 +4294,10 @@
             <w:r>
               <w:rPr>
                 <w:rFonts w:ascii="Palatino Linotype" w:eastAsia="Palatino Linotype" w:hAnsi="Palatino Linotype" w:cs="Palatino Linotype"/>
-                <w:sz w:val="24"/>
-                <w:szCs w:val="24"/>
-              </w:rPr>
-              <w:t xml:space="preserve"> details who have scored the </w:t>
-            </w:r>
-            <w:r>
-              <w:rPr>
-                <w:rFonts w:ascii="Palatino Linotype" w:eastAsia="Palatino Linotype" w:hAnsi="Palatino Linotype" w:cs="Palatino Linotype"/>
-                <w:sz w:val="24"/>
-                <w:szCs w:val="24"/>
-              </w:rPr>
-              <w:lastRenderedPageBreak/>
-              <w:t>maximum marks in ‘BE’</w:t>
+                <w:sz w:val="20"/>
+                <w:szCs w:val="20"/>
+              </w:rPr>
+              <w:t xml:space="preserve"> details who have scored the maximum marks in ‘BE’</w:t>
             </w:r>
           </w:p>
         </w:tc>
@@ -4323,8 +4315,8 @@
             <w:pPr>
               <w:rPr>
                 <w:rFonts w:ascii="Palatino Linotype" w:eastAsia="Palatino Linotype" w:hAnsi="Palatino Linotype" w:cs="Palatino Linotype"/>
-                <w:sz w:val="24"/>
-                <w:szCs w:val="24"/>
+                <w:sz w:val="20"/>
+                <w:szCs w:val="20"/>
               </w:rPr>
             </w:pPr>
           </w:p>
@@ -4340,8 +4332,8 @@
               <w:ind w:left="454"/>
               <w:rPr>
                 <w:rFonts w:ascii="Palatino Linotype" w:eastAsia="Palatino Linotype" w:hAnsi="Palatino Linotype" w:cs="Palatino Linotype"/>
-                <w:sz w:val="24"/>
-                <w:szCs w:val="24"/>
+                <w:sz w:val="20"/>
+                <w:szCs w:val="20"/>
               </w:rPr>
             </w:pPr>
           </w:p>
@@ -4370,15 +4362,15 @@
               <w:ind w:left="454"/>
               <w:rPr>
                 <w:rFonts w:ascii="Palatino Linotype" w:eastAsia="Palatino Linotype" w:hAnsi="Palatino Linotype" w:cs="Palatino Linotype"/>
-                <w:sz w:val="24"/>
-                <w:szCs w:val="24"/>
-              </w:rPr>
-            </w:pPr>
-            <w:r>
-              <w:rPr>
-                <w:rFonts w:ascii="Palatino Linotype" w:eastAsia="Palatino Linotype" w:hAnsi="Palatino Linotype" w:cs="Palatino Linotype"/>
-                <w:sz w:val="24"/>
-                <w:szCs w:val="24"/>
+                <w:sz w:val="20"/>
+                <w:szCs w:val="20"/>
+              </w:rPr>
+            </w:pPr>
+            <w:r>
+              <w:rPr>
+                <w:rFonts w:ascii="Palatino Linotype" w:eastAsia="Palatino Linotype" w:hAnsi="Palatino Linotype" w:cs="Palatino Linotype"/>
+                <w:sz w:val="20"/>
+                <w:szCs w:val="20"/>
               </w:rPr>
               <w:t>Display the student details who have scored the maximum marks in ‘BE’</w:t>
             </w:r>
@@ -4398,8 +4390,8 @@
             <w:pPr>
               <w:rPr>
                 <w:rFonts w:ascii="Palatino Linotype" w:eastAsia="Palatino Linotype" w:hAnsi="Palatino Linotype" w:cs="Palatino Linotype"/>
-                <w:sz w:val="24"/>
-                <w:szCs w:val="24"/>
+                <w:sz w:val="20"/>
+                <w:szCs w:val="20"/>
               </w:rPr>
             </w:pPr>
           </w:p>
@@ -4415,8 +4407,8 @@
               <w:ind w:left="94"/>
               <w:rPr>
                 <w:rFonts w:ascii="Palatino Linotype" w:eastAsia="Palatino Linotype" w:hAnsi="Palatino Linotype" w:cs="Palatino Linotype"/>
-                <w:sz w:val="24"/>
-                <w:szCs w:val="24"/>
+                <w:sz w:val="20"/>
+                <w:szCs w:val="20"/>
               </w:rPr>
             </w:pPr>
           </w:p>
@@ -4445,25 +4437,17 @@
               <w:ind w:left="454"/>
               <w:rPr>
                 <w:rFonts w:ascii="Palatino Linotype" w:eastAsia="Palatino Linotype" w:hAnsi="Palatino Linotype" w:cs="Palatino Linotype"/>
-                <w:sz w:val="24"/>
-                <w:szCs w:val="24"/>
-              </w:rPr>
-            </w:pPr>
-            <w:r>
-              <w:rPr>
-                <w:rFonts w:ascii="Palatino Linotype" w:eastAsia="Palatino Linotype" w:hAnsi="Palatino Linotype" w:cs="Palatino Linotype"/>
-                <w:sz w:val="24"/>
-                <w:szCs w:val="24"/>
-              </w:rPr>
-              <w:t xml:space="preserve">Display the student details who have scored </w:t>
-            </w:r>
-            <w:r>
-              <w:rPr>
-                <w:rFonts w:ascii="Palatino Linotype" w:eastAsia="Palatino Linotype" w:hAnsi="Palatino Linotype" w:cs="Palatino Linotype"/>
-                <w:sz w:val="24"/>
-                <w:szCs w:val="24"/>
-              </w:rPr>
-              <w:t>the minimum marks in ‘10’ std.</w:t>
+                <w:sz w:val="20"/>
+                <w:szCs w:val="20"/>
+              </w:rPr>
+            </w:pPr>
+            <w:r>
+              <w:rPr>
+                <w:rFonts w:ascii="Palatino Linotype" w:eastAsia="Palatino Linotype" w:hAnsi="Palatino Linotype" w:cs="Palatino Linotype"/>
+                <w:sz w:val="20"/>
+                <w:szCs w:val="20"/>
+              </w:rPr>
+              <w:t>Display the student details who have scored the minimum marks in ‘10’ std.</w:t>
             </w:r>
           </w:p>
         </w:tc>
@@ -4481,8 +4465,8 @@
             <w:pPr>
               <w:rPr>
                 <w:rFonts w:ascii="Palatino Linotype" w:eastAsia="Palatino Linotype" w:hAnsi="Palatino Linotype" w:cs="Palatino Linotype"/>
-                <w:sz w:val="24"/>
-                <w:szCs w:val="24"/>
+                <w:sz w:val="20"/>
+                <w:szCs w:val="20"/>
               </w:rPr>
             </w:pPr>
           </w:p>
@@ -4498,8 +4482,8 @@
               <w:ind w:left="454"/>
               <w:rPr>
                 <w:rFonts w:ascii="Palatino Linotype" w:eastAsia="Palatino Linotype" w:hAnsi="Palatino Linotype" w:cs="Palatino Linotype"/>
-                <w:sz w:val="24"/>
-                <w:szCs w:val="24"/>
+                <w:sz w:val="20"/>
+                <w:szCs w:val="20"/>
               </w:rPr>
             </w:pPr>
           </w:p>
@@ -4528,15 +4512,15 @@
               <w:ind w:left="454"/>
               <w:rPr>
                 <w:rFonts w:ascii="Palatino Linotype" w:eastAsia="Palatino Linotype" w:hAnsi="Palatino Linotype" w:cs="Palatino Linotype"/>
-                <w:sz w:val="24"/>
-                <w:szCs w:val="24"/>
-              </w:rPr>
-            </w:pPr>
-            <w:r>
-              <w:rPr>
-                <w:rFonts w:ascii="Palatino Linotype" w:eastAsia="Palatino Linotype" w:hAnsi="Palatino Linotype" w:cs="Palatino Linotype"/>
-                <w:sz w:val="24"/>
-                <w:szCs w:val="24"/>
+                <w:sz w:val="20"/>
+                <w:szCs w:val="20"/>
+              </w:rPr>
+            </w:pPr>
+            <w:r>
+              <w:rPr>
+                <w:rFonts w:ascii="Palatino Linotype" w:eastAsia="Palatino Linotype" w:hAnsi="Palatino Linotype" w:cs="Palatino Linotype"/>
+                <w:sz w:val="20"/>
+                <w:szCs w:val="20"/>
               </w:rPr>
               <w:t xml:space="preserve">Display all student and </w:t>
             </w:r>
@@ -4544,8 +4528,8 @@
             <w:r>
               <w:rPr>
                 <w:rFonts w:ascii="Palatino Linotype" w:eastAsia="Palatino Linotype" w:hAnsi="Palatino Linotype" w:cs="Palatino Linotype"/>
-                <w:sz w:val="24"/>
-                <w:szCs w:val="24"/>
+                <w:sz w:val="20"/>
+                <w:szCs w:val="20"/>
               </w:rPr>
               <w:t>student_qualification</w:t>
             </w:r>
@@ -4553,28 +4537,10 @@
             <w:r>
               <w:rPr>
                 <w:rFonts w:ascii="Palatino Linotype" w:eastAsia="Palatino Linotype" w:hAnsi="Palatino Linotype" w:cs="Palatino Linotype"/>
-                <w:sz w:val="24"/>
-                <w:szCs w:val="24"/>
-              </w:rPr>
-              <w:t xml:space="preserve"> details of those students who have scored marks more than ‘RAJAN’ in ‘</w:t>
-            </w:r>
-            <w:proofErr w:type="gramStart"/>
-            <w:r>
-              <w:rPr>
-                <w:rFonts w:ascii="Palatino Linotype" w:eastAsia="Palatino Linotype" w:hAnsi="Palatino Linotype" w:cs="Palatino Linotype"/>
-                <w:sz w:val="24"/>
-                <w:szCs w:val="24"/>
-              </w:rPr>
-              <w:t>BE</w:t>
-            </w:r>
-            <w:proofErr w:type="gramEnd"/>
-            <w:r>
-              <w:rPr>
-                <w:rFonts w:ascii="Palatino Linotype" w:eastAsia="Palatino Linotype" w:hAnsi="Palatino Linotype" w:cs="Palatino Linotype"/>
-                <w:sz w:val="24"/>
-                <w:szCs w:val="24"/>
-              </w:rPr>
-              <w:t>’.</w:t>
+                <w:sz w:val="20"/>
+                <w:szCs w:val="20"/>
+              </w:rPr>
+              <w:t xml:space="preserve"> details of those students who have scored marks more than ‘RAJAN’ in ‘BE’.</w:t>
             </w:r>
           </w:p>
         </w:tc>
@@ -4592,8 +4558,8 @@
             <w:pPr>
               <w:rPr>
                 <w:rFonts w:ascii="Palatino Linotype" w:eastAsia="Palatino Linotype" w:hAnsi="Palatino Linotype" w:cs="Palatino Linotype"/>
-                <w:sz w:val="24"/>
-                <w:szCs w:val="24"/>
+                <w:sz w:val="20"/>
+                <w:szCs w:val="20"/>
               </w:rPr>
             </w:pPr>
           </w:p>
@@ -4609,8 +4575,8 @@
               <w:ind w:left="454"/>
               <w:rPr>
                 <w:rFonts w:ascii="Palatino Linotype" w:eastAsia="Palatino Linotype" w:hAnsi="Palatino Linotype" w:cs="Palatino Linotype"/>
-                <w:sz w:val="24"/>
-                <w:szCs w:val="24"/>
+                <w:sz w:val="20"/>
+                <w:szCs w:val="20"/>
               </w:rPr>
             </w:pPr>
           </w:p>
@@ -4639,24 +4605,25 @@
               <w:ind w:left="454"/>
               <w:rPr>
                 <w:rFonts w:ascii="Palatino Linotype" w:eastAsia="Palatino Linotype" w:hAnsi="Palatino Linotype" w:cs="Palatino Linotype"/>
-                <w:sz w:val="24"/>
-                <w:szCs w:val="24"/>
-              </w:rPr>
-            </w:pPr>
-            <w:r>
-              <w:rPr>
-                <w:rFonts w:ascii="Palatino Linotype" w:eastAsia="Palatino Linotype" w:hAnsi="Palatino Linotype" w:cs="Palatino Linotype"/>
-                <w:sz w:val="24"/>
-                <w:szCs w:val="24"/>
-              </w:rPr>
+                <w:sz w:val="20"/>
+                <w:szCs w:val="20"/>
+              </w:rPr>
+            </w:pPr>
+            <w:r>
+              <w:rPr>
+                <w:rFonts w:ascii="Palatino Linotype" w:eastAsia="Palatino Linotype" w:hAnsi="Palatino Linotype" w:cs="Palatino Linotype"/>
+                <w:sz w:val="20"/>
+                <w:szCs w:val="20"/>
+              </w:rPr>
+              <w:lastRenderedPageBreak/>
               <w:t xml:space="preserve">Display all student who have done ‘BE’ in the same year as of </w:t>
             </w:r>
             <w:proofErr w:type="spellStart"/>
             <w:r>
               <w:rPr>
                 <w:rFonts w:ascii="Palatino Linotype" w:eastAsia="Palatino Linotype" w:hAnsi="Palatino Linotype" w:cs="Palatino Linotype"/>
-                <w:sz w:val="24"/>
-                <w:szCs w:val="24"/>
+                <w:sz w:val="20"/>
+                <w:szCs w:val="20"/>
               </w:rPr>
               <w:t>studentID</w:t>
             </w:r>
@@ -4664,8 +4631,8 @@
             <w:r>
               <w:rPr>
                 <w:rFonts w:ascii="Palatino Linotype" w:eastAsia="Palatino Linotype" w:hAnsi="Palatino Linotype" w:cs="Palatino Linotype"/>
-                <w:sz w:val="24"/>
-                <w:szCs w:val="24"/>
+                <w:sz w:val="20"/>
+                <w:szCs w:val="20"/>
               </w:rPr>
               <w:t xml:space="preserve"> 16.</w:t>
             </w:r>
@@ -4685,8 +4652,8 @@
             <w:pPr>
               <w:rPr>
                 <w:rFonts w:ascii="Palatino Linotype" w:eastAsia="Palatino Linotype" w:hAnsi="Palatino Linotype" w:cs="Palatino Linotype"/>
-                <w:sz w:val="24"/>
-                <w:szCs w:val="24"/>
+                <w:sz w:val="20"/>
+                <w:szCs w:val="20"/>
               </w:rPr>
             </w:pPr>
           </w:p>
@@ -4702,8 +4669,8 @@
               <w:ind w:left="454"/>
               <w:rPr>
                 <w:rFonts w:ascii="Palatino Linotype" w:eastAsia="Palatino Linotype" w:hAnsi="Palatino Linotype" w:cs="Palatino Linotype"/>
-                <w:sz w:val="24"/>
-                <w:szCs w:val="24"/>
+                <w:sz w:val="20"/>
+                <w:szCs w:val="20"/>
               </w:rPr>
             </w:pPr>
           </w:p>
@@ -4732,25 +4699,17 @@
               <w:ind w:left="454"/>
               <w:rPr>
                 <w:rFonts w:ascii="Palatino Linotype" w:eastAsia="Palatino Linotype" w:hAnsi="Palatino Linotype" w:cs="Palatino Linotype"/>
-                <w:sz w:val="24"/>
-                <w:szCs w:val="24"/>
-              </w:rPr>
-            </w:pPr>
-            <w:r>
-              <w:rPr>
-                <w:rFonts w:ascii="Palatino Linotype" w:eastAsia="Palatino Linotype" w:hAnsi="Palatino Linotype" w:cs="Palatino Linotype"/>
-                <w:sz w:val="24"/>
-                <w:szCs w:val="24"/>
-              </w:rPr>
-              <w:t xml:space="preserve">Display all </w:t>
-            </w:r>
-            <w:r>
-              <w:rPr>
-                <w:rFonts w:ascii="Palatino Linotype" w:eastAsia="Palatino Linotype" w:hAnsi="Palatino Linotype" w:cs="Palatino Linotype"/>
-                <w:sz w:val="24"/>
-                <w:szCs w:val="24"/>
-              </w:rPr>
-              <w:t>odd records.</w:t>
+                <w:sz w:val="20"/>
+                <w:szCs w:val="20"/>
+              </w:rPr>
+            </w:pPr>
+            <w:r>
+              <w:rPr>
+                <w:rFonts w:ascii="Palatino Linotype" w:eastAsia="Palatino Linotype" w:hAnsi="Palatino Linotype" w:cs="Palatino Linotype"/>
+                <w:sz w:val="20"/>
+                <w:szCs w:val="20"/>
+              </w:rPr>
+              <w:t>Display all odd records.</w:t>
             </w:r>
           </w:p>
         </w:tc>
@@ -4768,8 +4727,8 @@
             <w:pPr>
               <w:rPr>
                 <w:rFonts w:ascii="Palatino Linotype" w:eastAsia="Palatino Linotype" w:hAnsi="Palatino Linotype" w:cs="Palatino Linotype"/>
-                <w:sz w:val="24"/>
-                <w:szCs w:val="24"/>
+                <w:sz w:val="20"/>
+                <w:szCs w:val="20"/>
               </w:rPr>
             </w:pPr>
           </w:p>
@@ -4785,8 +4744,8 @@
               <w:ind w:left="454"/>
               <w:rPr>
                 <w:rFonts w:ascii="Palatino Linotype" w:eastAsia="Palatino Linotype" w:hAnsi="Palatino Linotype" w:cs="Palatino Linotype"/>
-                <w:sz w:val="24"/>
-                <w:szCs w:val="24"/>
+                <w:sz w:val="20"/>
+                <w:szCs w:val="20"/>
               </w:rPr>
             </w:pPr>
           </w:p>
@@ -4815,23 +4774,23 @@
               <w:ind w:left="426"/>
               <w:rPr>
                 <w:rFonts w:ascii="Palatino Linotype" w:eastAsia="Palatino Linotype" w:hAnsi="Palatino Linotype" w:cs="Palatino Linotype"/>
-                <w:sz w:val="24"/>
-                <w:szCs w:val="24"/>
-              </w:rPr>
-            </w:pPr>
-            <w:r>
-              <w:rPr>
-                <w:rFonts w:ascii="Palatino Linotype" w:eastAsia="Palatino Linotype" w:hAnsi="Palatino Linotype" w:cs="Palatino Linotype"/>
-                <w:sz w:val="24"/>
-                <w:szCs w:val="24"/>
+                <w:sz w:val="20"/>
+                <w:szCs w:val="20"/>
+              </w:rPr>
+            </w:pPr>
+            <w:r>
+              <w:rPr>
+                <w:rFonts w:ascii="Palatino Linotype" w:eastAsia="Palatino Linotype" w:hAnsi="Palatino Linotype" w:cs="Palatino Linotype"/>
+                <w:sz w:val="20"/>
+                <w:szCs w:val="20"/>
               </w:rPr>
               <w:t>Calculate the sum of marks student wise of their qualifications (i.e. 10</w:t>
             </w:r>
             <w:r>
               <w:rPr>
                 <w:rFonts w:ascii="Palatino Linotype" w:eastAsia="Palatino Linotype" w:hAnsi="Palatino Linotype" w:cs="Palatino Linotype"/>
-                <w:sz w:val="24"/>
-                <w:szCs w:val="24"/>
+                <w:sz w:val="20"/>
+                <w:szCs w:val="20"/>
                 <w:vertAlign w:val="superscript"/>
               </w:rPr>
               <w:t>th</w:t>
@@ -4839,16 +4798,16 @@
             <w:r>
               <w:rPr>
                 <w:rFonts w:ascii="Palatino Linotype" w:eastAsia="Palatino Linotype" w:hAnsi="Palatino Linotype" w:cs="Palatino Linotype"/>
-                <w:sz w:val="24"/>
-                <w:szCs w:val="24"/>
+                <w:sz w:val="20"/>
+                <w:szCs w:val="20"/>
               </w:rPr>
               <w:t>, 12</w:t>
             </w:r>
             <w:r>
               <w:rPr>
                 <w:rFonts w:ascii="Palatino Linotype" w:eastAsia="Palatino Linotype" w:hAnsi="Palatino Linotype" w:cs="Palatino Linotype"/>
-                <w:sz w:val="24"/>
-                <w:szCs w:val="24"/>
+                <w:sz w:val="20"/>
+                <w:szCs w:val="20"/>
                 <w:vertAlign w:val="superscript"/>
               </w:rPr>
               <w:t>th</w:t>
@@ -4856,8 +4815,8 @@
             <w:r>
               <w:rPr>
                 <w:rFonts w:ascii="Palatino Linotype" w:eastAsia="Palatino Linotype" w:hAnsi="Palatino Linotype" w:cs="Palatino Linotype"/>
-                <w:sz w:val="24"/>
-                <w:szCs w:val="24"/>
+                <w:sz w:val="20"/>
+                <w:szCs w:val="20"/>
               </w:rPr>
               <w:t xml:space="preserve"> and BE marks)</w:t>
             </w:r>
@@ -4873,8 +4832,8 @@
             <w:pPr>
               <w:rPr>
                 <w:rFonts w:ascii="Palatino Linotype" w:eastAsia="Palatino Linotype" w:hAnsi="Palatino Linotype" w:cs="Palatino Linotype"/>
-                <w:sz w:val="24"/>
-                <w:szCs w:val="24"/>
+                <w:sz w:val="20"/>
+                <w:szCs w:val="20"/>
               </w:rPr>
             </w:pPr>
           </w:p>
@@ -4890,8 +4849,8 @@
               <w:ind w:left="66"/>
               <w:rPr>
                 <w:rFonts w:ascii="Palatino Linotype" w:eastAsia="Palatino Linotype" w:hAnsi="Palatino Linotype" w:cs="Palatino Linotype"/>
-                <w:sz w:val="24"/>
-                <w:szCs w:val="24"/>
+                <w:sz w:val="20"/>
+                <w:szCs w:val="20"/>
               </w:rPr>
             </w:pPr>
           </w:p>
@@ -4920,51 +4879,33 @@
               <w:ind w:left="426"/>
               <w:rPr>
                 <w:rFonts w:ascii="Palatino Linotype" w:eastAsia="Palatino Linotype" w:hAnsi="Palatino Linotype" w:cs="Palatino Linotype"/>
-                <w:sz w:val="24"/>
-                <w:szCs w:val="24"/>
-              </w:rPr>
-            </w:pPr>
-            <w:r>
-              <w:rPr>
-                <w:rFonts w:ascii="Palatino Linotype" w:eastAsia="Palatino Linotype" w:hAnsi="Palatino Linotype" w:cs="Palatino Linotype"/>
-                <w:sz w:val="24"/>
-                <w:szCs w:val="24"/>
-              </w:rPr>
-              <w:t xml:space="preserve">Display students’ details </w:t>
-            </w:r>
-            <w:proofErr w:type="gramStart"/>
-            <w:r>
-              <w:rPr>
-                <w:rFonts w:ascii="Palatino Linotype" w:eastAsia="Palatino Linotype" w:hAnsi="Palatino Linotype" w:cs="Palatino Linotype"/>
-                <w:sz w:val="24"/>
-                <w:szCs w:val="24"/>
-              </w:rPr>
-              <w:t>who</w:t>
-            </w:r>
-            <w:proofErr w:type="gramEnd"/>
-            <w:r>
-              <w:rPr>
-                <w:rFonts w:ascii="Palatino Linotype" w:eastAsia="Palatino Linotype" w:hAnsi="Palatino Linotype" w:cs="Palatino Linotype"/>
-                <w:sz w:val="24"/>
-                <w:szCs w:val="24"/>
-              </w:rPr>
-              <w:t xml:space="preserve"> are not having </w:t>
+                <w:sz w:val="20"/>
+                <w:szCs w:val="20"/>
+              </w:rPr>
+            </w:pPr>
+            <w:r>
+              <w:rPr>
+                <w:rFonts w:ascii="Palatino Linotype" w:eastAsia="Palatino Linotype" w:hAnsi="Palatino Linotype" w:cs="Palatino Linotype"/>
+                <w:sz w:val="20"/>
+                <w:szCs w:val="20"/>
+              </w:rPr>
+              <w:t xml:space="preserve">Display students’ details who are not having </w:t>
             </w:r>
             <w:r>
               <w:rPr>
                 <w:rFonts w:ascii="Palatino Linotype" w:eastAsia="Palatino Linotype" w:hAnsi="Palatino Linotype" w:cs="Palatino Linotype"/>
                 <w:b/>
                 <w:i/>
-                <w:sz w:val="24"/>
-                <w:szCs w:val="24"/>
+                <w:sz w:val="20"/>
+                <w:szCs w:val="20"/>
               </w:rPr>
               <w:t>'Aadhaar'</w:t>
             </w:r>
             <w:r>
               <w:rPr>
                 <w:rFonts w:ascii="Palatino Linotype" w:eastAsia="Palatino Linotype" w:hAnsi="Palatino Linotype" w:cs="Palatino Linotype"/>
-                <w:sz w:val="24"/>
-                <w:szCs w:val="24"/>
+                <w:sz w:val="20"/>
+                <w:szCs w:val="20"/>
               </w:rPr>
               <w:t xml:space="preserve"> card.</w:t>
             </w:r>
@@ -4980,8 +4921,8 @@
             <w:pPr>
               <w:rPr>
                 <w:rFonts w:ascii="Palatino Linotype" w:eastAsia="Palatino Linotype" w:hAnsi="Palatino Linotype" w:cs="Palatino Linotype"/>
-                <w:sz w:val="24"/>
-                <w:szCs w:val="24"/>
+                <w:sz w:val="20"/>
+                <w:szCs w:val="20"/>
               </w:rPr>
             </w:pPr>
           </w:p>
@@ -4997,8 +4938,8 @@
               <w:ind w:left="66"/>
               <w:rPr>
                 <w:rFonts w:ascii="Palatino Linotype" w:eastAsia="Palatino Linotype" w:hAnsi="Palatino Linotype" w:cs="Palatino Linotype"/>
-                <w:sz w:val="24"/>
-                <w:szCs w:val="24"/>
+                <w:sz w:val="20"/>
+                <w:szCs w:val="20"/>
               </w:rPr>
             </w:pPr>
           </w:p>
@@ -5014,8 +4955,8 @@
         <w:rPr>
           <w:rFonts w:ascii="Palatino Linotype" w:eastAsia="Palatino Linotype" w:hAnsi="Palatino Linotype" w:cs="Palatino Linotype"/>
           <w:b/>
-          <w:sz w:val="24"/>
-          <w:szCs w:val="24"/>
+          <w:sz w:val="20"/>
+          <w:szCs w:val="20"/>
         </w:rPr>
       </w:pPr>
     </w:p>
@@ -5028,8 +4969,8 @@
         <w:rPr>
           <w:rFonts w:ascii="Palatino Linotype" w:eastAsia="Palatino Linotype" w:hAnsi="Palatino Linotype" w:cs="Palatino Linotype"/>
           <w:b/>
-          <w:sz w:val="24"/>
-          <w:szCs w:val="24"/>
+          <w:sz w:val="20"/>
+          <w:szCs w:val="20"/>
         </w:rPr>
       </w:pPr>
     </w:p>
@@ -5044,8 +4985,8 @@
 </file>
 
 <file path=word/numbering.xml><?xml version="1.0" encoding="utf-8"?>
-<w:numbering xmlns:wpc="http://schemas.microsoft.com/office/word/2010/wordprocessingCanvas" xmlns:mc="http://schemas.openxmlformats.org/markup-compatibility/2006" xmlns:o="urn:schemas-microsoft-com:office:office" xmlns:r="http://schemas.openxmlformats.org/officeDocument/2006/relationships" xmlns:m="http://schemas.openxmlformats.org/officeDocument/2006/math" xmlns:v="urn:schemas-microsoft-com:vml" xmlns:wp14="http://schemas.microsoft.com/office/word/2010/wordprocessingDrawing" xmlns:wp="http://schemas.openxmlformats.org/drawingml/2006/wordprocessingDrawing" xmlns:w10="urn:schemas-microsoft-com:office:word" xmlns:w="http://schemas.openxmlformats.org/wordprocessingml/2006/main" xmlns:w14="http://schemas.microsoft.com/office/word/2010/wordml" xmlns:wpg="http://schemas.microsoft.com/office/word/2010/wordprocessingGroup" xmlns:wpi="http://schemas.microsoft.com/office/word/2010/wordprocessingInk" xmlns:wne="http://schemas.microsoft.com/office/word/2006/wordml" xmlns:wps="http://schemas.microsoft.com/office/word/2010/wordprocessingShape" mc:Ignorable="w14 wp14">
-  <w:abstractNum w:abstractNumId="0">
+<w:numbering xmlns:wpc="http://schemas.microsoft.com/office/word/2010/wordprocessingCanvas" xmlns:cx="http://schemas.microsoft.com/office/drawing/2014/chartex" xmlns:cx1="http://schemas.microsoft.com/office/drawing/2015/9/8/chartex" xmlns:cx2="http://schemas.microsoft.com/office/drawing/2015/10/21/chartex" xmlns:cx3="http://schemas.microsoft.com/office/drawing/2016/5/9/chartex" xmlns:cx4="http://schemas.microsoft.com/office/drawing/2016/5/10/chartex" xmlns:cx5="http://schemas.microsoft.com/office/drawing/2016/5/11/chartex" xmlns:cx6="http://schemas.microsoft.com/office/drawing/2016/5/12/chartex" xmlns:cx7="http://schemas.microsoft.com/office/drawing/2016/5/13/chartex" xmlns:cx8="http://schemas.microsoft.com/office/drawing/2016/5/14/chartex" xmlns:mc="http://schemas.openxmlformats.org/markup-compatibility/2006" xmlns:aink="http://schemas.microsoft.com/office/drawing/2016/ink" xmlns:am3d="http://schemas.microsoft.com/office/drawing/2017/model3d" xmlns:o="urn:schemas-microsoft-com:office:office" xmlns:oel="http://schemas.microsoft.com/office/2019/extlst" xmlns:r="http://schemas.openxmlformats.org/officeDocument/2006/relationships" xmlns:m="http://schemas.openxmlformats.org/officeDocument/2006/math" xmlns:v="urn:schemas-microsoft-com:vml" xmlns:wp14="http://schemas.microsoft.com/office/word/2010/wordprocessingDrawing" xmlns:wp="http://schemas.openxmlformats.org/drawingml/2006/wordprocessingDrawing" xmlns:w10="urn:schemas-microsoft-com:office:word" xmlns:w="http://schemas.openxmlformats.org/wordprocessingml/2006/main" xmlns:w14="http://schemas.microsoft.com/office/word/2010/wordml" xmlns:w15="http://schemas.microsoft.com/office/word/2012/wordml" xmlns:w16cex="http://schemas.microsoft.com/office/word/2018/wordml/cex" xmlns:w16cid="http://schemas.microsoft.com/office/word/2016/wordml/cid" xmlns:w16="http://schemas.microsoft.com/office/word/2018/wordml" xmlns:w16sdtdh="http://schemas.microsoft.com/office/word/2020/wordml/sdtdatahash" xmlns:w16se="http://schemas.microsoft.com/office/word/2015/wordml/symex" xmlns:wpg="http://schemas.microsoft.com/office/word/2010/wordprocessingGroup" xmlns:wpi="http://schemas.microsoft.com/office/word/2010/wordprocessingInk" xmlns:wne="http://schemas.microsoft.com/office/word/2006/wordml" xmlns:wps="http://schemas.microsoft.com/office/word/2010/wordprocessingShape" mc:Ignorable="w14 w15 w16se w16cid w16 w16cex w16sdtdh wp14">
+  <w:abstractNum w:abstractNumId="0" w15:restartNumberingAfterBreak="0">
     <w:nsid w:val="31A964A7"/>
     <w:multiLevelType w:val="multilevel"/>
     <w:tmpl w:val="4E64C0FC"/>
@@ -5134,7 +5075,7 @@
       </w:pPr>
     </w:lvl>
   </w:abstractNum>
-  <w:abstractNum w:abstractNumId="1">
+  <w:abstractNum w:abstractNumId="1" w15:restartNumberingAfterBreak="0">
     <w:nsid w:val="4B9D182A"/>
     <w:multiLevelType w:val="multilevel"/>
     <w:tmpl w:val="5BEA72DC"/>
@@ -5223,17 +5164,17 @@
       </w:pPr>
     </w:lvl>
   </w:abstractNum>
-  <w:num w:numId="1">
+  <w:num w:numId="1" w16cid:durableId="2035642939">
     <w:abstractNumId w:val="0"/>
   </w:num>
-  <w:num w:numId="2">
+  <w:num w:numId="2" w16cid:durableId="1094278005">
     <w:abstractNumId w:val="1"/>
   </w:num>
 </w:numbering>
 </file>
 
 <file path=word/styles.xml><?xml version="1.0" encoding="utf-8"?>
-<w:styles xmlns:mc="http://schemas.openxmlformats.org/markup-compatibility/2006" xmlns:r="http://schemas.openxmlformats.org/officeDocument/2006/relationships" xmlns:w="http://schemas.openxmlformats.org/wordprocessingml/2006/main" xmlns:w14="http://schemas.microsoft.com/office/word/2010/wordml" mc:Ignorable="w14">
+<w:styles xmlns:mc="http://schemas.openxmlformats.org/markup-compatibility/2006" xmlns:r="http://schemas.openxmlformats.org/officeDocument/2006/relationships" xmlns:w="http://schemas.openxmlformats.org/wordprocessingml/2006/main" xmlns:w14="http://schemas.microsoft.com/office/word/2010/wordml" xmlns:w15="http://schemas.microsoft.com/office/word/2012/wordml" xmlns:w16cex="http://schemas.microsoft.com/office/word/2018/wordml/cex" xmlns:w16cid="http://schemas.microsoft.com/office/word/2016/wordml/cid" xmlns:w16="http://schemas.microsoft.com/office/word/2018/wordml" xmlns:w16sdtdh="http://schemas.microsoft.com/office/word/2020/wordml/sdtdatahash" xmlns:w16se="http://schemas.microsoft.com/office/word/2015/wordml/symex" mc:Ignorable="w14 w15 w16se w16cid w16 w16cex w16sdtdh">
   <w:docDefaults>
     <w:rPrDefault>
       <w:rPr>
@@ -5249,144 +5190,383 @@
       </w:pPr>
     </w:pPrDefault>
   </w:docDefaults>
-  <w:latentStyles w:defLockedState="0" w:defUIPriority="99" w:defSemiHidden="1" w:defUnhideWhenUsed="1" w:defQFormat="0" w:count="267">
-    <w:lsdException w:name="Normal" w:semiHidden="0" w:uiPriority="0" w:unhideWhenUsed="0" w:qFormat="1"/>
-    <w:lsdException w:name="heading 1" w:semiHidden="0" w:uiPriority="9" w:unhideWhenUsed="0" w:qFormat="1"/>
-    <w:lsdException w:name="heading 2" w:uiPriority="9" w:qFormat="1"/>
-    <w:lsdException w:name="heading 3" w:uiPriority="9" w:qFormat="1"/>
-    <w:lsdException w:name="heading 4" w:uiPriority="9" w:qFormat="1"/>
-    <w:lsdException w:name="heading 5" w:uiPriority="9" w:qFormat="1"/>
-    <w:lsdException w:name="heading 6" w:uiPriority="9" w:qFormat="1"/>
-    <w:lsdException w:name="heading 7" w:uiPriority="9" w:qFormat="1"/>
-    <w:lsdException w:name="heading 8" w:uiPriority="9" w:qFormat="1"/>
-    <w:lsdException w:name="heading 9" w:uiPriority="9" w:qFormat="1"/>
-    <w:lsdException w:name="toc 1" w:uiPriority="39"/>
-    <w:lsdException w:name="toc 2" w:uiPriority="39"/>
-    <w:lsdException w:name="toc 3" w:uiPriority="39"/>
-    <w:lsdException w:name="toc 4" w:uiPriority="39"/>
-    <w:lsdException w:name="toc 5" w:uiPriority="39"/>
-    <w:lsdException w:name="toc 6" w:uiPriority="39"/>
-    <w:lsdException w:name="toc 7" w:uiPriority="39"/>
-    <w:lsdException w:name="toc 8" w:uiPriority="39"/>
-    <w:lsdException w:name="toc 9" w:uiPriority="39"/>
-    <w:lsdException w:name="caption" w:uiPriority="35" w:qFormat="1"/>
-    <w:lsdException w:name="Title" w:semiHidden="0" w:uiPriority="10" w:unhideWhenUsed="0" w:qFormat="1"/>
-    <w:lsdException w:name="Default Paragraph Font" w:uiPriority="1"/>
-    <w:lsdException w:name="Subtitle" w:semiHidden="0" w:uiPriority="11" w:unhideWhenUsed="0" w:qFormat="1"/>
-    <w:lsdException w:name="Strong" w:semiHidden="0" w:uiPriority="22" w:unhideWhenUsed="0" w:qFormat="1"/>
-    <w:lsdException w:name="Emphasis" w:semiHidden="0" w:uiPriority="20" w:unhideWhenUsed="0" w:qFormat="1"/>
-    <w:lsdException w:name="Table Grid" w:semiHidden="0" w:uiPriority="39" w:unhideWhenUsed="0"/>
-    <w:lsdException w:name="Placeholder Text" w:unhideWhenUsed="0"/>
-    <w:lsdException w:name="No Spacing" w:semiHidden="0" w:uiPriority="1" w:unhideWhenUsed="0" w:qFormat="1"/>
-    <w:lsdException w:name="Light Shading" w:semiHidden="0" w:uiPriority="60" w:unhideWhenUsed="0"/>
-    <w:lsdException w:name="Light List" w:semiHidden="0" w:uiPriority="61" w:unhideWhenUsed="0"/>
-    <w:lsdException w:name="Light Grid" w:semiHidden="0" w:uiPriority="62" w:unhideWhenUsed="0"/>
-    <w:lsdException w:name="Medium Shading 1" w:semiHidden="0" w:uiPriority="63" w:unhideWhenUsed="0"/>
-    <w:lsdException w:name="Medium Shading 2" w:semiHidden="0" w:uiPriority="64" w:unhideWhenUsed="0"/>
-    <w:lsdException w:name="Medium List 1" w:semiHidden="0" w:uiPriority="65" w:unhideWhenUsed="0"/>
-    <w:lsdException w:name="Medium List 2" w:semiHidden="0" w:uiPriority="66" w:unhideWhenUsed="0"/>
-    <w:lsdException w:name="Medium Grid 1" w:semiHidden="0" w:uiPriority="67" w:unhideWhenUsed="0"/>
-    <w:lsdException w:name="Medium Grid 2" w:semiHidden="0" w:uiPriority="68" w:unhideWhenUsed="0"/>
-    <w:lsdException w:name="Medium Grid 3" w:semiHidden="0" w:uiPriority="69" w:unhideWhenUsed="0"/>
-    <w:lsdException w:name="Dark List" w:semiHidden="0" w:uiPriority="70" w:unhideWhenUsed="0"/>
-    <w:lsdException w:name="Colorful Shading" w:semiHidden="0" w:uiPriority="71" w:unhideWhenUsed="0"/>
-    <w:lsdException w:name="Colorful List" w:semiHidden="0" w:uiPriority="72" w:unhideWhenUsed="0"/>
-    <w:lsdException w:name="Colorful Grid" w:semiHidden="0" w:uiPriority="73" w:unhideWhenUsed="0"/>
-    <w:lsdException w:name="Light Shading Accent 1" w:semiHidden="0" w:uiPriority="60" w:unhideWhenUsed="0"/>
-    <w:lsdException w:name="Light List Accent 1" w:semiHidden="0" w:uiPriority="61" w:unhideWhenUsed="0"/>
-    <w:lsdException w:name="Light Grid Accent 1" w:semiHidden="0" w:uiPriority="62" w:unhideWhenUsed="0"/>
-    <w:lsdException w:name="Medium Shading 1 Accent 1" w:semiHidden="0" w:uiPriority="63" w:unhideWhenUsed="0"/>
-    <w:lsdException w:name="Medium Shading 2 Accent 1" w:semiHidden="0" w:uiPriority="64" w:unhideWhenUsed="0"/>
-    <w:lsdException w:name="Medium List 1 Accent 1" w:semiHidden="0" w:uiPriority="65" w:unhideWhenUsed="0"/>
-    <w:lsdException w:name="Revision" w:unhideWhenUsed="0"/>
-    <w:lsdException w:name="List Paragraph" w:semiHidden="0" w:uiPriority="34" w:unhideWhenUsed="0" w:qFormat="1"/>
-    <w:lsdException w:name="Quote" w:semiHidden="0" w:uiPriority="29" w:unhideWhenUsed="0" w:qFormat="1"/>
-    <w:lsdException w:name="Intense Quote" w:semiHidden="0" w:uiPriority="30" w:unhideWhenUsed="0" w:qFormat="1"/>
-    <w:lsdException w:name="Medium List 2 Accent 1" w:semiHidden="0" w:uiPriority="66" w:unhideWhenUsed="0"/>
-    <w:lsdException w:name="Medium Grid 1 Accent 1" w:semiHidden="0" w:uiPriority="67" w:unhideWhenUsed="0"/>
-    <w:lsdException w:name="Medium Grid 2 Accent 1" w:semiHidden="0" w:uiPriority="68" w:unhideWhenUsed="0"/>
-    <w:lsdException w:name="Medium Grid 3 Accent 1" w:semiHidden="0" w:uiPriority="69" w:unhideWhenUsed="0"/>
-    <w:lsdException w:name="Dark List Accent 1" w:semiHidden="0" w:uiPriority="70" w:unhideWhenUsed="0"/>
-    <w:lsdException w:name="Colorful Shading Accent 1" w:semiHidden="0" w:uiPriority="71" w:unhideWhenUsed="0"/>
-    <w:lsdException w:name="Colorful List Accent 1" w:semiHidden="0" w:uiPriority="72" w:unhideWhenUsed="0"/>
-    <w:lsdException w:name="Colorful Grid Accent 1" w:semiHidden="0" w:uiPriority="73" w:unhideWhenUsed="0"/>
-    <w:lsdException w:name="Light Shading Accent 2" w:semiHidden="0" w:uiPriority="60" w:unhideWhenUsed="0"/>
-    <w:lsdException w:name="Light List Accent 2" w:semiHidden="0" w:uiPriority="61" w:unhideWhenUsed="0"/>
-    <w:lsdException w:name="Light Grid Accent 2" w:semiHidden="0" w:uiPriority="62" w:unhideWhenUsed="0"/>
-    <w:lsdException w:name="Medium Shading 1 Accent 2" w:semiHidden="0" w:uiPriority="63" w:unhideWhenUsed="0"/>
-    <w:lsdException w:name="Medium Shading 2 Accent 2" w:semiHidden="0" w:uiPriority="64" w:unhideWhenUsed="0"/>
-    <w:lsdException w:name="Medium List 1 Accent 2" w:semiHidden="0" w:uiPriority="65" w:unhideWhenUsed="0"/>
-    <w:lsdException w:name="Medium List 2 Accent 2" w:semiHidden="0" w:uiPriority="66" w:unhideWhenUsed="0"/>
-    <w:lsdException w:name="Medium Grid 1 Accent 2" w:semiHidden="0" w:uiPriority="67" w:unhideWhenUsed="0"/>
-    <w:lsdException w:name="Medium Grid 2 Accent 2" w:semiHidden="0" w:uiPriority="68" w:unhideWhenUsed="0"/>
-    <w:lsdException w:name="Medium Grid 3 Accent 2" w:semiHidden="0" w:uiPriority="69" w:unhideWhenUsed="0"/>
-    <w:lsdException w:name="Dark List Accent 2" w:semiHidden="0" w:uiPriority="70" w:unhideWhenUsed="0"/>
-    <w:lsdException w:name="Colorful Shading Accent 2" w:semiHidden="0" w:uiPriority="71" w:unhideWhenUsed="0"/>
-    <w:lsdException w:name="Colorful List Accent 2" w:semiHidden="0" w:uiPriority="72" w:unhideWhenUsed="0"/>
-    <w:lsdException w:name="Colorful Grid Accent 2" w:semiHidden="0" w:uiPriority="73" w:unhideWhenUsed="0"/>
-    <w:lsdException w:name="Light Shading Accent 3" w:semiHidden="0" w:uiPriority="60" w:unhideWhenUsed="0"/>
-    <w:lsdException w:name="Light List Accent 3" w:semiHidden="0" w:uiPriority="61" w:unhideWhenUsed="0"/>
-    <w:lsdException w:name="Light Grid Accent 3" w:semiHidden="0" w:uiPriority="62" w:unhideWhenUsed="0"/>
-    <w:lsdException w:name="Medium Shading 1 Accent 3" w:semiHidden="0" w:uiPriority="63" w:unhideWhenUsed="0"/>
-    <w:lsdException w:name="Medium Shading 2 Accent 3" w:semiHidden="0" w:uiPriority="64" w:unhideWhenUsed="0"/>
-    <w:lsdException w:name="Medium List 1 Accent 3" w:semiHidden="0" w:uiPriority="65" w:unhideWhenUsed="0"/>
-    <w:lsdException w:name="Medium List 2 Accent 3" w:semiHidden="0" w:uiPriority="66" w:unhideWhenUsed="0"/>
-    <w:lsdException w:name="Medium Grid 1 Accent 3" w:semiHidden="0" w:uiPriority="67" w:unhideWhenUsed="0"/>
-    <w:lsdException w:name="Medium Grid 2 Accent 3" w:semiHidden="0" w:uiPriority="68" w:unhideWhenUsed="0"/>
-    <w:lsdException w:name="Medium Grid 3 Accent 3" w:semiHidden="0" w:uiPriority="69" w:unhideWhenUsed="0"/>
-    <w:lsdException w:name="Dark List Accent 3" w:semiHidden="0" w:uiPriority="70" w:unhideWhenUsed="0"/>
-    <w:lsdException w:name="Colorful Shading Accent 3" w:semiHidden="0" w:uiPriority="71" w:unhideWhenUsed="0"/>
-    <w:lsdException w:name="Colorful List Accent 3" w:semiHidden="0" w:uiPriority="72" w:unhideWhenUsed="0"/>
-    <w:lsdException w:name="Colorful Grid Accent 3" w:semiHidden="0" w:uiPriority="73" w:unhideWhenUsed="0"/>
-    <w:lsdException w:name="Light Shading Accent 4" w:semiHidden="0" w:uiPriority="60" w:unhideWhenUsed="0"/>
-    <w:lsdException w:name="Light List Accent 4" w:semiHidden="0" w:uiPriority="61" w:unhideWhenUsed="0"/>
-    <w:lsdException w:name="Light Grid Accent 4" w:semiHidden="0" w:uiPriority="62" w:unhideWhenUsed="0"/>
-    <w:lsdException w:name="Medium Shading 1 Accent 4" w:semiHidden="0" w:uiPriority="63" w:unhideWhenUsed="0"/>
-    <w:lsdException w:name="Medium Shading 2 Accent 4" w:semiHidden="0" w:uiPriority="64" w:unhideWhenUsed="0"/>
-    <w:lsdException w:name="Medium List 1 Accent 4" w:semiHidden="0" w:uiPriority="65" w:unhideWhenUsed="0"/>
-    <w:lsdException w:name="Medium List 2 Accent 4" w:semiHidden="0" w:uiPriority="66" w:unhideWhenUsed="0"/>
-    <w:lsdException w:name="Medium Grid 1 Accent 4" w:semiHidden="0" w:uiPriority="67" w:unhideWhenUsed="0"/>
-    <w:lsdException w:name="Medium Grid 2 Accent 4" w:semiHidden="0" w:uiPriority="68" w:unhideWhenUsed="0"/>
-    <w:lsdException w:name="Medium Grid 3 Accent 4" w:semiHidden="0" w:uiPriority="69" w:unhideWhenUsed="0"/>
-    <w:lsdException w:name="Dark List Accent 4" w:semiHidden="0" w:uiPriority="70" w:unhideWhenUsed="0"/>
-    <w:lsdException w:name="Colorful Shading Accent 4" w:semiHidden="0" w:uiPriority="71" w:unhideWhenUsed="0"/>
-    <w:lsdException w:name="Colorful List Accent 4" w:semiHidden="0" w:uiPriority="72" w:unhideWhenUsed="0"/>
-    <w:lsdException w:name="Colorful Grid Accent 4" w:semiHidden="0" w:uiPriority="73" w:unhideWhenUsed="0"/>
-    <w:lsdException w:name="Light Shading Accent 5" w:semiHidden="0" w:uiPriority="60" w:unhideWhenUsed="0"/>
-    <w:lsdException w:name="Light List Accent 5" w:semiHidden="0" w:uiPriority="61" w:unhideWhenUsed="0"/>
-    <w:lsdException w:name="Light Grid Accent 5" w:semiHidden="0" w:uiPriority="62" w:unhideWhenUsed="0"/>
-    <w:lsdException w:name="Medium Shading 1 Accent 5" w:semiHidden="0" w:uiPriority="63" w:unhideWhenUsed="0"/>
-    <w:lsdException w:name="Medium Shading 2 Accent 5" w:semiHidden="0" w:uiPriority="64" w:unhideWhenUsed="0"/>
-    <w:lsdException w:name="Medium List 1 Accent 5" w:semiHidden="0" w:uiPriority="65" w:unhideWhenUsed="0"/>
-    <w:lsdException w:name="Medium List 2 Accent 5" w:semiHidden="0" w:uiPriority="66" w:unhideWhenUsed="0"/>
-    <w:lsdException w:name="Medium Grid 1 Accent 5" w:semiHidden="0" w:uiPriority="67" w:unhideWhenUsed="0"/>
-    <w:lsdException w:name="Medium Grid 2 Accent 5" w:semiHidden="0" w:uiPriority="68" w:unhideWhenUsed="0"/>
-    <w:lsdException w:name="Medium Grid 3 Accent 5" w:semiHidden="0" w:uiPriority="69" w:unhideWhenUsed="0"/>
-    <w:lsdException w:name="Dark List Accent 5" w:semiHidden="0" w:uiPriority="70" w:unhideWhenUsed="0"/>
-    <w:lsdException w:name="Colorful Shading Accent 5" w:semiHidden="0" w:uiPriority="71" w:unhideWhenUsed="0"/>
-    <w:lsdException w:name="Colorful List Accent 5" w:semiHidden="0" w:uiPriority="72" w:unhideWhenUsed="0"/>
-    <w:lsdException w:name="Colorful Grid Accent 5" w:semiHidden="0" w:uiPriority="73" w:unhideWhenUsed="0"/>
-    <w:lsdException w:name="Light Shading Accent 6" w:semiHidden="0" w:uiPriority="60" w:unhideWhenUsed="0"/>
-    <w:lsdException w:name="Light List Accent 6" w:semiHidden="0" w:uiPriority="61" w:unhideWhenUsed="0"/>
-    <w:lsdException w:name="Light Grid Accent 6" w:semiHidden="0" w:uiPriority="62" w:unhideWhenUsed="0"/>
-    <w:lsdException w:name="Medium Shading 1 Accent 6" w:semiHidden="0" w:uiPriority="63" w:unhideWhenUsed="0"/>
-    <w:lsdException w:name="Medium Shading 2 Accent 6" w:semiHidden="0" w:uiPriority="64" w:unhideWhenUsed="0"/>
-    <w:lsdException w:name="Medium List 1 Accent 6" w:semiHidden="0" w:uiPriority="65" w:unhideWhenUsed="0"/>
-    <w:lsdException w:name="Medium List 2 Accent 6" w:semiHidden="0" w:uiPriority="66" w:unhideWhenUsed="0"/>
-    <w:lsdException w:name="Medium Grid 1 Accent 6" w:semiHidden="0" w:uiPriority="67" w:unhideWhenUsed="0"/>
-    <w:lsdException w:name="Medium Grid 2 Accent 6" w:semiHidden="0" w:uiPriority="68" w:unhideWhenUsed="0"/>
-    <w:lsdException w:name="Medium Grid 3 Accent 6" w:semiHidden="0" w:uiPriority="69" w:unhideWhenUsed="0"/>
-    <w:lsdException w:name="Dark List Accent 6" w:semiHidden="0" w:uiPriority="70" w:unhideWhenUsed="0"/>
-    <w:lsdException w:name="Colorful Shading Accent 6" w:semiHidden="0" w:uiPriority="71" w:unhideWhenUsed="0"/>
-    <w:lsdException w:name="Colorful List Accent 6" w:semiHidden="0" w:uiPriority="72" w:unhideWhenUsed="0"/>
-    <w:lsdException w:name="Colorful Grid Accent 6" w:semiHidden="0" w:uiPriority="73" w:unhideWhenUsed="0"/>
-    <w:lsdException w:name="Subtle Emphasis" w:semiHidden="0" w:uiPriority="19" w:unhideWhenUsed="0" w:qFormat="1"/>
-    <w:lsdException w:name="Intense Emphasis" w:semiHidden="0" w:uiPriority="21" w:unhideWhenUsed="0" w:qFormat="1"/>
-    <w:lsdException w:name="Subtle Reference" w:semiHidden="0" w:uiPriority="31" w:unhideWhenUsed="0" w:qFormat="1"/>
-    <w:lsdException w:name="Intense Reference" w:semiHidden="0" w:uiPriority="32" w:unhideWhenUsed="0" w:qFormat="1"/>
-    <w:lsdException w:name="Book Title" w:semiHidden="0" w:uiPriority="33" w:unhideWhenUsed="0" w:qFormat="1"/>
-    <w:lsdException w:name="Bibliography" w:uiPriority="37"/>
-    <w:lsdException w:name="TOC Heading" w:uiPriority="39" w:qFormat="1"/>
+  <w:latentStyles w:defLockedState="0" w:defUIPriority="99" w:defSemiHidden="0" w:defUnhideWhenUsed="0" w:defQFormat="0" w:count="376">
+    <w:lsdException w:name="Normal" w:uiPriority="0" w:qFormat="1"/>
+    <w:lsdException w:name="heading 1" w:uiPriority="9" w:qFormat="1"/>
+    <w:lsdException w:name="heading 2" w:semiHidden="1" w:uiPriority="9" w:unhideWhenUsed="1" w:qFormat="1"/>
+    <w:lsdException w:name="heading 3" w:semiHidden="1" w:uiPriority="9" w:unhideWhenUsed="1" w:qFormat="1"/>
+    <w:lsdException w:name="heading 4" w:semiHidden="1" w:uiPriority="9" w:unhideWhenUsed="1" w:qFormat="1"/>
+    <w:lsdException w:name="heading 5" w:semiHidden="1" w:uiPriority="9" w:unhideWhenUsed="1" w:qFormat="1"/>
+    <w:lsdException w:name="heading 6" w:semiHidden="1" w:uiPriority="9" w:unhideWhenUsed="1" w:qFormat="1"/>
+    <w:lsdException w:name="heading 7" w:semiHidden="1" w:uiPriority="9" w:unhideWhenUsed="1" w:qFormat="1"/>
+    <w:lsdException w:name="heading 8" w:semiHidden="1" w:uiPriority="9" w:unhideWhenUsed="1" w:qFormat="1"/>
+    <w:lsdException w:name="heading 9" w:semiHidden="1" w:uiPriority="9" w:unhideWhenUsed="1" w:qFormat="1"/>
+    <w:lsdException w:name="index 1" w:semiHidden="1" w:unhideWhenUsed="1"/>
+    <w:lsdException w:name="index 2" w:semiHidden="1" w:unhideWhenUsed="1"/>
+    <w:lsdException w:name="index 3" w:semiHidden="1" w:unhideWhenUsed="1"/>
+    <w:lsdException w:name="index 4" w:semiHidden="1" w:unhideWhenUsed="1"/>
+    <w:lsdException w:name="index 5" w:semiHidden="1" w:unhideWhenUsed="1"/>
+    <w:lsdException w:name="index 6" w:semiHidden="1" w:unhideWhenUsed="1"/>
+    <w:lsdException w:name="index 7" w:semiHidden="1" w:unhideWhenUsed="1"/>
+    <w:lsdException w:name="index 8" w:semiHidden="1" w:unhideWhenUsed="1"/>
+    <w:lsdException w:name="index 9" w:semiHidden="1" w:unhideWhenUsed="1"/>
+    <w:lsdException w:name="toc 1" w:semiHidden="1" w:uiPriority="39" w:unhideWhenUsed="1"/>
+    <w:lsdException w:name="toc 2" w:semiHidden="1" w:uiPriority="39" w:unhideWhenUsed="1"/>
+    <w:lsdException w:name="toc 3" w:semiHidden="1" w:uiPriority="39" w:unhideWhenUsed="1"/>
+    <w:lsdException w:name="toc 4" w:semiHidden="1" w:uiPriority="39" w:unhideWhenUsed="1"/>
+    <w:lsdException w:name="toc 5" w:semiHidden="1" w:uiPriority="39" w:unhideWhenUsed="1"/>
+    <w:lsdException w:name="toc 6" w:semiHidden="1" w:uiPriority="39" w:unhideWhenUsed="1"/>
+    <w:lsdException w:name="toc 7" w:semiHidden="1" w:uiPriority="39" w:unhideWhenUsed="1"/>
+    <w:lsdException w:name="toc 8" w:semiHidden="1" w:uiPriority="39" w:unhideWhenUsed="1"/>
+    <w:lsdException w:name="toc 9" w:semiHidden="1" w:uiPriority="39" w:unhideWhenUsed="1"/>
+    <w:lsdException w:name="Normal Indent" w:semiHidden="1" w:unhideWhenUsed="1"/>
+    <w:lsdException w:name="footnote text" w:semiHidden="1" w:unhideWhenUsed="1"/>
+    <w:lsdException w:name="annotation text" w:semiHidden="1" w:unhideWhenUsed="1"/>
+    <w:lsdException w:name="header" w:semiHidden="1" w:unhideWhenUsed="1"/>
+    <w:lsdException w:name="footer" w:semiHidden="1" w:unhideWhenUsed="1"/>
+    <w:lsdException w:name="index heading" w:semiHidden="1" w:unhideWhenUsed="1"/>
+    <w:lsdException w:name="caption" w:semiHidden="1" w:uiPriority="35" w:unhideWhenUsed="1" w:qFormat="1"/>
+    <w:lsdException w:name="table of figures" w:semiHidden="1" w:unhideWhenUsed="1"/>
+    <w:lsdException w:name="envelope address" w:semiHidden="1" w:unhideWhenUsed="1"/>
+    <w:lsdException w:name="envelope return" w:semiHidden="1" w:unhideWhenUsed="1"/>
+    <w:lsdException w:name="footnote reference" w:semiHidden="1" w:unhideWhenUsed="1"/>
+    <w:lsdException w:name="annotation reference" w:semiHidden="1" w:unhideWhenUsed="1"/>
+    <w:lsdException w:name="line number" w:semiHidden="1" w:unhideWhenUsed="1"/>
+    <w:lsdException w:name="page number" w:semiHidden="1" w:unhideWhenUsed="1"/>
+    <w:lsdException w:name="endnote reference" w:semiHidden="1" w:unhideWhenUsed="1"/>
+    <w:lsdException w:name="endnote text" w:semiHidden="1" w:unhideWhenUsed="1"/>
+    <w:lsdException w:name="table of authorities" w:semiHidden="1" w:unhideWhenUsed="1"/>
+    <w:lsdException w:name="macro" w:semiHidden="1" w:unhideWhenUsed="1"/>
+    <w:lsdException w:name="toa heading" w:semiHidden="1" w:unhideWhenUsed="1"/>
+    <w:lsdException w:name="List" w:semiHidden="1" w:unhideWhenUsed="1"/>
+    <w:lsdException w:name="List Bullet" w:semiHidden="1" w:unhideWhenUsed="1"/>
+    <w:lsdException w:name="List Number" w:semiHidden="1" w:unhideWhenUsed="1"/>
+    <w:lsdException w:name="List 2" w:semiHidden="1" w:unhideWhenUsed="1"/>
+    <w:lsdException w:name="List 3" w:semiHidden="1" w:unhideWhenUsed="1"/>
+    <w:lsdException w:name="List 4" w:semiHidden="1" w:unhideWhenUsed="1"/>
+    <w:lsdException w:name="List 5" w:semiHidden="1" w:unhideWhenUsed="1"/>
+    <w:lsdException w:name="List Bullet 2" w:semiHidden="1" w:unhideWhenUsed="1"/>
+    <w:lsdException w:name="List Bullet 3" w:semiHidden="1" w:unhideWhenUsed="1"/>
+    <w:lsdException w:name="List Bullet 4" w:semiHidden="1" w:unhideWhenUsed="1"/>
+    <w:lsdException w:name="List Bullet 5" w:semiHidden="1" w:unhideWhenUsed="1"/>
+    <w:lsdException w:name="List Number 2" w:semiHidden="1" w:unhideWhenUsed="1"/>
+    <w:lsdException w:name="List Number 3" w:semiHidden="1" w:unhideWhenUsed="1"/>
+    <w:lsdException w:name="List Number 4" w:semiHidden="1" w:unhideWhenUsed="1"/>
+    <w:lsdException w:name="List Number 5" w:semiHidden="1" w:unhideWhenUsed="1"/>
+    <w:lsdException w:name="Title" w:uiPriority="10" w:qFormat="1"/>
+    <w:lsdException w:name="Closing" w:semiHidden="1" w:unhideWhenUsed="1"/>
+    <w:lsdException w:name="Signature" w:semiHidden="1" w:unhideWhenUsed="1"/>
+    <w:lsdException w:name="Default Paragraph Font" w:semiHidden="1" w:uiPriority="1" w:unhideWhenUsed="1"/>
+    <w:lsdException w:name="Body Text" w:semiHidden="1" w:unhideWhenUsed="1"/>
+    <w:lsdException w:name="Body Text Indent" w:semiHidden="1" w:unhideWhenUsed="1"/>
+    <w:lsdException w:name="List Continue" w:semiHidden="1" w:unhideWhenUsed="1"/>
+    <w:lsdException w:name="List Continue 2" w:semiHidden="1" w:unhideWhenUsed="1"/>
+    <w:lsdException w:name="List Continue 3" w:semiHidden="1" w:unhideWhenUsed="1"/>
+    <w:lsdException w:name="List Continue 4" w:semiHidden="1" w:unhideWhenUsed="1"/>
+    <w:lsdException w:name="List Continue 5" w:semiHidden="1" w:unhideWhenUsed="1"/>
+    <w:lsdException w:name="Message Header" w:semiHidden="1" w:unhideWhenUsed="1"/>
+    <w:lsdException w:name="Subtitle" w:uiPriority="11" w:qFormat="1"/>
+    <w:lsdException w:name="Salutation" w:semiHidden="1" w:unhideWhenUsed="1"/>
+    <w:lsdException w:name="Date" w:semiHidden="1" w:unhideWhenUsed="1"/>
+    <w:lsdException w:name="Body Text First Indent" w:semiHidden="1" w:unhideWhenUsed="1"/>
+    <w:lsdException w:name="Body Text First Indent 2" w:semiHidden="1" w:unhideWhenUsed="1"/>
+    <w:lsdException w:name="Note Heading" w:semiHidden="1" w:unhideWhenUsed="1"/>
+    <w:lsdException w:name="Body Text 2" w:semiHidden="1" w:unhideWhenUsed="1"/>
+    <w:lsdException w:name="Body Text 3" w:semiHidden="1" w:unhideWhenUsed="1"/>
+    <w:lsdException w:name="Body Text Indent 2" w:semiHidden="1" w:unhideWhenUsed="1"/>
+    <w:lsdException w:name="Body Text Indent 3" w:semiHidden="1" w:unhideWhenUsed="1"/>
+    <w:lsdException w:name="Block Text" w:semiHidden="1" w:unhideWhenUsed="1"/>
+    <w:lsdException w:name="Hyperlink" w:semiHidden="1" w:unhideWhenUsed="1"/>
+    <w:lsdException w:name="FollowedHyperlink" w:semiHidden="1" w:unhideWhenUsed="1"/>
+    <w:lsdException w:name="Strong" w:uiPriority="22" w:qFormat="1"/>
+    <w:lsdException w:name="Emphasis" w:uiPriority="20" w:qFormat="1"/>
+    <w:lsdException w:name="Document Map" w:semiHidden="1" w:unhideWhenUsed="1"/>
+    <w:lsdException w:name="Plain Text" w:semiHidden="1" w:unhideWhenUsed="1"/>
+    <w:lsdException w:name="E-mail Signature" w:semiHidden="1" w:unhideWhenUsed="1"/>
+    <w:lsdException w:name="HTML Top of Form" w:semiHidden="1" w:unhideWhenUsed="1"/>
+    <w:lsdException w:name="HTML Bottom of Form" w:semiHidden="1" w:unhideWhenUsed="1"/>
+    <w:lsdException w:name="Normal (Web)" w:semiHidden="1" w:unhideWhenUsed="1"/>
+    <w:lsdException w:name="HTML Acronym" w:semiHidden="1" w:unhideWhenUsed="1"/>
+    <w:lsdException w:name="HTML Address" w:semiHidden="1" w:unhideWhenUsed="1"/>
+    <w:lsdException w:name="HTML Cite" w:semiHidden="1" w:unhideWhenUsed="1"/>
+    <w:lsdException w:name="HTML Code" w:semiHidden="1" w:unhideWhenUsed="1"/>
+    <w:lsdException w:name="HTML Definition" w:semiHidden="1" w:unhideWhenUsed="1"/>
+    <w:lsdException w:name="HTML Keyboard" w:semiHidden="1" w:unhideWhenUsed="1"/>
+    <w:lsdException w:name="HTML Preformatted" w:semiHidden="1" w:unhideWhenUsed="1"/>
+    <w:lsdException w:name="HTML Sample" w:semiHidden="1" w:unhideWhenUsed="1"/>
+    <w:lsdException w:name="HTML Typewriter" w:semiHidden="1" w:unhideWhenUsed="1"/>
+    <w:lsdException w:name="HTML Variable" w:semiHidden="1" w:unhideWhenUsed="1"/>
+    <w:lsdException w:name="Normal Table" w:semiHidden="1" w:unhideWhenUsed="1"/>
+    <w:lsdException w:name="annotation subject" w:semiHidden="1" w:unhideWhenUsed="1"/>
+    <w:lsdException w:name="No List" w:semiHidden="1" w:unhideWhenUsed="1"/>
+    <w:lsdException w:name="Outline List 1" w:semiHidden="1" w:unhideWhenUsed="1"/>
+    <w:lsdException w:name="Outline List 2" w:semiHidden="1" w:unhideWhenUsed="1"/>
+    <w:lsdException w:name="Outline List 3" w:semiHidden="1" w:unhideWhenUsed="1"/>
+    <w:lsdException w:name="Table Simple 1" w:semiHidden="1" w:unhideWhenUsed="1"/>
+    <w:lsdException w:name="Table Simple 2" w:semiHidden="1" w:unhideWhenUsed="1"/>
+    <w:lsdException w:name="Table Simple 3" w:semiHidden="1" w:unhideWhenUsed="1"/>
+    <w:lsdException w:name="Table Classic 1" w:semiHidden="1" w:unhideWhenUsed="1"/>
+    <w:lsdException w:name="Table Classic 2" w:semiHidden="1" w:unhideWhenUsed="1"/>
+    <w:lsdException w:name="Table Classic 3" w:semiHidden="1" w:unhideWhenUsed="1"/>
+    <w:lsdException w:name="Table Classic 4" w:semiHidden="1" w:unhideWhenUsed="1"/>
+    <w:lsdException w:name="Table Colorful 1" w:semiHidden="1" w:unhideWhenUsed="1"/>
+    <w:lsdException w:name="Table Colorful 2" w:semiHidden="1" w:unhideWhenUsed="1"/>
+    <w:lsdException w:name="Table Colorful 3" w:semiHidden="1" w:unhideWhenUsed="1"/>
+    <w:lsdException w:name="Table Columns 1" w:semiHidden="1" w:unhideWhenUsed="1"/>
+    <w:lsdException w:name="Table Columns 2" w:semiHidden="1" w:unhideWhenUsed="1"/>
+    <w:lsdException w:name="Table Columns 3" w:semiHidden="1" w:unhideWhenUsed="1"/>
+    <w:lsdException w:name="Table Columns 4" w:semiHidden="1" w:unhideWhenUsed="1"/>
+    <w:lsdException w:name="Table Columns 5" w:semiHidden="1" w:unhideWhenUsed="1"/>
+    <w:lsdException w:name="Table Grid 1" w:semiHidden="1" w:unhideWhenUsed="1"/>
+    <w:lsdException w:name="Table Grid 2" w:semiHidden="1" w:unhideWhenUsed="1"/>
+    <w:lsdException w:name="Table Grid 3" w:semiHidden="1" w:unhideWhenUsed="1"/>
+    <w:lsdException w:name="Table Grid 4" w:semiHidden="1" w:unhideWhenUsed="1"/>
+    <w:lsdException w:name="Table Grid 5" w:semiHidden="1" w:unhideWhenUsed="1"/>
+    <w:lsdException w:name="Table Grid 6" w:semiHidden="1" w:unhideWhenUsed="1"/>
+    <w:lsdException w:name="Table Grid 7" w:semiHidden="1" w:unhideWhenUsed="1"/>
+    <w:lsdException w:name="Table Grid 8" w:semiHidden="1" w:unhideWhenUsed="1"/>
+    <w:lsdException w:name="Table List 1" w:semiHidden="1" w:unhideWhenUsed="1"/>
+    <w:lsdException w:name="Table List 2" w:semiHidden="1" w:unhideWhenUsed="1"/>
+    <w:lsdException w:name="Table List 3" w:semiHidden="1" w:unhideWhenUsed="1"/>
+    <w:lsdException w:name="Table List 4" w:semiHidden="1" w:unhideWhenUsed="1"/>
+    <w:lsdException w:name="Table List 5" w:semiHidden="1" w:unhideWhenUsed="1"/>
+    <w:lsdException w:name="Table List 6" w:semiHidden="1" w:unhideWhenUsed="1"/>
+    <w:lsdException w:name="Table List 7" w:semiHidden="1" w:unhideWhenUsed="1"/>
+    <w:lsdException w:name="Table List 8" w:semiHidden="1" w:unhideWhenUsed="1"/>
+    <w:lsdException w:name="Table 3D effects 1" w:semiHidden="1" w:unhideWhenUsed="1"/>
+    <w:lsdException w:name="Table 3D effects 2" w:semiHidden="1" w:unhideWhenUsed="1"/>
+    <w:lsdException w:name="Table 3D effects 3" w:semiHidden="1" w:unhideWhenUsed="1"/>
+    <w:lsdException w:name="Table Contemporary" w:semiHidden="1" w:unhideWhenUsed="1"/>
+    <w:lsdException w:name="Table Elegant" w:semiHidden="1" w:unhideWhenUsed="1"/>
+    <w:lsdException w:name="Table Professional" w:semiHidden="1" w:unhideWhenUsed="1"/>
+    <w:lsdException w:name="Table Subtle 1" w:semiHidden="1" w:unhideWhenUsed="1"/>
+    <w:lsdException w:name="Table Subtle 2" w:semiHidden="1" w:unhideWhenUsed="1"/>
+    <w:lsdException w:name="Table Web 1" w:semiHidden="1" w:unhideWhenUsed="1"/>
+    <w:lsdException w:name="Table Web 2" w:semiHidden="1" w:unhideWhenUsed="1"/>
+    <w:lsdException w:name="Table Web 3" w:semiHidden="1" w:unhideWhenUsed="1"/>
+    <w:lsdException w:name="Balloon Text" w:semiHidden="1" w:unhideWhenUsed="1"/>
+    <w:lsdException w:name="Table Grid" w:uiPriority="39"/>
+    <w:lsdException w:name="Table Theme" w:semiHidden="1" w:unhideWhenUsed="1"/>
+    <w:lsdException w:name="Placeholder Text" w:semiHidden="1"/>
+    <w:lsdException w:name="No Spacing" w:uiPriority="1" w:qFormat="1"/>
+    <w:lsdException w:name="Light Shading" w:uiPriority="60"/>
+    <w:lsdException w:name="Light List" w:uiPriority="61"/>
+    <w:lsdException w:name="Light Grid" w:uiPriority="62"/>
+    <w:lsdException w:name="Medium Shading 1" w:uiPriority="63"/>
+    <w:lsdException w:name="Medium Shading 2" w:uiPriority="64"/>
+    <w:lsdException w:name="Medium List 1" w:uiPriority="65"/>
+    <w:lsdException w:name="Medium List 2" w:uiPriority="66"/>
+    <w:lsdException w:name="Medium Grid 1" w:uiPriority="67"/>
+    <w:lsdException w:name="Medium Grid 2" w:uiPriority="68"/>
+    <w:lsdException w:name="Medium Grid 3" w:uiPriority="69"/>
+    <w:lsdException w:name="Dark List" w:uiPriority="70"/>
+    <w:lsdException w:name="Colorful Shading" w:uiPriority="71"/>
+    <w:lsdException w:name="Colorful List" w:uiPriority="72"/>
+    <w:lsdException w:name="Colorful Grid" w:uiPriority="73"/>
+    <w:lsdException w:name="Light Shading Accent 1" w:uiPriority="60"/>
+    <w:lsdException w:name="Light List Accent 1" w:uiPriority="61"/>
+    <w:lsdException w:name="Light Grid Accent 1" w:uiPriority="62"/>
+    <w:lsdException w:name="Medium Shading 1 Accent 1" w:uiPriority="63"/>
+    <w:lsdException w:name="Medium Shading 2 Accent 1" w:uiPriority="64"/>
+    <w:lsdException w:name="Medium List 1 Accent 1" w:uiPriority="65"/>
+    <w:lsdException w:name="Revision" w:semiHidden="1"/>
+    <w:lsdException w:name="List Paragraph" w:uiPriority="34" w:qFormat="1"/>
+    <w:lsdException w:name="Quote" w:uiPriority="29" w:qFormat="1"/>
+    <w:lsdException w:name="Intense Quote" w:uiPriority="30" w:qFormat="1"/>
+    <w:lsdException w:name="Medium List 2 Accent 1" w:uiPriority="66"/>
+    <w:lsdException w:name="Medium Grid 1 Accent 1" w:uiPriority="67"/>
+    <w:lsdException w:name="Medium Grid 2 Accent 1" w:uiPriority="68"/>
+    <w:lsdException w:name="Medium Grid 3 Accent 1" w:uiPriority="69"/>
+    <w:lsdException w:name="Dark List Accent 1" w:uiPriority="70"/>
+    <w:lsdException w:name="Colorful Shading Accent 1" w:uiPriority="71"/>
+    <w:lsdException w:name="Colorful List Accent 1" w:uiPriority="72"/>
+    <w:lsdException w:name="Colorful Grid Accent 1" w:uiPriority="73"/>
+    <w:lsdException w:name="Light Shading Accent 2" w:uiPriority="60"/>
+    <w:lsdException w:name="Light List Accent 2" w:uiPriority="61"/>
+    <w:lsdException w:name="Light Grid Accent 2" w:uiPriority="62"/>
+    <w:lsdException w:name="Medium Shading 1 Accent 2" w:uiPriority="63"/>
+    <w:lsdException w:name="Medium Shading 2 Accent 2" w:uiPriority="64"/>
+    <w:lsdException w:name="Medium List 1 Accent 2" w:uiPriority="65"/>
+    <w:lsdException w:name="Medium List 2 Accent 2" w:uiPriority="66"/>
+    <w:lsdException w:name="Medium Grid 1 Accent 2" w:uiPriority="67"/>
+    <w:lsdException w:name="Medium Grid 2 Accent 2" w:uiPriority="68"/>
+    <w:lsdException w:name="Medium Grid 3 Accent 2" w:uiPriority="69"/>
+    <w:lsdException w:name="Dark List Accent 2" w:uiPriority="70"/>
+    <w:lsdException w:name="Colorful Shading Accent 2" w:uiPriority="71"/>
+    <w:lsdException w:name="Colorful List Accent 2" w:uiPriority="72"/>
+    <w:lsdException w:name="Colorful Grid Accent 2" w:uiPriority="73"/>
+    <w:lsdException w:name="Light Shading Accent 3" w:uiPriority="60"/>
+    <w:lsdException w:name="Light List Accent 3" w:uiPriority="61"/>
+    <w:lsdException w:name="Light Grid Accent 3" w:uiPriority="62"/>
+    <w:lsdException w:name="Medium Shading 1 Accent 3" w:uiPriority="63"/>
+    <w:lsdException w:name="Medium Shading 2 Accent 3" w:uiPriority="64"/>
+    <w:lsdException w:name="Medium List 1 Accent 3" w:uiPriority="65"/>
+    <w:lsdException w:name="Medium List 2 Accent 3" w:uiPriority="66"/>
+    <w:lsdException w:name="Medium Grid 1 Accent 3" w:uiPriority="67"/>
+    <w:lsdException w:name="Medium Grid 2 Accent 3" w:uiPriority="68"/>
+    <w:lsdException w:name="Medium Grid 3 Accent 3" w:uiPriority="69"/>
+    <w:lsdException w:name="Dark List Accent 3" w:uiPriority="70"/>
+    <w:lsdException w:name="Colorful Shading Accent 3" w:uiPriority="71"/>
+    <w:lsdException w:name="Colorful List Accent 3" w:uiPriority="72"/>
+    <w:lsdException w:name="Colorful Grid Accent 3" w:uiPriority="73"/>
+    <w:lsdException w:name="Light Shading Accent 4" w:uiPriority="60"/>
+    <w:lsdException w:name="Light List Accent 4" w:uiPriority="61"/>
+    <w:lsdException w:name="Light Grid Accent 4" w:uiPriority="62"/>
+    <w:lsdException w:name="Medium Shading 1 Accent 4" w:uiPriority="63"/>
+    <w:lsdException w:name="Medium Shading 2 Accent 4" w:uiPriority="64"/>
+    <w:lsdException w:name="Medium List 1 Accent 4" w:uiPriority="65"/>
+    <w:lsdException w:name="Medium List 2 Accent 4" w:uiPriority="66"/>
+    <w:lsdException w:name="Medium Grid 1 Accent 4" w:uiPriority="67"/>
+    <w:lsdException w:name="Medium Grid 2 Accent 4" w:uiPriority="68"/>
+    <w:lsdException w:name="Medium Grid 3 Accent 4" w:uiPriority="69"/>
+    <w:lsdException w:name="Dark List Accent 4" w:uiPriority="70"/>
+    <w:lsdException w:name="Colorful Shading Accent 4" w:uiPriority="71"/>
+    <w:lsdException w:name="Colorful List Accent 4" w:uiPriority="72"/>
+    <w:lsdException w:name="Colorful Grid Accent 4" w:uiPriority="73"/>
+    <w:lsdException w:name="Light Shading Accent 5" w:uiPriority="60"/>
+    <w:lsdException w:name="Light List Accent 5" w:uiPriority="61"/>
+    <w:lsdException w:name="Light Grid Accent 5" w:uiPriority="62"/>
+    <w:lsdException w:name="Medium Shading 1 Accent 5" w:uiPriority="63"/>
+    <w:lsdException w:name="Medium Shading 2 Accent 5" w:uiPriority="64"/>
+    <w:lsdException w:name="Medium List 1 Accent 5" w:uiPriority="65"/>
+    <w:lsdException w:name="Medium List 2 Accent 5" w:uiPriority="66"/>
+    <w:lsdException w:name="Medium Grid 1 Accent 5" w:uiPriority="67"/>
+    <w:lsdException w:name="Medium Grid 2 Accent 5" w:uiPriority="68"/>
+    <w:lsdException w:name="Medium Grid 3 Accent 5" w:uiPriority="69"/>
+    <w:lsdException w:name="Dark List Accent 5" w:uiPriority="70"/>
+    <w:lsdException w:name="Colorful Shading Accent 5" w:uiPriority="71"/>
+    <w:lsdException w:name="Colorful List Accent 5" w:uiPriority="72"/>
+    <w:lsdException w:name="Colorful Grid Accent 5" w:uiPriority="73"/>
+    <w:lsdException w:name="Light Shading Accent 6" w:uiPriority="60"/>
+    <w:lsdException w:name="Light List Accent 6" w:uiPriority="61"/>
+    <w:lsdException w:name="Light Grid Accent 6" w:uiPriority="62"/>
+    <w:lsdException w:name="Medium Shading 1 Accent 6" w:uiPriority="63"/>
+    <w:lsdException w:name="Medium Shading 2 Accent 6" w:uiPriority="64"/>
+    <w:lsdException w:name="Medium List 1 Accent 6" w:uiPriority="65"/>
+    <w:lsdException w:name="Medium List 2 Accent 6" w:uiPriority="66"/>
+    <w:lsdException w:name="Medium Grid 1 Accent 6" w:uiPriority="67"/>
+    <w:lsdException w:name="Medium Grid 2 Accent 6" w:uiPriority="68"/>
+    <w:lsdException w:name="Medium Grid 3 Accent 6" w:uiPriority="69"/>
+    <w:lsdException w:name="Dark List Accent 6" w:uiPriority="70"/>
+    <w:lsdException w:name="Colorful Shading Accent 6" w:uiPriority="71"/>
+    <w:lsdException w:name="Colorful List Accent 6" w:uiPriority="72"/>
+    <w:lsdException w:name="Colorful Grid Accent 6" w:uiPriority="73"/>
+    <w:lsdException w:name="Subtle Emphasis" w:uiPriority="19" w:qFormat="1"/>
+    <w:lsdException w:name="Intense Emphasis" w:uiPriority="21" w:qFormat="1"/>
+    <w:lsdException w:name="Subtle Reference" w:uiPriority="31" w:qFormat="1"/>
+    <w:lsdException w:name="Intense Reference" w:uiPriority="32" w:qFormat="1"/>
+    <w:lsdException w:name="Book Title" w:uiPriority="33" w:qFormat="1"/>
+    <w:lsdException w:name="Bibliography" w:semiHidden="1" w:uiPriority="37" w:unhideWhenUsed="1"/>
+    <w:lsdException w:name="TOC Heading" w:semiHidden="1" w:uiPriority="39" w:unhideWhenUsed="1" w:qFormat="1"/>
+    <w:lsdException w:name="Plain Table 1" w:uiPriority="41"/>
+    <w:lsdException w:name="Plain Table 2" w:uiPriority="42"/>
+    <w:lsdException w:name="Plain Table 3" w:uiPriority="43"/>
+    <w:lsdException w:name="Plain Table 4" w:uiPriority="44"/>
+    <w:lsdException w:name="Plain Table 5" w:uiPriority="45"/>
+    <w:lsdException w:name="Grid Table Light" w:uiPriority="40"/>
+    <w:lsdException w:name="Grid Table 1 Light" w:uiPriority="46"/>
+    <w:lsdException w:name="Grid Table 2" w:uiPriority="47"/>
+    <w:lsdException w:name="Grid Table 3" w:uiPriority="48"/>
+    <w:lsdException w:name="Grid Table 4" w:uiPriority="49"/>
+    <w:lsdException w:name="Grid Table 5 Dark" w:uiPriority="50"/>
+    <w:lsdException w:name="Grid Table 6 Colorful" w:uiPriority="51"/>
+    <w:lsdException w:name="Grid Table 7 Colorful" w:uiPriority="52"/>
+    <w:lsdException w:name="Grid Table 1 Light Accent 1" w:uiPriority="46"/>
+    <w:lsdException w:name="Grid Table 2 Accent 1" w:uiPriority="47"/>
+    <w:lsdException w:name="Grid Table 3 Accent 1" w:uiPriority="48"/>
+    <w:lsdException w:name="Grid Table 4 Accent 1" w:uiPriority="49"/>
+    <w:lsdException w:name="Grid Table 5 Dark Accent 1" w:uiPriority="50"/>
+    <w:lsdException w:name="Grid Table 6 Colorful Accent 1" w:uiPriority="51"/>
+    <w:lsdException w:name="Grid Table 7 Colorful Accent 1" w:uiPriority="52"/>
+    <w:lsdException w:name="Grid Table 1 Light Accent 2" w:uiPriority="46"/>
+    <w:lsdException w:name="Grid Table 2 Accent 2" w:uiPriority="47"/>
+    <w:lsdException w:name="Grid Table 3 Accent 2" w:uiPriority="48"/>
+    <w:lsdException w:name="Grid Table 4 Accent 2" w:uiPriority="49"/>
+    <w:lsdException w:name="Grid Table 5 Dark Accent 2" w:uiPriority="50"/>
+    <w:lsdException w:name="Grid Table 6 Colorful Accent 2" w:uiPriority="51"/>
+    <w:lsdException w:name="Grid Table 7 Colorful Accent 2" w:uiPriority="52"/>
+    <w:lsdException w:name="Grid Table 1 Light Accent 3" w:uiPriority="46"/>
+    <w:lsdException w:name="Grid Table 2 Accent 3" w:uiPriority="47"/>
+    <w:lsdException w:name="Grid Table 3 Accent 3" w:uiPriority="48"/>
+    <w:lsdException w:name="Grid Table 4 Accent 3" w:uiPriority="49"/>
+    <w:lsdException w:name="Grid Table 5 Dark Accent 3" w:uiPriority="50"/>
+    <w:lsdException w:name="Grid Table 6 Colorful Accent 3" w:uiPriority="51"/>
+    <w:lsdException w:name="Grid Table 7 Colorful Accent 3" w:uiPriority="52"/>
+    <w:lsdException w:name="Grid Table 1 Light Accent 4" w:uiPriority="46"/>
+    <w:lsdException w:name="Grid Table 2 Accent 4" w:uiPriority="47"/>
+    <w:lsdException w:name="Grid Table 3 Accent 4" w:uiPriority="48"/>
+    <w:lsdException w:name="Grid Table 4 Accent 4" w:uiPriority="49"/>
+    <w:lsdException w:name="Grid Table 5 Dark Accent 4" w:uiPriority="50"/>
+    <w:lsdException w:name="Grid Table 6 Colorful Accent 4" w:uiPriority="51"/>
+    <w:lsdException w:name="Grid Table 7 Colorful Accent 4" w:uiPriority="52"/>
+    <w:lsdException w:name="Grid Table 1 Light Accent 5" w:uiPriority="46"/>
+    <w:lsdException w:name="Grid Table 2 Accent 5" w:uiPriority="47"/>
+    <w:lsdException w:name="Grid Table 3 Accent 5" w:uiPriority="48"/>
+    <w:lsdException w:name="Grid Table 4 Accent 5" w:uiPriority="49"/>
+    <w:lsdException w:name="Grid Table 5 Dark Accent 5" w:uiPriority="50"/>
+    <w:lsdException w:name="Grid Table 6 Colorful Accent 5" w:uiPriority="51"/>
+    <w:lsdException w:name="Grid Table 7 Colorful Accent 5" w:uiPriority="52"/>
+    <w:lsdException w:name="Grid Table 1 Light Accent 6" w:uiPriority="46"/>
+    <w:lsdException w:name="Grid Table 2 Accent 6" w:uiPriority="47"/>
+    <w:lsdException w:name="Grid Table 3 Accent 6" w:uiPriority="48"/>
+    <w:lsdException w:name="Grid Table 4 Accent 6" w:uiPriority="49"/>
+    <w:lsdException w:name="Grid Table 5 Dark Accent 6" w:uiPriority="50"/>
+    <w:lsdException w:name="Grid Table 6 Colorful Accent 6" w:uiPriority="51"/>
+    <w:lsdException w:name="Grid Table 7 Colorful Accent 6" w:uiPriority="52"/>
+    <w:lsdException w:name="List Table 1 Light" w:uiPriority="46"/>
+    <w:lsdException w:name="List Table 2" w:uiPriority="47"/>
+    <w:lsdException w:name="List Table 3" w:uiPriority="48"/>
+    <w:lsdException w:name="List Table 4" w:uiPriority="49"/>
+    <w:lsdException w:name="List Table 5 Dark" w:uiPriority="50"/>
+    <w:lsdException w:name="List Table 6 Colorful" w:uiPriority="51"/>
+    <w:lsdException w:name="List Table 7 Colorful" w:uiPriority="52"/>
+    <w:lsdException w:name="List Table 1 Light Accent 1" w:uiPriority="46"/>
+    <w:lsdException w:name="List Table 2 Accent 1" w:uiPriority="47"/>
+    <w:lsdException w:name="List Table 3 Accent 1" w:uiPriority="48"/>
+    <w:lsdException w:name="List Table 4 Accent 1" w:uiPriority="49"/>
+    <w:lsdException w:name="List Table 5 Dark Accent 1" w:uiPriority="50"/>
+    <w:lsdException w:name="List Table 6 Colorful Accent 1" w:uiPriority="51"/>
+    <w:lsdException w:name="List Table 7 Colorful Accent 1" w:uiPriority="52"/>
+    <w:lsdException w:name="List Table 1 Light Accent 2" w:uiPriority="46"/>
+    <w:lsdException w:name="List Table 2 Accent 2" w:uiPriority="47"/>
+    <w:lsdException w:name="List Table 3 Accent 2" w:uiPriority="48"/>
+    <w:lsdException w:name="List Table 4 Accent 2" w:uiPriority="49"/>
+    <w:lsdException w:name="List Table 5 Dark Accent 2" w:uiPriority="50"/>
+    <w:lsdException w:name="List Table 6 Colorful Accent 2" w:uiPriority="51"/>
+    <w:lsdException w:name="List Table 7 Colorful Accent 2" w:uiPriority="52"/>
+    <w:lsdException w:name="List Table 1 Light Accent 3" w:uiPriority="46"/>
+    <w:lsdException w:name="List Table 2 Accent 3" w:uiPriority="47"/>
+    <w:lsdException w:name="List Table 3 Accent 3" w:uiPriority="48"/>
+    <w:lsdException w:name="List Table 4 Accent 3" w:uiPriority="49"/>
+    <w:lsdException w:name="List Table 5 Dark Accent 3" w:uiPriority="50"/>
+    <w:lsdException w:name="List Table 6 Colorful Accent 3" w:uiPriority="51"/>
+    <w:lsdException w:name="List Table 7 Colorful Accent 3" w:uiPriority="52"/>
+    <w:lsdException w:name="List Table 1 Light Accent 4" w:uiPriority="46"/>
+    <w:lsdException w:name="List Table 2 Accent 4" w:uiPriority="47"/>
+    <w:lsdException w:name="List Table 3 Accent 4" w:uiPriority="48"/>
+    <w:lsdException w:name="List Table 4 Accent 4" w:uiPriority="49"/>
+    <w:lsdException w:name="List Table 5 Dark Accent 4" w:uiPriority="50"/>
+    <w:lsdException w:name="List Table 6 Colorful Accent 4" w:uiPriority="51"/>
+    <w:lsdException w:name="List Table 7 Colorful Accent 4" w:uiPriority="52"/>
+    <w:lsdException w:name="List Table 1 Light Accent 5" w:uiPriority="46"/>
+    <w:lsdException w:name="List Table 2 Accent 5" w:uiPriority="47"/>
+    <w:lsdException w:name="List Table 3 Accent 5" w:uiPriority="48"/>
+    <w:lsdException w:name="List Table 4 Accent 5" w:uiPriority="49"/>
+    <w:lsdException w:name="List Table 5 Dark Accent 5" w:uiPriority="50"/>
+    <w:lsdException w:name="List Table 6 Colorful Accent 5" w:uiPriority="51"/>
+    <w:lsdException w:name="List Table 7 Colorful Accent 5" w:uiPriority="52"/>
+    <w:lsdException w:name="List Table 1 Light Accent 6" w:uiPriority="46"/>
+    <w:lsdException w:name="List Table 2 Accent 6" w:uiPriority="47"/>
+    <w:lsdException w:name="List Table 3 Accent 6" w:uiPriority="48"/>
+    <w:lsdException w:name="List Table 4 Accent 6" w:uiPriority="49"/>
+    <w:lsdException w:name="List Table 5 Dark Accent 6" w:uiPriority="50"/>
+    <w:lsdException w:name="List Table 6 Colorful Accent 6" w:uiPriority="51"/>
+    <w:lsdException w:name="List Table 7 Colorful Accent 6" w:uiPriority="52"/>
+    <w:lsdException w:name="Mention" w:semiHidden="1" w:unhideWhenUsed="1"/>
+    <w:lsdException w:name="Smart Hyperlink" w:semiHidden="1" w:unhideWhenUsed="1"/>
+    <w:lsdException w:name="Hashtag" w:semiHidden="1" w:unhideWhenUsed="1"/>
+    <w:lsdException w:name="Unresolved Mention" w:semiHidden="1" w:unhideWhenUsed="1"/>
+    <w:lsdException w:name="Smart Link" w:semiHidden="1" w:unhideWhenUsed="1"/>
   </w:latentStyles>
   <w:style w:type="paragraph" w:default="1" w:styleId="Normal">
     <w:name w:val="Normal"/>
@@ -5759,7 +5939,6 @@
       <w:spacing w:after="0" w:line="240" w:lineRule="auto"/>
     </w:pPr>
     <w:tblPr>
-      <w:tblInd w:w="0" w:type="dxa"/>
       <w:tblBorders>
         <w:top w:val="single" w:sz="4" w:space="0" w:color="auto"/>
         <w:left w:val="single" w:sz="4" w:space="0" w:color="auto"/>
@@ -5768,12 +5947,6 @@
         <w:insideH w:val="single" w:sz="4" w:space="0" w:color="auto"/>
         <w:insideV w:val="single" w:sz="4" w:space="0" w:color="auto"/>
       </w:tblBorders>
-      <w:tblCellMar>
-        <w:top w:w="0" w:type="dxa"/>
-        <w:left w:w="108" w:type="dxa"/>
-        <w:bottom w:w="0" w:type="dxa"/>
-        <w:right w:w="108" w:type="dxa"/>
-      </w:tblCellMar>
     </w:tblPr>
   </w:style>
   <w:style w:type="paragraph" w:styleId="Subtitle">
@@ -5803,596 +5976,6 @@
     <w:tblPr>
       <w:tblStyleRowBandSize w:val="1"/>
       <w:tblStyleColBandSize w:val="1"/>
-      <w:tblInd w:w="0" w:type="dxa"/>
-      <w:tblCellMar>
-        <w:top w:w="0" w:type="dxa"/>
-        <w:left w:w="108" w:type="dxa"/>
-        <w:bottom w:w="0" w:type="dxa"/>
-        <w:right w:w="108" w:type="dxa"/>
-      </w:tblCellMar>
-    </w:tblPr>
-  </w:style>
-</w:styles>
-</file>
-
-<file path=word/stylesWithEffects.xml><?xml version="1.0" encoding="utf-8"?>
-<w:styles xmlns:wpc="http://schemas.microsoft.com/office/word/2010/wordprocessingCanvas" xmlns:mc="http://schemas.openxmlformats.org/markup-compatibility/2006" xmlns:o="urn:schemas-microsoft-com:office:office" xmlns:r="http://schemas.openxmlformats.org/officeDocument/2006/relationships" xmlns:m="http://schemas.openxmlformats.org/officeDocument/2006/math" xmlns:v="urn:schemas-microsoft-com:vml" xmlns:wp14="http://schemas.microsoft.com/office/word/2010/wordprocessingDrawing" xmlns:wp="http://schemas.openxmlformats.org/drawingml/2006/wordprocessingDrawing" xmlns:w10="urn:schemas-microsoft-com:office:word" xmlns:w="http://schemas.openxmlformats.org/wordprocessingml/2006/main" xmlns:w14="http://schemas.microsoft.com/office/word/2010/wordml" xmlns:wpg="http://schemas.microsoft.com/office/word/2010/wordprocessingGroup" xmlns:wpi="http://schemas.microsoft.com/office/word/2010/wordprocessingInk" xmlns:wne="http://schemas.microsoft.com/office/word/2006/wordml" xmlns:wps="http://schemas.microsoft.com/office/word/2010/wordprocessingShape" mc:Ignorable="w14 wp14">
-  <w:docDefaults>
-    <w:rPrDefault>
-      <w:rPr>
-        <w:rFonts w:ascii="Calibri" w:eastAsia="Calibri" w:hAnsi="Calibri" w:cs="Calibri"/>
-        <w:sz w:val="22"/>
-        <w:szCs w:val="22"/>
-        <w:lang w:val="en-IN" w:eastAsia="en-IN" w:bidi="ar-SA"/>
-      </w:rPr>
-    </w:rPrDefault>
-    <w:pPrDefault>
-      <w:pPr>
-        <w:spacing w:after="160" w:line="259" w:lineRule="auto"/>
-      </w:pPr>
-    </w:pPrDefault>
-  </w:docDefaults>
-  <w:latentStyles w:defLockedState="0" w:defUIPriority="99" w:defSemiHidden="1" w:defUnhideWhenUsed="1" w:defQFormat="0" w:count="267">
-    <w:lsdException w:name="Normal" w:semiHidden="0" w:uiPriority="0" w:unhideWhenUsed="0" w:qFormat="1"/>
-    <w:lsdException w:name="heading 1" w:semiHidden="0" w:uiPriority="9" w:unhideWhenUsed="0" w:qFormat="1"/>
-    <w:lsdException w:name="heading 2" w:uiPriority="9" w:qFormat="1"/>
-    <w:lsdException w:name="heading 3" w:uiPriority="9" w:qFormat="1"/>
-    <w:lsdException w:name="heading 4" w:uiPriority="9" w:qFormat="1"/>
-    <w:lsdException w:name="heading 5" w:uiPriority="9" w:qFormat="1"/>
-    <w:lsdException w:name="heading 6" w:uiPriority="9" w:qFormat="1"/>
-    <w:lsdException w:name="heading 7" w:uiPriority="9" w:qFormat="1"/>
-    <w:lsdException w:name="heading 8" w:uiPriority="9" w:qFormat="1"/>
-    <w:lsdException w:name="heading 9" w:uiPriority="9" w:qFormat="1"/>
-    <w:lsdException w:name="toc 1" w:uiPriority="39"/>
-    <w:lsdException w:name="toc 2" w:uiPriority="39"/>
-    <w:lsdException w:name="toc 3" w:uiPriority="39"/>
-    <w:lsdException w:name="toc 4" w:uiPriority="39"/>
-    <w:lsdException w:name="toc 5" w:uiPriority="39"/>
-    <w:lsdException w:name="toc 6" w:uiPriority="39"/>
-    <w:lsdException w:name="toc 7" w:uiPriority="39"/>
-    <w:lsdException w:name="toc 8" w:uiPriority="39"/>
-    <w:lsdException w:name="toc 9" w:uiPriority="39"/>
-    <w:lsdException w:name="caption" w:uiPriority="35" w:qFormat="1"/>
-    <w:lsdException w:name="Title" w:semiHidden="0" w:uiPriority="10" w:unhideWhenUsed="0" w:qFormat="1"/>
-    <w:lsdException w:name="Default Paragraph Font" w:uiPriority="1"/>
-    <w:lsdException w:name="Subtitle" w:semiHidden="0" w:uiPriority="11" w:unhideWhenUsed="0" w:qFormat="1"/>
-    <w:lsdException w:name="Strong" w:semiHidden="0" w:uiPriority="22" w:unhideWhenUsed="0" w:qFormat="1"/>
-    <w:lsdException w:name="Emphasis" w:semiHidden="0" w:uiPriority="20" w:unhideWhenUsed="0" w:qFormat="1"/>
-    <w:lsdException w:name="Table Grid" w:semiHidden="0" w:uiPriority="39" w:unhideWhenUsed="0"/>
-    <w:lsdException w:name="Placeholder Text" w:unhideWhenUsed="0"/>
-    <w:lsdException w:name="No Spacing" w:semiHidden="0" w:uiPriority="1" w:unhideWhenUsed="0" w:qFormat="1"/>
-    <w:lsdException w:name="Light Shading" w:semiHidden="0" w:uiPriority="60" w:unhideWhenUsed="0"/>
-    <w:lsdException w:name="Light List" w:semiHidden="0" w:uiPriority="61" w:unhideWhenUsed="0"/>
-    <w:lsdException w:name="Light Grid" w:semiHidden="0" w:uiPriority="62" w:unhideWhenUsed="0"/>
-    <w:lsdException w:name="Medium Shading 1" w:semiHidden="0" w:uiPriority="63" w:unhideWhenUsed="0"/>
-    <w:lsdException w:name="Medium Shading 2" w:semiHidden="0" w:uiPriority="64" w:unhideWhenUsed="0"/>
-    <w:lsdException w:name="Medium List 1" w:semiHidden="0" w:uiPriority="65" w:unhideWhenUsed="0"/>
-    <w:lsdException w:name="Medium List 2" w:semiHidden="0" w:uiPriority="66" w:unhideWhenUsed="0"/>
-    <w:lsdException w:name="Medium Grid 1" w:semiHidden="0" w:uiPriority="67" w:unhideWhenUsed="0"/>
-    <w:lsdException w:name="Medium Grid 2" w:semiHidden="0" w:uiPriority="68" w:unhideWhenUsed="0"/>
-    <w:lsdException w:name="Medium Grid 3" w:semiHidden="0" w:uiPriority="69" w:unhideWhenUsed="0"/>
-    <w:lsdException w:name="Dark List" w:semiHidden="0" w:uiPriority="70" w:unhideWhenUsed="0"/>
-    <w:lsdException w:name="Colorful Shading" w:semiHidden="0" w:uiPriority="71" w:unhideWhenUsed="0"/>
-    <w:lsdException w:name="Colorful List" w:semiHidden="0" w:uiPriority="72" w:unhideWhenUsed="0"/>
-    <w:lsdException w:name="Colorful Grid" w:semiHidden="0" w:uiPriority="73" w:unhideWhenUsed="0"/>
-    <w:lsdException w:name="Light Shading Accent 1" w:semiHidden="0" w:uiPriority="60" w:unhideWhenUsed="0"/>
-    <w:lsdException w:name="Light List Accent 1" w:semiHidden="0" w:uiPriority="61" w:unhideWhenUsed="0"/>
-    <w:lsdException w:name="Light Grid Accent 1" w:semiHidden="0" w:uiPriority="62" w:unhideWhenUsed="0"/>
-    <w:lsdException w:name="Medium Shading 1 Accent 1" w:semiHidden="0" w:uiPriority="63" w:unhideWhenUsed="0"/>
-    <w:lsdException w:name="Medium Shading 2 Accent 1" w:semiHidden="0" w:uiPriority="64" w:unhideWhenUsed="0"/>
-    <w:lsdException w:name="Medium List 1 Accent 1" w:semiHidden="0" w:uiPriority="65" w:unhideWhenUsed="0"/>
-    <w:lsdException w:name="Revision" w:unhideWhenUsed="0"/>
-    <w:lsdException w:name="List Paragraph" w:semiHidden="0" w:uiPriority="34" w:unhideWhenUsed="0" w:qFormat="1"/>
-    <w:lsdException w:name="Quote" w:semiHidden="0" w:uiPriority="29" w:unhideWhenUsed="0" w:qFormat="1"/>
-    <w:lsdException w:name="Intense Quote" w:semiHidden="0" w:uiPriority="30" w:unhideWhenUsed="0" w:qFormat="1"/>
-    <w:lsdException w:name="Medium List 2 Accent 1" w:semiHidden="0" w:uiPriority="66" w:unhideWhenUsed="0"/>
-    <w:lsdException w:name="Medium Grid 1 Accent 1" w:semiHidden="0" w:uiPriority="67" w:unhideWhenUsed="0"/>
-    <w:lsdException w:name="Medium Grid 2 Accent 1" w:semiHidden="0" w:uiPriority="68" w:unhideWhenUsed="0"/>
-    <w:lsdException w:name="Medium Grid 3 Accent 1" w:semiHidden="0" w:uiPriority="69" w:unhideWhenUsed="0"/>
-    <w:lsdException w:name="Dark List Accent 1" w:semiHidden="0" w:uiPriority="70" w:unhideWhenUsed="0"/>
-    <w:lsdException w:name="Colorful Shading Accent 1" w:semiHidden="0" w:uiPriority="71" w:unhideWhenUsed="0"/>
-    <w:lsdException w:name="Colorful List Accent 1" w:semiHidden="0" w:uiPriority="72" w:unhideWhenUsed="0"/>
-    <w:lsdException w:name="Colorful Grid Accent 1" w:semiHidden="0" w:uiPriority="73" w:unhideWhenUsed="0"/>
-    <w:lsdException w:name="Light Shading Accent 2" w:semiHidden="0" w:uiPriority="60" w:unhideWhenUsed="0"/>
-    <w:lsdException w:name="Light List Accent 2" w:semiHidden="0" w:uiPriority="61" w:unhideWhenUsed="0"/>
-    <w:lsdException w:name="Light Grid Accent 2" w:semiHidden="0" w:uiPriority="62" w:unhideWhenUsed="0"/>
-    <w:lsdException w:name="Medium Shading 1 Accent 2" w:semiHidden="0" w:uiPriority="63" w:unhideWhenUsed="0"/>
-    <w:lsdException w:name="Medium Shading 2 Accent 2" w:semiHidden="0" w:uiPriority="64" w:unhideWhenUsed="0"/>
-    <w:lsdException w:name="Medium List 1 Accent 2" w:semiHidden="0" w:uiPriority="65" w:unhideWhenUsed="0"/>
-    <w:lsdException w:name="Medium List 2 Accent 2" w:semiHidden="0" w:uiPriority="66" w:unhideWhenUsed="0"/>
-    <w:lsdException w:name="Medium Grid 1 Accent 2" w:semiHidden="0" w:uiPriority="67" w:unhideWhenUsed="0"/>
-    <w:lsdException w:name="Medium Grid 2 Accent 2" w:semiHidden="0" w:uiPriority="68" w:unhideWhenUsed="0"/>
-    <w:lsdException w:name="Medium Grid 3 Accent 2" w:semiHidden="0" w:uiPriority="69" w:unhideWhenUsed="0"/>
-    <w:lsdException w:name="Dark List Accent 2" w:semiHidden="0" w:uiPriority="70" w:unhideWhenUsed="0"/>
-    <w:lsdException w:name="Colorful Shading Accent 2" w:semiHidden="0" w:uiPriority="71" w:unhideWhenUsed="0"/>
-    <w:lsdException w:name="Colorful List Accent 2" w:semiHidden="0" w:uiPriority="72" w:unhideWhenUsed="0"/>
-    <w:lsdException w:name="Colorful Grid Accent 2" w:semiHidden="0" w:uiPriority="73" w:unhideWhenUsed="0"/>
-    <w:lsdException w:name="Light Shading Accent 3" w:semiHidden="0" w:uiPriority="60" w:unhideWhenUsed="0"/>
-    <w:lsdException w:name="Light List Accent 3" w:semiHidden="0" w:uiPriority="61" w:unhideWhenUsed="0"/>
-    <w:lsdException w:name="Light Grid Accent 3" w:semiHidden="0" w:uiPriority="62" w:unhideWhenUsed="0"/>
-    <w:lsdException w:name="Medium Shading 1 Accent 3" w:semiHidden="0" w:uiPriority="63" w:unhideWhenUsed="0"/>
-    <w:lsdException w:name="Medium Shading 2 Accent 3" w:semiHidden="0" w:uiPriority="64" w:unhideWhenUsed="0"/>
-    <w:lsdException w:name="Medium List 1 Accent 3" w:semiHidden="0" w:uiPriority="65" w:unhideWhenUsed="0"/>
-    <w:lsdException w:name="Medium List 2 Accent 3" w:semiHidden="0" w:uiPriority="66" w:unhideWhenUsed="0"/>
-    <w:lsdException w:name="Medium Grid 1 Accent 3" w:semiHidden="0" w:uiPriority="67" w:unhideWhenUsed="0"/>
-    <w:lsdException w:name="Medium Grid 2 Accent 3" w:semiHidden="0" w:uiPriority="68" w:unhideWhenUsed="0"/>
-    <w:lsdException w:name="Medium Grid 3 Accent 3" w:semiHidden="0" w:uiPriority="69" w:unhideWhenUsed="0"/>
-    <w:lsdException w:name="Dark List Accent 3" w:semiHidden="0" w:uiPriority="70" w:unhideWhenUsed="0"/>
-    <w:lsdException w:name="Colorful Shading Accent 3" w:semiHidden="0" w:uiPriority="71" w:unhideWhenUsed="0"/>
-    <w:lsdException w:name="Colorful List Accent 3" w:semiHidden="0" w:uiPriority="72" w:unhideWhenUsed="0"/>
-    <w:lsdException w:name="Colorful Grid Accent 3" w:semiHidden="0" w:uiPriority="73" w:unhideWhenUsed="0"/>
-    <w:lsdException w:name="Light Shading Accent 4" w:semiHidden="0" w:uiPriority="60" w:unhideWhenUsed="0"/>
-    <w:lsdException w:name="Light List Accent 4" w:semiHidden="0" w:uiPriority="61" w:unhideWhenUsed="0"/>
-    <w:lsdException w:name="Light Grid Accent 4" w:semiHidden="0" w:uiPriority="62" w:unhideWhenUsed="0"/>
-    <w:lsdException w:name="Medium Shading 1 Accent 4" w:semiHidden="0" w:uiPriority="63" w:unhideWhenUsed="0"/>
-    <w:lsdException w:name="Medium Shading 2 Accent 4" w:semiHidden="0" w:uiPriority="64" w:unhideWhenUsed="0"/>
-    <w:lsdException w:name="Medium List 1 Accent 4" w:semiHidden="0" w:uiPriority="65" w:unhideWhenUsed="0"/>
-    <w:lsdException w:name="Medium List 2 Accent 4" w:semiHidden="0" w:uiPriority="66" w:unhideWhenUsed="0"/>
-    <w:lsdException w:name="Medium Grid 1 Accent 4" w:semiHidden="0" w:uiPriority="67" w:unhideWhenUsed="0"/>
-    <w:lsdException w:name="Medium Grid 2 Accent 4" w:semiHidden="0" w:uiPriority="68" w:unhideWhenUsed="0"/>
-    <w:lsdException w:name="Medium Grid 3 Accent 4" w:semiHidden="0" w:uiPriority="69" w:unhideWhenUsed="0"/>
-    <w:lsdException w:name="Dark List Accent 4" w:semiHidden="0" w:uiPriority="70" w:unhideWhenUsed="0"/>
-    <w:lsdException w:name="Colorful Shading Accent 4" w:semiHidden="0" w:uiPriority="71" w:unhideWhenUsed="0"/>
-    <w:lsdException w:name="Colorful List Accent 4" w:semiHidden="0" w:uiPriority="72" w:unhideWhenUsed="0"/>
-    <w:lsdException w:name="Colorful Grid Accent 4" w:semiHidden="0" w:uiPriority="73" w:unhideWhenUsed="0"/>
-    <w:lsdException w:name="Light Shading Accent 5" w:semiHidden="0" w:uiPriority="60" w:unhideWhenUsed="0"/>
-    <w:lsdException w:name="Light List Accent 5" w:semiHidden="0" w:uiPriority="61" w:unhideWhenUsed="0"/>
-    <w:lsdException w:name="Light Grid Accent 5" w:semiHidden="0" w:uiPriority="62" w:unhideWhenUsed="0"/>
-    <w:lsdException w:name="Medium Shading 1 Accent 5" w:semiHidden="0" w:uiPriority="63" w:unhideWhenUsed="0"/>
-    <w:lsdException w:name="Medium Shading 2 Accent 5" w:semiHidden="0" w:uiPriority="64" w:unhideWhenUsed="0"/>
-    <w:lsdException w:name="Medium List 1 Accent 5" w:semiHidden="0" w:uiPriority="65" w:unhideWhenUsed="0"/>
-    <w:lsdException w:name="Medium List 2 Accent 5" w:semiHidden="0" w:uiPriority="66" w:unhideWhenUsed="0"/>
-    <w:lsdException w:name="Medium Grid 1 Accent 5" w:semiHidden="0" w:uiPriority="67" w:unhideWhenUsed="0"/>
-    <w:lsdException w:name="Medium Grid 2 Accent 5" w:semiHidden="0" w:uiPriority="68" w:unhideWhenUsed="0"/>
-    <w:lsdException w:name="Medium Grid 3 Accent 5" w:semiHidden="0" w:uiPriority="69" w:unhideWhenUsed="0"/>
-    <w:lsdException w:name="Dark List Accent 5" w:semiHidden="0" w:uiPriority="70" w:unhideWhenUsed="0"/>
-    <w:lsdException w:name="Colorful Shading Accent 5" w:semiHidden="0" w:uiPriority="71" w:unhideWhenUsed="0"/>
-    <w:lsdException w:name="Colorful List Accent 5" w:semiHidden="0" w:uiPriority="72" w:unhideWhenUsed="0"/>
-    <w:lsdException w:name="Colorful Grid Accent 5" w:semiHidden="0" w:uiPriority="73" w:unhideWhenUsed="0"/>
-    <w:lsdException w:name="Light Shading Accent 6" w:semiHidden="0" w:uiPriority="60" w:unhideWhenUsed="0"/>
-    <w:lsdException w:name="Light List Accent 6" w:semiHidden="0" w:uiPriority="61" w:unhideWhenUsed="0"/>
-    <w:lsdException w:name="Light Grid Accent 6" w:semiHidden="0" w:uiPriority="62" w:unhideWhenUsed="0"/>
-    <w:lsdException w:name="Medium Shading 1 Accent 6" w:semiHidden="0" w:uiPriority="63" w:unhideWhenUsed="0"/>
-    <w:lsdException w:name="Medium Shading 2 Accent 6" w:semiHidden="0" w:uiPriority="64" w:unhideWhenUsed="0"/>
-    <w:lsdException w:name="Medium List 1 Accent 6" w:semiHidden="0" w:uiPriority="65" w:unhideWhenUsed="0"/>
-    <w:lsdException w:name="Medium List 2 Accent 6" w:semiHidden="0" w:uiPriority="66" w:unhideWhenUsed="0"/>
-    <w:lsdException w:name="Medium Grid 1 Accent 6" w:semiHidden="0" w:uiPriority="67" w:unhideWhenUsed="0"/>
-    <w:lsdException w:name="Medium Grid 2 Accent 6" w:semiHidden="0" w:uiPriority="68" w:unhideWhenUsed="0"/>
-    <w:lsdException w:name="Medium Grid 3 Accent 6" w:semiHidden="0" w:uiPriority="69" w:unhideWhenUsed="0"/>
-    <w:lsdException w:name="Dark List Accent 6" w:semiHidden="0" w:uiPriority="70" w:unhideWhenUsed="0"/>
-    <w:lsdException w:name="Colorful Shading Accent 6" w:semiHidden="0" w:uiPriority="71" w:unhideWhenUsed="0"/>
-    <w:lsdException w:name="Colorful List Accent 6" w:semiHidden="0" w:uiPriority="72" w:unhideWhenUsed="0"/>
-    <w:lsdException w:name="Colorful Grid Accent 6" w:semiHidden="0" w:uiPriority="73" w:unhideWhenUsed="0"/>
-    <w:lsdException w:name="Subtle Emphasis" w:semiHidden="0" w:uiPriority="19" w:unhideWhenUsed="0" w:qFormat="1"/>
-    <w:lsdException w:name="Intense Emphasis" w:semiHidden="0" w:uiPriority="21" w:unhideWhenUsed="0" w:qFormat="1"/>
-    <w:lsdException w:name="Subtle Reference" w:semiHidden="0" w:uiPriority="31" w:unhideWhenUsed="0" w:qFormat="1"/>
-    <w:lsdException w:name="Intense Reference" w:semiHidden="0" w:uiPriority="32" w:unhideWhenUsed="0" w:qFormat="1"/>
-    <w:lsdException w:name="Book Title" w:semiHidden="0" w:uiPriority="33" w:unhideWhenUsed="0" w:qFormat="1"/>
-    <w:lsdException w:name="Bibliography" w:uiPriority="37"/>
-    <w:lsdException w:name="TOC Heading" w:uiPriority="39" w:qFormat="1"/>
-  </w:latentStyles>
-  <w:style w:type="paragraph" w:default="1" w:styleId="Normal">
-    <w:name w:val="Normal"/>
-    <w:qFormat/>
-    <w:rsid w:val="00691D61"/>
-  </w:style>
-  <w:style w:type="paragraph" w:styleId="Heading1">
-    <w:name w:val="heading 1"/>
-    <w:basedOn w:val="Normal"/>
-    <w:next w:val="Normal"/>
-    <w:link w:val="Heading1Char"/>
-    <w:uiPriority w:val="9"/>
-    <w:qFormat/>
-    <w:rsid w:val="005F73D9"/>
-    <w:pPr>
-      <w:keepNext/>
-      <w:keepLines/>
-      <w:spacing w:before="240" w:after="0"/>
-      <w:outlineLvl w:val="0"/>
-    </w:pPr>
-    <w:rPr>
-      <w:rFonts w:asciiTheme="majorHAnsi" w:eastAsiaTheme="majorEastAsia" w:hAnsiTheme="majorHAnsi" w:cstheme="majorBidi"/>
-      <w:color w:val="2E74B5" w:themeColor="accent1" w:themeShade="BF"/>
-      <w:sz w:val="32"/>
-      <w:szCs w:val="32"/>
-    </w:rPr>
-  </w:style>
-  <w:style w:type="paragraph" w:styleId="Heading2">
-    <w:name w:val="heading 2"/>
-    <w:basedOn w:val="Normal"/>
-    <w:next w:val="Normal"/>
-    <w:uiPriority w:val="9"/>
-    <w:semiHidden/>
-    <w:unhideWhenUsed/>
-    <w:qFormat/>
-    <w:pPr>
-      <w:keepNext/>
-      <w:keepLines/>
-      <w:spacing w:before="360" w:after="80"/>
-      <w:outlineLvl w:val="1"/>
-    </w:pPr>
-    <w:rPr>
-      <w:b/>
-      <w:sz w:val="36"/>
-      <w:szCs w:val="36"/>
-    </w:rPr>
-  </w:style>
-  <w:style w:type="paragraph" w:styleId="Heading3">
-    <w:name w:val="heading 3"/>
-    <w:basedOn w:val="Normal"/>
-    <w:next w:val="Normal"/>
-    <w:uiPriority w:val="9"/>
-    <w:semiHidden/>
-    <w:unhideWhenUsed/>
-    <w:qFormat/>
-    <w:pPr>
-      <w:keepNext/>
-      <w:keepLines/>
-      <w:spacing w:before="280" w:after="80"/>
-      <w:outlineLvl w:val="2"/>
-    </w:pPr>
-    <w:rPr>
-      <w:b/>
-      <w:sz w:val="28"/>
-      <w:szCs w:val="28"/>
-    </w:rPr>
-  </w:style>
-  <w:style w:type="paragraph" w:styleId="Heading4">
-    <w:name w:val="heading 4"/>
-    <w:basedOn w:val="Normal"/>
-    <w:next w:val="Normal"/>
-    <w:uiPriority w:val="9"/>
-    <w:semiHidden/>
-    <w:unhideWhenUsed/>
-    <w:qFormat/>
-    <w:pPr>
-      <w:keepNext/>
-      <w:keepLines/>
-      <w:spacing w:before="240" w:after="40"/>
-      <w:outlineLvl w:val="3"/>
-    </w:pPr>
-    <w:rPr>
-      <w:b/>
-      <w:sz w:val="24"/>
-      <w:szCs w:val="24"/>
-    </w:rPr>
-  </w:style>
-  <w:style w:type="paragraph" w:styleId="Heading5">
-    <w:name w:val="heading 5"/>
-    <w:basedOn w:val="Normal"/>
-    <w:next w:val="Normal"/>
-    <w:uiPriority w:val="9"/>
-    <w:semiHidden/>
-    <w:unhideWhenUsed/>
-    <w:qFormat/>
-    <w:pPr>
-      <w:keepNext/>
-      <w:keepLines/>
-      <w:spacing w:before="220" w:after="40"/>
-      <w:outlineLvl w:val="4"/>
-    </w:pPr>
-    <w:rPr>
-      <w:b/>
-    </w:rPr>
-  </w:style>
-  <w:style w:type="paragraph" w:styleId="Heading6">
-    <w:name w:val="heading 6"/>
-    <w:basedOn w:val="Normal"/>
-    <w:next w:val="Normal"/>
-    <w:uiPriority w:val="9"/>
-    <w:semiHidden/>
-    <w:unhideWhenUsed/>
-    <w:qFormat/>
-    <w:pPr>
-      <w:keepNext/>
-      <w:keepLines/>
-      <w:spacing w:before="200" w:after="40"/>
-      <w:outlineLvl w:val="5"/>
-    </w:pPr>
-    <w:rPr>
-      <w:b/>
-      <w:sz w:val="20"/>
-      <w:szCs w:val="20"/>
-    </w:rPr>
-  </w:style>
-  <w:style w:type="character" w:default="1" w:styleId="DefaultParagraphFont">
-    <w:name w:val="Default Paragraph Font"/>
-    <w:uiPriority w:val="1"/>
-    <w:semiHidden/>
-    <w:unhideWhenUsed/>
-  </w:style>
-  <w:style w:type="table" w:default="1" w:styleId="TableNormal">
-    <w:name w:val="Normal Table"/>
-    <w:uiPriority w:val="99"/>
-    <w:semiHidden/>
-    <w:unhideWhenUsed/>
-    <w:tblPr>
-      <w:tblInd w:w="0" w:type="dxa"/>
-      <w:tblCellMar>
-        <w:top w:w="0" w:type="dxa"/>
-        <w:left w:w="108" w:type="dxa"/>
-        <w:bottom w:w="0" w:type="dxa"/>
-        <w:right w:w="108" w:type="dxa"/>
-      </w:tblCellMar>
-    </w:tblPr>
-  </w:style>
-  <w:style w:type="numbering" w:default="1" w:styleId="NoList">
-    <w:name w:val="No List"/>
-    <w:uiPriority w:val="99"/>
-    <w:semiHidden/>
-    <w:unhideWhenUsed/>
-  </w:style>
-  <w:style w:type="paragraph" w:styleId="Title">
-    <w:name w:val="Title"/>
-    <w:basedOn w:val="Normal"/>
-    <w:next w:val="Normal"/>
-    <w:uiPriority w:val="10"/>
-    <w:qFormat/>
-    <w:pPr>
-      <w:keepNext/>
-      <w:keepLines/>
-      <w:spacing w:before="480" w:after="120"/>
-    </w:pPr>
-    <w:rPr>
-      <w:b/>
-      <w:sz w:val="72"/>
-      <w:szCs w:val="72"/>
-    </w:rPr>
-  </w:style>
-  <w:style w:type="paragraph" w:styleId="ListParagraph">
-    <w:name w:val="List Paragraph"/>
-    <w:basedOn w:val="Normal"/>
-    <w:uiPriority w:val="34"/>
-    <w:qFormat/>
-    <w:rsid w:val="00DF4A7A"/>
-    <w:pPr>
-      <w:widowControl w:val="0"/>
-      <w:suppressAutoHyphens/>
-      <w:autoSpaceDN w:val="0"/>
-      <w:spacing w:line="240" w:lineRule="auto"/>
-      <w:ind w:left="720"/>
-      <w:textAlignment w:val="baseline"/>
-    </w:pPr>
-    <w:rPr>
-      <w:rFonts w:eastAsia="SimSun"/>
-      <w:kern w:val="3"/>
-    </w:rPr>
-  </w:style>
-  <w:style w:type="character" w:styleId="Hyperlink">
-    <w:name w:val="Hyperlink"/>
-    <w:basedOn w:val="DefaultParagraphFont"/>
-    <w:uiPriority w:val="99"/>
-    <w:unhideWhenUsed/>
-    <w:rsid w:val="00DF4A7A"/>
-    <w:rPr>
-      <w:color w:val="0563C1" w:themeColor="hyperlink"/>
-      <w:u w:val="single"/>
-    </w:rPr>
-  </w:style>
-  <w:style w:type="character" w:styleId="FollowedHyperlink">
-    <w:name w:val="FollowedHyperlink"/>
-    <w:basedOn w:val="DefaultParagraphFont"/>
-    <w:uiPriority w:val="99"/>
-    <w:semiHidden/>
-    <w:unhideWhenUsed/>
-    <w:rsid w:val="00BE7B4A"/>
-    <w:rPr>
-      <w:color w:val="954F72" w:themeColor="followedHyperlink"/>
-      <w:u w:val="single"/>
-    </w:rPr>
-  </w:style>
-  <w:style w:type="character" w:customStyle="1" w:styleId="Heading1Char">
-    <w:name w:val="Heading 1 Char"/>
-    <w:basedOn w:val="DefaultParagraphFont"/>
-    <w:link w:val="Heading1"/>
-    <w:uiPriority w:val="9"/>
-    <w:rsid w:val="005F73D9"/>
-    <w:rPr>
-      <w:rFonts w:asciiTheme="majorHAnsi" w:eastAsiaTheme="majorEastAsia" w:hAnsiTheme="majorHAnsi" w:cstheme="majorBidi"/>
-      <w:color w:val="2E74B5" w:themeColor="accent1" w:themeShade="BF"/>
-      <w:sz w:val="32"/>
-      <w:szCs w:val="32"/>
-    </w:rPr>
-  </w:style>
-  <w:style w:type="paragraph" w:styleId="Header">
-    <w:name w:val="header"/>
-    <w:basedOn w:val="Normal"/>
-    <w:link w:val="HeaderChar"/>
-    <w:uiPriority w:val="99"/>
-    <w:unhideWhenUsed/>
-    <w:rsid w:val="00BE0FCA"/>
-    <w:pPr>
-      <w:tabs>
-        <w:tab w:val="center" w:pos="4680"/>
-        <w:tab w:val="right" w:pos="9360"/>
-      </w:tabs>
-      <w:spacing w:after="0" w:line="240" w:lineRule="auto"/>
-    </w:pPr>
-  </w:style>
-  <w:style w:type="character" w:customStyle="1" w:styleId="HeaderChar">
-    <w:name w:val="Header Char"/>
-    <w:basedOn w:val="DefaultParagraphFont"/>
-    <w:link w:val="Header"/>
-    <w:uiPriority w:val="99"/>
-    <w:rsid w:val="00BE0FCA"/>
-  </w:style>
-  <w:style w:type="paragraph" w:styleId="Footer">
-    <w:name w:val="footer"/>
-    <w:basedOn w:val="Normal"/>
-    <w:link w:val="FooterChar"/>
-    <w:uiPriority w:val="99"/>
-    <w:unhideWhenUsed/>
-    <w:rsid w:val="00BE0FCA"/>
-    <w:pPr>
-      <w:tabs>
-        <w:tab w:val="center" w:pos="4680"/>
-        <w:tab w:val="right" w:pos="9360"/>
-      </w:tabs>
-      <w:spacing w:after="0" w:line="240" w:lineRule="auto"/>
-    </w:pPr>
-  </w:style>
-  <w:style w:type="character" w:customStyle="1" w:styleId="FooterChar">
-    <w:name w:val="Footer Char"/>
-    <w:basedOn w:val="DefaultParagraphFont"/>
-    <w:link w:val="Footer"/>
-    <w:uiPriority w:val="99"/>
-    <w:rsid w:val="00BE0FCA"/>
-  </w:style>
-  <w:style w:type="paragraph" w:styleId="BalloonText">
-    <w:name w:val="Balloon Text"/>
-    <w:basedOn w:val="Normal"/>
-    <w:link w:val="BalloonTextChar"/>
-    <w:uiPriority w:val="99"/>
-    <w:semiHidden/>
-    <w:unhideWhenUsed/>
-    <w:rsid w:val="00655AC7"/>
-    <w:pPr>
-      <w:spacing w:after="0" w:line="240" w:lineRule="auto"/>
-    </w:pPr>
-    <w:rPr>
-      <w:rFonts w:ascii="Segoe UI" w:hAnsi="Segoe UI" w:cs="Segoe UI"/>
-      <w:sz w:val="18"/>
-      <w:szCs w:val="18"/>
-    </w:rPr>
-  </w:style>
-  <w:style w:type="character" w:customStyle="1" w:styleId="BalloonTextChar">
-    <w:name w:val="Balloon Text Char"/>
-    <w:basedOn w:val="DefaultParagraphFont"/>
-    <w:link w:val="BalloonText"/>
-    <w:uiPriority w:val="99"/>
-    <w:semiHidden/>
-    <w:rsid w:val="00655AC7"/>
-    <w:rPr>
-      <w:rFonts w:ascii="Segoe UI" w:hAnsi="Segoe UI" w:cs="Segoe UI"/>
-      <w:sz w:val="18"/>
-      <w:szCs w:val="18"/>
-    </w:rPr>
-  </w:style>
-  <w:style w:type="paragraph" w:styleId="HTMLPreformatted">
-    <w:name w:val="HTML Preformatted"/>
-    <w:basedOn w:val="Normal"/>
-    <w:link w:val="HTMLPreformattedChar"/>
-    <w:uiPriority w:val="99"/>
-    <w:semiHidden/>
-    <w:unhideWhenUsed/>
-    <w:rsid w:val="00E31B88"/>
-    <w:pPr>
-      <w:tabs>
-        <w:tab w:val="left" w:pos="916"/>
-        <w:tab w:val="left" w:pos="1832"/>
-        <w:tab w:val="left" w:pos="2748"/>
-        <w:tab w:val="left" w:pos="3664"/>
-        <w:tab w:val="left" w:pos="4580"/>
-        <w:tab w:val="left" w:pos="5496"/>
-        <w:tab w:val="left" w:pos="6412"/>
-        <w:tab w:val="left" w:pos="7328"/>
-        <w:tab w:val="left" w:pos="8244"/>
-        <w:tab w:val="left" w:pos="9160"/>
-        <w:tab w:val="left" w:pos="10076"/>
-        <w:tab w:val="left" w:pos="10992"/>
-        <w:tab w:val="left" w:pos="11908"/>
-        <w:tab w:val="left" w:pos="12824"/>
-        <w:tab w:val="left" w:pos="13740"/>
-        <w:tab w:val="left" w:pos="14656"/>
-      </w:tabs>
-      <w:spacing w:after="0" w:line="240" w:lineRule="auto"/>
-    </w:pPr>
-    <w:rPr>
-      <w:rFonts w:ascii="Courier New" w:eastAsia="Times New Roman" w:hAnsi="Courier New" w:cs="Courier New"/>
-      <w:sz w:val="20"/>
-      <w:szCs w:val="20"/>
-    </w:rPr>
-  </w:style>
-  <w:style w:type="character" w:customStyle="1" w:styleId="HTMLPreformattedChar">
-    <w:name w:val="HTML Preformatted Char"/>
-    <w:basedOn w:val="DefaultParagraphFont"/>
-    <w:link w:val="HTMLPreformatted"/>
-    <w:uiPriority w:val="99"/>
-    <w:semiHidden/>
-    <w:rsid w:val="00E31B88"/>
-    <w:rPr>
-      <w:rFonts w:ascii="Courier New" w:eastAsia="Times New Roman" w:hAnsi="Courier New" w:cs="Courier New"/>
-      <w:sz w:val="20"/>
-      <w:szCs w:val="20"/>
-      <w:lang w:eastAsia="en-IN"/>
-    </w:rPr>
-  </w:style>
-  <w:style w:type="paragraph" w:customStyle="1" w:styleId="Default">
-    <w:name w:val="Default"/>
-    <w:rsid w:val="00F5210D"/>
-    <w:pPr>
-      <w:autoSpaceDE w:val="0"/>
-      <w:autoSpaceDN w:val="0"/>
-      <w:adjustRightInd w:val="0"/>
-      <w:spacing w:after="0" w:line="240" w:lineRule="auto"/>
-    </w:pPr>
-    <w:rPr>
-      <w:rFonts w:ascii="Palatino Linotype" w:hAnsi="Palatino Linotype" w:cs="Palatino Linotype"/>
-      <w:color w:val="000000"/>
-      <w:sz w:val="24"/>
-      <w:szCs w:val="24"/>
-    </w:rPr>
-  </w:style>
-  <w:style w:type="table" w:styleId="TableGrid">
-    <w:name w:val="Table Grid"/>
-    <w:basedOn w:val="TableNormal"/>
-    <w:uiPriority w:val="39"/>
-    <w:rsid w:val="00F66598"/>
-    <w:pPr>
-      <w:spacing w:after="0" w:line="240" w:lineRule="auto"/>
-    </w:pPr>
-    <w:tblPr>
-      <w:tblInd w:w="0" w:type="dxa"/>
-      <w:tblBorders>
-        <w:top w:val="single" w:sz="4" w:space="0" w:color="auto"/>
-        <w:left w:val="single" w:sz="4" w:space="0" w:color="auto"/>
-        <w:bottom w:val="single" w:sz="4" w:space="0" w:color="auto"/>
-        <w:right w:val="single" w:sz="4" w:space="0" w:color="auto"/>
-        <w:insideH w:val="single" w:sz="4" w:space="0" w:color="auto"/>
-        <w:insideV w:val="single" w:sz="4" w:space="0" w:color="auto"/>
-      </w:tblBorders>
-      <w:tblCellMar>
-        <w:top w:w="0" w:type="dxa"/>
-        <w:left w:w="108" w:type="dxa"/>
-        <w:bottom w:w="0" w:type="dxa"/>
-        <w:right w:w="108" w:type="dxa"/>
-      </w:tblCellMar>
-    </w:tblPr>
-  </w:style>
-  <w:style w:type="paragraph" w:styleId="Subtitle">
-    <w:name w:val="Subtitle"/>
-    <w:basedOn w:val="Normal"/>
-    <w:next w:val="Normal"/>
-    <w:uiPriority w:val="11"/>
-    <w:qFormat/>
-    <w:pPr>
-      <w:keepNext/>
-      <w:keepLines/>
-      <w:spacing w:before="360" w:after="80"/>
-    </w:pPr>
-    <w:rPr>
-      <w:rFonts w:ascii="Georgia" w:eastAsia="Georgia" w:hAnsi="Georgia" w:cs="Georgia"/>
-      <w:i/>
-      <w:color w:val="666666"/>
-      <w:sz w:val="48"/>
-      <w:szCs w:val="48"/>
-    </w:rPr>
-  </w:style>
-  <w:style w:type="table" w:customStyle="1" w:styleId="a">
-    <w:basedOn w:val="TableNormal"/>
-    <w:pPr>
-      <w:spacing w:after="0" w:line="240" w:lineRule="auto"/>
-    </w:pPr>
-    <w:tblPr>
-      <w:tblStyleRowBandSize w:val="1"/>
-      <w:tblStyleColBandSize w:val="1"/>
-      <w:tblInd w:w="0" w:type="dxa"/>
-      <w:tblCellMar>
-        <w:top w:w="0" w:type="dxa"/>
-        <w:left w:w="108" w:type="dxa"/>
-        <w:bottom w:w="0" w:type="dxa"/>
-        <w:right w:w="108" w:type="dxa"/>
-      </w:tblCellMar>
     </w:tblPr>
   </w:style>
 </w:styles>
@@ -6653,7 +6236,7 @@
   <a:extraClrSchemeLst/>
   <a:extLst>
     <a:ext uri="{05A4C25C-085E-4340-85A3-A5531E510DB2}">
-      <thm15:themeFamily xmlns:thm15="http://schemas.microsoft.com/office/thememl/2012/main" xmlns="" name="Office Theme" id="{62F939B6-93AF-4DB8-9C6B-D6C7DFDC589F}" vid="{4A3C46E8-61CC-4603-A589-7422A47A8E4A}"/>
+      <thm15:themeFamily xmlns:thm15="http://schemas.microsoft.com/office/thememl/2012/main" name="Office Theme" id="{62F939B6-93AF-4DB8-9C6B-D6C7DFDC589F}" vid="{4A3C46E8-61CC-4603-A589-7422A47A8E4A}"/>
     </a:ext>
   </a:extLst>
 </a:theme>
